--- a/AzureCase_TM_Work_Script-Code.docx
+++ b/AzureCase_TM_Work_Script-Code.docx
@@ -3309,7 +3309,18 @@
           <w:szCs w:val="18"/>
           <w:lang w:bidi="bn-IN"/>
         </w:rPr>
-        <w:t>$inboundNatRule1</w:t>
+        <w:t>$inboundNatRule</w:t>
+      </w:r>
+      <w:proofErr w:type="gramStart"/>
+      <w:r>
+        <w:rPr>
+          <w:rFonts w:ascii="Lucida Console" w:hAnsi="Lucida Console" w:cs="Lucida Console"/>
+          <w:color w:val="FF4500"/>
+          <w:sz w:val="18"/>
+          <w:szCs w:val="18"/>
+          <w:lang w:bidi="bn-IN"/>
+        </w:rPr>
+        <w:t>1</w:t>
       </w:r>
       <w:r>
         <w:rPr>
@@ -3329,7 +3340,18 @@
           <w:szCs w:val="18"/>
           <w:lang w:bidi="bn-IN"/>
         </w:rPr>
-        <w:t>$inboundNatRule2</w:t>
+        <w:t>$</w:t>
+      </w:r>
+      <w:proofErr w:type="gramEnd"/>
+      <w:r>
+        <w:rPr>
+          <w:rFonts w:ascii="Lucida Console" w:hAnsi="Lucida Console" w:cs="Lucida Console"/>
+          <w:color w:val="FF4500"/>
+          <w:sz w:val="18"/>
+          <w:szCs w:val="18"/>
+          <w:lang w:bidi="bn-IN"/>
+        </w:rPr>
+        <w:t>inboundNatRule2</w:t>
       </w:r>
       <w:r>
         <w:rPr>
@@ -5455,7 +5477,18 @@
           <w:szCs w:val="18"/>
           <w:lang w:bidi="bn-IN"/>
         </w:rPr>
-        <w:t>$nsgrule1</w:t>
+        <w:t>$nsgrule</w:t>
+      </w:r>
+      <w:proofErr w:type="gramStart"/>
+      <w:r>
+        <w:rPr>
+          <w:rFonts w:ascii="Lucida Console" w:hAnsi="Lucida Console" w:cs="Lucida Console"/>
+          <w:color w:val="FF4500"/>
+          <w:sz w:val="18"/>
+          <w:szCs w:val="18"/>
+          <w:lang w:bidi="bn-IN"/>
+        </w:rPr>
+        <w:t>1</w:t>
       </w:r>
       <w:r>
         <w:rPr>
@@ -5475,7 +5508,18 @@
           <w:szCs w:val="18"/>
           <w:lang w:bidi="bn-IN"/>
         </w:rPr>
-        <w:t>$nsgrule2</w:t>
+        <w:t>$</w:t>
+      </w:r>
+      <w:proofErr w:type="gramEnd"/>
+      <w:r>
+        <w:rPr>
+          <w:rFonts w:ascii="Lucida Console" w:hAnsi="Lucida Console" w:cs="Lucida Console"/>
+          <w:color w:val="FF4500"/>
+          <w:sz w:val="18"/>
+          <w:szCs w:val="18"/>
+          <w:lang w:bidi="bn-IN"/>
+        </w:rPr>
+        <w:t>nsgrule2</w:t>
       </w:r>
     </w:p>
     <w:p>
@@ -5549,6 +5593,15 @@
       </w:pPr>
       <w:r>
         <w:rPr>
+          <w:rFonts w:ascii="Lucida Console" w:hAnsi="Lucida Console"/>
+          <w:sz w:val="24"/>
+          <w:szCs w:val="24"/>
+          <w:lang w:bidi="bn-IN"/>
+        </w:rPr>
+        <w:t xml:space="preserve"> </w:t>
+      </w:r>
+      <w:r>
+        <w:rPr>
           <w:rFonts w:ascii="Lucida Console" w:hAnsi="Lucida Console" w:cs="Lucida Console"/>
           <w:sz w:val="18"/>
           <w:szCs w:val="18"/>
@@ -5603,6 +5656,189 @@
           <w:szCs w:val="18"/>
           <w:lang w:bidi="bn-IN"/>
         </w:rPr>
+        <w:t>0</w:t>
+      </w:r>
+      <w:r>
+        <w:rPr>
+          <w:rFonts w:ascii="Lucida Console" w:hAnsi="Lucida Console" w:cs="Lucida Console"/>
+          <w:sz w:val="18"/>
+          <w:szCs w:val="18"/>
+          <w:lang w:bidi="bn-IN"/>
+        </w:rPr>
+        <w:t xml:space="preserve">; </w:t>
+      </w:r>
+      <w:r>
+        <w:rPr>
+          <w:rFonts w:ascii="Lucida Console" w:hAnsi="Lucida Console" w:cs="Lucida Console"/>
+          <w:color w:val="FF4500"/>
+          <w:sz w:val="18"/>
+          <w:szCs w:val="18"/>
+          <w:lang w:bidi="bn-IN"/>
+        </w:rPr>
+        <w:t>$i</w:t>
+      </w:r>
+      <w:r>
+        <w:rPr>
+          <w:rFonts w:ascii="Lucida Console" w:hAnsi="Lucida Console" w:cs="Lucida Console"/>
+          <w:sz w:val="18"/>
+          <w:szCs w:val="18"/>
+          <w:lang w:bidi="bn-IN"/>
+        </w:rPr>
+        <w:t xml:space="preserve"> </w:t>
+      </w:r>
+      <w:r>
+        <w:rPr>
+          <w:rFonts w:ascii="Lucida Console" w:hAnsi="Lucida Console" w:cs="Lucida Console"/>
+          <w:color w:val="A9A9A9"/>
+          <w:sz w:val="18"/>
+          <w:szCs w:val="18"/>
+          <w:lang w:bidi="bn-IN"/>
+        </w:rPr>
+        <w:t>-le</w:t>
+      </w:r>
+      <w:r>
+        <w:rPr>
+          <w:rFonts w:ascii="Lucida Console" w:hAnsi="Lucida Console" w:cs="Lucida Console"/>
+          <w:sz w:val="18"/>
+          <w:szCs w:val="18"/>
+          <w:lang w:bidi="bn-IN"/>
+        </w:rPr>
+        <w:t xml:space="preserve"> </w:t>
+      </w:r>
+      <w:r>
+        <w:rPr>
+          <w:rFonts w:ascii="Lucida Console" w:hAnsi="Lucida Console" w:cs="Lucida Console"/>
+          <w:color w:val="800080"/>
+          <w:sz w:val="18"/>
+          <w:szCs w:val="18"/>
+          <w:lang w:bidi="bn-IN"/>
+        </w:rPr>
+        <w:t>0</w:t>
+      </w:r>
+      <w:r>
+        <w:rPr>
+          <w:rFonts w:ascii="Lucida Console" w:hAnsi="Lucida Console" w:cs="Lucida Console"/>
+          <w:sz w:val="18"/>
+          <w:szCs w:val="18"/>
+          <w:lang w:bidi="bn-IN"/>
+        </w:rPr>
+        <w:t xml:space="preserve">; </w:t>
+      </w:r>
+      <w:r>
+        <w:rPr>
+          <w:rFonts w:ascii="Lucida Console" w:hAnsi="Lucida Console" w:cs="Lucida Console"/>
+          <w:color w:val="FF4500"/>
+          <w:sz w:val="18"/>
+          <w:szCs w:val="18"/>
+          <w:lang w:bidi="bn-IN"/>
+        </w:rPr>
+        <w:t>$i</w:t>
+      </w:r>
+      <w:r>
+        <w:rPr>
+          <w:rFonts w:ascii="Lucida Console" w:hAnsi="Lucida Console" w:cs="Lucida Console"/>
+          <w:color w:val="A9A9A9"/>
+          <w:sz w:val="18"/>
+          <w:szCs w:val="18"/>
+          <w:lang w:bidi="bn-IN"/>
+        </w:rPr>
+        <w:t>++</w:t>
+      </w:r>
+      <w:r>
+        <w:rPr>
+          <w:rFonts w:ascii="Lucida Console" w:hAnsi="Lucida Console" w:cs="Lucida Console"/>
+          <w:sz w:val="18"/>
+          <w:szCs w:val="18"/>
+          <w:lang w:bidi="bn-IN"/>
+        </w:rPr>
+        <w:t>)</w:t>
+      </w:r>
+    </w:p>
+    <w:p>
+      <w:pPr>
+        <w:shd w:val="clear" w:color="auto" w:fill="FFFFFF"/>
+        <w:autoSpaceDE w:val="0"/>
+        <w:autoSpaceDN w:val="0"/>
+        <w:adjustRightInd w:val="0"/>
+        <w:spacing w:after="0" w:line="240" w:lineRule="auto"/>
+        <w:rPr>
+          <w:rFonts w:ascii="Lucida Console" w:hAnsi="Lucida Console" w:cs="Lucida Console"/>
+          <w:sz w:val="18"/>
+          <w:szCs w:val="18"/>
+          <w:lang w:bidi="bn-IN"/>
+        </w:rPr>
+      </w:pPr>
+      <w:r>
+        <w:rPr>
+          <w:rFonts w:ascii="Lucida Console" w:hAnsi="Lucida Console" w:cs="Lucida Console"/>
+          <w:sz w:val="18"/>
+          <w:szCs w:val="18"/>
+          <w:lang w:bidi="bn-IN"/>
+        </w:rPr>
+        <w:t>{</w:t>
+      </w:r>
+    </w:p>
+    <w:p>
+      <w:pPr>
+        <w:shd w:val="clear" w:color="auto" w:fill="FFFFFF"/>
+        <w:autoSpaceDE w:val="0"/>
+        <w:autoSpaceDN w:val="0"/>
+        <w:adjustRightInd w:val="0"/>
+        <w:spacing w:after="0" w:line="240" w:lineRule="auto"/>
+        <w:rPr>
+          <w:rFonts w:ascii="Lucida Console" w:hAnsi="Lucida Console" w:cs="Lucida Console"/>
+          <w:sz w:val="18"/>
+          <w:szCs w:val="18"/>
+          <w:lang w:bidi="bn-IN"/>
+        </w:rPr>
+      </w:pPr>
+      <w:r>
+        <w:rPr>
+          <w:rFonts w:ascii="Lucida Console" w:hAnsi="Lucida Console" w:cs="Lucida Console"/>
+          <w:color w:val="00008B"/>
+          <w:sz w:val="18"/>
+          <w:szCs w:val="18"/>
+          <w:lang w:bidi="bn-IN"/>
+        </w:rPr>
+        <w:t>for</w:t>
+      </w:r>
+      <w:r>
+        <w:rPr>
+          <w:rFonts w:ascii="Lucida Console" w:hAnsi="Lucida Console" w:cs="Lucida Console"/>
+          <w:sz w:val="18"/>
+          <w:szCs w:val="18"/>
+          <w:lang w:bidi="bn-IN"/>
+        </w:rPr>
+        <w:t xml:space="preserve"> (</w:t>
+      </w:r>
+      <w:r>
+        <w:rPr>
+          <w:rFonts w:ascii="Lucida Console" w:hAnsi="Lucida Console" w:cs="Lucida Console"/>
+          <w:color w:val="FF4500"/>
+          <w:sz w:val="18"/>
+          <w:szCs w:val="18"/>
+          <w:lang w:bidi="bn-IN"/>
+        </w:rPr>
+        <w:t>$j</w:t>
+      </w:r>
+      <w:r>
+        <w:rPr>
+          <w:rFonts w:ascii="Lucida Console" w:hAnsi="Lucida Console" w:cs="Lucida Console"/>
+          <w:color w:val="A9A9A9"/>
+          <w:sz w:val="18"/>
+          <w:szCs w:val="18"/>
+          <w:lang w:bidi="bn-IN"/>
+        </w:rPr>
+        <w:t>=</w:t>
+      </w:r>
+      <w:r>
+        <w:rPr>
+          <w:rFonts w:ascii="Lucida Console" w:hAnsi="Lucida Console" w:cs="Lucida Console"/>
+          <w:color w:val="800080"/>
+          <w:sz w:val="18"/>
+          <w:szCs w:val="18"/>
+          <w:lang w:bidi="bn-IN"/>
+        </w:rPr>
         <w:t>1</w:t>
       </w:r>
       <w:r>
@@ -5622,25 +5858,1604 @@
           <w:szCs w:val="18"/>
           <w:lang w:bidi="bn-IN"/>
         </w:rPr>
+        <w:t>$j</w:t>
+      </w:r>
+      <w:r>
+        <w:rPr>
+          <w:rFonts w:ascii="Lucida Console" w:hAnsi="Lucida Console" w:cs="Lucida Console"/>
+          <w:sz w:val="18"/>
+          <w:szCs w:val="18"/>
+          <w:lang w:bidi="bn-IN"/>
+        </w:rPr>
+        <w:t xml:space="preserve"> </w:t>
+      </w:r>
+      <w:r>
+        <w:rPr>
+          <w:rFonts w:ascii="Lucida Console" w:hAnsi="Lucida Console" w:cs="Lucida Console"/>
+          <w:color w:val="A9A9A9"/>
+          <w:sz w:val="18"/>
+          <w:szCs w:val="18"/>
+          <w:lang w:bidi="bn-IN"/>
+        </w:rPr>
+        <w:t>-le</w:t>
+      </w:r>
+      <w:r>
+        <w:rPr>
+          <w:rFonts w:ascii="Lucida Console" w:hAnsi="Lucida Console" w:cs="Lucida Console"/>
+          <w:sz w:val="18"/>
+          <w:szCs w:val="18"/>
+          <w:lang w:bidi="bn-IN"/>
+        </w:rPr>
+        <w:t xml:space="preserve"> </w:t>
+      </w:r>
+      <w:r>
+        <w:rPr>
+          <w:rFonts w:ascii="Lucida Console" w:hAnsi="Lucida Console" w:cs="Lucida Console"/>
+          <w:color w:val="800080"/>
+          <w:sz w:val="18"/>
+          <w:szCs w:val="18"/>
+          <w:lang w:bidi="bn-IN"/>
+        </w:rPr>
+        <w:t>2</w:t>
+      </w:r>
+      <w:r>
+        <w:rPr>
+          <w:rFonts w:ascii="Lucida Console" w:hAnsi="Lucida Console" w:cs="Lucida Console"/>
+          <w:sz w:val="18"/>
+          <w:szCs w:val="18"/>
+          <w:lang w:bidi="bn-IN"/>
+        </w:rPr>
+        <w:t xml:space="preserve">; </w:t>
+      </w:r>
+      <w:r>
+        <w:rPr>
+          <w:rFonts w:ascii="Lucida Console" w:hAnsi="Lucida Console" w:cs="Lucida Console"/>
+          <w:color w:val="FF4500"/>
+          <w:sz w:val="18"/>
+          <w:szCs w:val="18"/>
+          <w:lang w:bidi="bn-IN"/>
+        </w:rPr>
+        <w:t>$j</w:t>
+      </w:r>
+      <w:r>
+        <w:rPr>
+          <w:rFonts w:ascii="Lucida Console" w:hAnsi="Lucida Console" w:cs="Lucida Console"/>
+          <w:color w:val="A9A9A9"/>
+          <w:sz w:val="18"/>
+          <w:szCs w:val="18"/>
+          <w:lang w:bidi="bn-IN"/>
+        </w:rPr>
+        <w:t>++</w:t>
+      </w:r>
+      <w:r>
+        <w:rPr>
+          <w:rFonts w:ascii="Lucida Console" w:hAnsi="Lucida Console" w:cs="Lucida Console"/>
+          <w:sz w:val="18"/>
+          <w:szCs w:val="18"/>
+          <w:lang w:bidi="bn-IN"/>
+        </w:rPr>
+        <w:t>)</w:t>
+      </w:r>
+    </w:p>
+    <w:p>
+      <w:pPr>
+        <w:shd w:val="clear" w:color="auto" w:fill="FFFFFF"/>
+        <w:autoSpaceDE w:val="0"/>
+        <w:autoSpaceDN w:val="0"/>
+        <w:adjustRightInd w:val="0"/>
+        <w:spacing w:after="0" w:line="240" w:lineRule="auto"/>
+        <w:rPr>
+          <w:rFonts w:ascii="Lucida Console" w:hAnsi="Lucida Console" w:cs="Lucida Console"/>
+          <w:sz w:val="18"/>
+          <w:szCs w:val="18"/>
+          <w:lang w:bidi="bn-IN"/>
+        </w:rPr>
+      </w:pPr>
+      <w:r>
+        <w:rPr>
+          <w:rFonts w:ascii="Lucida Console" w:hAnsi="Lucida Console" w:cs="Lucida Console"/>
+          <w:sz w:val="18"/>
+          <w:szCs w:val="18"/>
+          <w:lang w:bidi="bn-IN"/>
+        </w:rPr>
+        <w:t>{</w:t>
+      </w:r>
+    </w:p>
+    <w:p>
+      <w:pPr>
+        <w:shd w:val="clear" w:color="auto" w:fill="FFFFFF"/>
+        <w:autoSpaceDE w:val="0"/>
+        <w:autoSpaceDN w:val="0"/>
+        <w:adjustRightInd w:val="0"/>
+        <w:spacing w:after="0" w:line="240" w:lineRule="auto"/>
+        <w:rPr>
+          <w:rFonts w:ascii="Lucida Console" w:hAnsi="Lucida Console" w:cs="Lucida Console"/>
+          <w:sz w:val="18"/>
+          <w:szCs w:val="18"/>
+          <w:lang w:bidi="bn-IN"/>
+        </w:rPr>
+      </w:pPr>
+      <w:r>
+        <w:rPr>
+          <w:rFonts w:ascii="Lucida Console" w:hAnsi="Lucida Console" w:cs="Lucida Console"/>
+          <w:sz w:val="18"/>
+          <w:szCs w:val="18"/>
+          <w:lang w:bidi="bn-IN"/>
+        </w:rPr>
+        <w:t xml:space="preserve">   </w:t>
+      </w:r>
+      <w:r>
+        <w:rPr>
+          <w:rFonts w:ascii="Lucida Console" w:hAnsi="Lucida Console" w:cs="Lucida Console"/>
+          <w:color w:val="0000FF"/>
+          <w:sz w:val="18"/>
+          <w:szCs w:val="18"/>
+          <w:lang w:bidi="bn-IN"/>
+        </w:rPr>
+        <w:t>New-AzNetworkInterface</w:t>
+      </w:r>
+      <w:r>
+        <w:rPr>
+          <w:rFonts w:ascii="Lucida Console" w:hAnsi="Lucida Console" w:cs="Lucida Console"/>
+          <w:sz w:val="18"/>
+          <w:szCs w:val="18"/>
+          <w:lang w:bidi="bn-IN"/>
+        </w:rPr>
+        <w:t xml:space="preserve"> `</w:t>
+      </w:r>
+    </w:p>
+    <w:p>
+      <w:pPr>
+        <w:shd w:val="clear" w:color="auto" w:fill="FFFFFF"/>
+        <w:autoSpaceDE w:val="0"/>
+        <w:autoSpaceDN w:val="0"/>
+        <w:adjustRightInd w:val="0"/>
+        <w:spacing w:after="0" w:line="240" w:lineRule="auto"/>
+        <w:rPr>
+          <w:rFonts w:ascii="Lucida Console" w:hAnsi="Lucida Console" w:cs="Lucida Console"/>
+          <w:sz w:val="18"/>
+          <w:szCs w:val="18"/>
+          <w:lang w:bidi="bn-IN"/>
+        </w:rPr>
+      </w:pPr>
+      <w:r>
+        <w:rPr>
+          <w:rFonts w:ascii="Lucida Console" w:hAnsi="Lucida Console" w:cs="Lucida Console"/>
+          <w:sz w:val="18"/>
+          <w:szCs w:val="18"/>
+          <w:lang w:bidi="bn-IN"/>
+        </w:rPr>
+        <w:t xml:space="preserve">     </w:t>
+      </w:r>
+      <w:r>
+        <w:rPr>
+          <w:rFonts w:ascii="Lucida Console" w:hAnsi="Lucida Console" w:cs="Lucida Console"/>
+          <w:color w:val="000080"/>
+          <w:sz w:val="18"/>
+          <w:szCs w:val="18"/>
+          <w:lang w:bidi="bn-IN"/>
+        </w:rPr>
+        <w:t>-ResourceGroupName</w:t>
+      </w:r>
+      <w:r>
+        <w:rPr>
+          <w:rFonts w:ascii="Lucida Console" w:hAnsi="Lucida Console" w:cs="Lucida Console"/>
+          <w:sz w:val="18"/>
+          <w:szCs w:val="18"/>
+          <w:lang w:bidi="bn-IN"/>
+        </w:rPr>
+        <w:t xml:space="preserve"> </w:t>
+      </w:r>
+      <w:r>
+        <w:rPr>
+          <w:rFonts w:ascii="Lucida Console" w:hAnsi="Lucida Console" w:cs="Lucida Console"/>
+          <w:color w:val="FF4500"/>
+          <w:sz w:val="18"/>
+          <w:szCs w:val="18"/>
+          <w:lang w:bidi="bn-IN"/>
+        </w:rPr>
+        <w:t>$RGName</w:t>
+      </w:r>
+      <w:r>
+        <w:rPr>
+          <w:rFonts w:ascii="Lucida Console" w:hAnsi="Lucida Console" w:cs="Lucida Console"/>
+          <w:sz w:val="18"/>
+          <w:szCs w:val="18"/>
+          <w:lang w:bidi="bn-IN"/>
+        </w:rPr>
+        <w:t xml:space="preserve"> `</w:t>
+      </w:r>
+    </w:p>
+    <w:p>
+      <w:pPr>
+        <w:shd w:val="clear" w:color="auto" w:fill="FFFFFF"/>
+        <w:autoSpaceDE w:val="0"/>
+        <w:autoSpaceDN w:val="0"/>
+        <w:adjustRightInd w:val="0"/>
+        <w:spacing w:after="0" w:line="240" w:lineRule="auto"/>
+        <w:rPr>
+          <w:rFonts w:ascii="Lucida Console" w:hAnsi="Lucida Console" w:cs="Lucida Console"/>
+          <w:sz w:val="18"/>
+          <w:szCs w:val="18"/>
+          <w:lang w:bidi="bn-IN"/>
+        </w:rPr>
+      </w:pPr>
+      <w:r>
+        <w:rPr>
+          <w:rFonts w:ascii="Lucida Console" w:hAnsi="Lucida Console" w:cs="Lucida Console"/>
+          <w:sz w:val="18"/>
+          <w:szCs w:val="18"/>
+          <w:lang w:bidi="bn-IN"/>
+        </w:rPr>
+        <w:t xml:space="preserve">     </w:t>
+      </w:r>
+      <w:r>
+        <w:rPr>
+          <w:rFonts w:ascii="Lucida Console" w:hAnsi="Lucida Console" w:cs="Lucida Console"/>
+          <w:color w:val="000080"/>
+          <w:sz w:val="18"/>
+          <w:szCs w:val="18"/>
+          <w:lang w:bidi="bn-IN"/>
+        </w:rPr>
+        <w:t>-Name</w:t>
+      </w:r>
+      <w:r>
+        <w:rPr>
+          <w:rFonts w:ascii="Lucida Console" w:hAnsi="Lucida Console" w:cs="Lucida Console"/>
+          <w:sz w:val="18"/>
+          <w:szCs w:val="18"/>
+          <w:lang w:bidi="bn-IN"/>
+        </w:rPr>
+        <w:t xml:space="preserve"> </w:t>
+      </w:r>
+      <w:r>
+        <w:rPr>
+          <w:rFonts w:ascii="Lucida Console" w:hAnsi="Lucida Console" w:cs="Lucida Console"/>
+          <w:color w:val="8A2BE2"/>
+          <w:sz w:val="18"/>
+          <w:szCs w:val="18"/>
+          <w:lang w:bidi="bn-IN"/>
+        </w:rPr>
+        <w:t>Server</w:t>
+      </w:r>
+      <w:r>
+        <w:rPr>
+          <w:rFonts w:ascii="Lucida Console" w:hAnsi="Lucida Console" w:cs="Lucida Console"/>
+          <w:color w:val="FF4500"/>
+          <w:sz w:val="18"/>
+          <w:szCs w:val="18"/>
+          <w:lang w:bidi="bn-IN"/>
+        </w:rPr>
+        <w:t>$j</w:t>
+      </w:r>
+      <w:r>
+        <w:rPr>
+          <w:rFonts w:ascii="Lucida Console" w:hAnsi="Lucida Console" w:cs="Lucida Console"/>
+          <w:sz w:val="18"/>
+          <w:szCs w:val="18"/>
+          <w:lang w:bidi="bn-IN"/>
+        </w:rPr>
+        <w:t xml:space="preserve"> `</w:t>
+      </w:r>
+    </w:p>
+    <w:p>
+      <w:pPr>
+        <w:shd w:val="clear" w:color="auto" w:fill="FFFFFF"/>
+        <w:autoSpaceDE w:val="0"/>
+        <w:autoSpaceDN w:val="0"/>
+        <w:adjustRightInd w:val="0"/>
+        <w:spacing w:after="0" w:line="240" w:lineRule="auto"/>
+        <w:rPr>
+          <w:rFonts w:ascii="Lucida Console" w:hAnsi="Lucida Console" w:cs="Lucida Console"/>
+          <w:sz w:val="18"/>
+          <w:szCs w:val="18"/>
+          <w:lang w:bidi="bn-IN"/>
+        </w:rPr>
+      </w:pPr>
+      <w:r>
+        <w:rPr>
+          <w:rFonts w:ascii="Lucida Console" w:hAnsi="Lucida Console" w:cs="Lucida Console"/>
+          <w:sz w:val="18"/>
+          <w:szCs w:val="18"/>
+          <w:lang w:bidi="bn-IN"/>
+        </w:rPr>
+        <w:t xml:space="preserve">     </w:t>
+      </w:r>
+      <w:r>
+        <w:rPr>
+          <w:rFonts w:ascii="Lucida Console" w:hAnsi="Lucida Console" w:cs="Lucida Console"/>
+          <w:color w:val="000080"/>
+          <w:sz w:val="18"/>
+          <w:szCs w:val="18"/>
+          <w:lang w:bidi="bn-IN"/>
+        </w:rPr>
+        <w:t>-Location</w:t>
+      </w:r>
+      <w:r>
+        <w:rPr>
+          <w:rFonts w:ascii="Lucida Console" w:hAnsi="Lucida Console" w:cs="Lucida Console"/>
+          <w:sz w:val="18"/>
+          <w:szCs w:val="18"/>
+          <w:lang w:bidi="bn-IN"/>
+        </w:rPr>
+        <w:t xml:space="preserve"> </w:t>
+      </w:r>
+      <w:r>
+        <w:rPr>
+          <w:rFonts w:ascii="Lucida Console" w:hAnsi="Lucida Console" w:cs="Lucida Console"/>
+          <w:color w:val="FF4500"/>
+          <w:sz w:val="18"/>
+          <w:szCs w:val="18"/>
+          <w:lang w:bidi="bn-IN"/>
+        </w:rPr>
+        <w:t>$location</w:t>
+      </w:r>
+      <w:r>
+        <w:rPr>
+          <w:rFonts w:ascii="Lucida Console" w:hAnsi="Lucida Console" w:cs="Lucida Console"/>
+          <w:sz w:val="18"/>
+          <w:szCs w:val="18"/>
+          <w:lang w:bidi="bn-IN"/>
+        </w:rPr>
+        <w:t xml:space="preserve"> `</w:t>
+      </w:r>
+    </w:p>
+    <w:p>
+      <w:pPr>
+        <w:shd w:val="clear" w:color="auto" w:fill="FFFFFF"/>
+        <w:autoSpaceDE w:val="0"/>
+        <w:autoSpaceDN w:val="0"/>
+        <w:adjustRightInd w:val="0"/>
+        <w:spacing w:after="0" w:line="240" w:lineRule="auto"/>
+        <w:rPr>
+          <w:rFonts w:ascii="Lucida Console" w:hAnsi="Lucida Console" w:cs="Lucida Console"/>
+          <w:sz w:val="18"/>
+          <w:szCs w:val="18"/>
+          <w:lang w:bidi="bn-IN"/>
+        </w:rPr>
+      </w:pPr>
+      <w:r>
+        <w:rPr>
+          <w:rFonts w:ascii="Lucida Console" w:hAnsi="Lucida Console" w:cs="Lucida Console"/>
+          <w:sz w:val="18"/>
+          <w:szCs w:val="18"/>
+          <w:lang w:bidi="bn-IN"/>
+        </w:rPr>
+        <w:t xml:space="preserve">     </w:t>
+      </w:r>
+      <w:r>
+        <w:rPr>
+          <w:rFonts w:ascii="Lucida Console" w:hAnsi="Lucida Console" w:cs="Lucida Console"/>
+          <w:color w:val="000080"/>
+          <w:sz w:val="18"/>
+          <w:szCs w:val="18"/>
+          <w:lang w:bidi="bn-IN"/>
+        </w:rPr>
+        <w:t>-NetworkSecurityGroup</w:t>
+      </w:r>
+      <w:r>
+        <w:rPr>
+          <w:rFonts w:ascii="Lucida Console" w:hAnsi="Lucida Console" w:cs="Lucida Console"/>
+          <w:sz w:val="18"/>
+          <w:szCs w:val="18"/>
+          <w:lang w:bidi="bn-IN"/>
+        </w:rPr>
+        <w:t xml:space="preserve"> </w:t>
+      </w:r>
+      <w:r>
+        <w:rPr>
+          <w:rFonts w:ascii="Lucida Console" w:hAnsi="Lucida Console" w:cs="Lucida Console"/>
+          <w:color w:val="FF4500"/>
+          <w:sz w:val="18"/>
+          <w:szCs w:val="18"/>
+          <w:lang w:bidi="bn-IN"/>
+        </w:rPr>
+        <w:t>$corpnsg</w:t>
+      </w:r>
+      <w:r>
+        <w:rPr>
+          <w:rFonts w:ascii="Lucida Console" w:hAnsi="Lucida Console" w:cs="Lucida Console"/>
+          <w:sz w:val="18"/>
+          <w:szCs w:val="18"/>
+          <w:lang w:bidi="bn-IN"/>
+        </w:rPr>
+        <w:t xml:space="preserve"> `</w:t>
+      </w:r>
+    </w:p>
+    <w:p>
+      <w:pPr>
+        <w:shd w:val="clear" w:color="auto" w:fill="FFFFFF"/>
+        <w:autoSpaceDE w:val="0"/>
+        <w:autoSpaceDN w:val="0"/>
+        <w:adjustRightInd w:val="0"/>
+        <w:spacing w:after="0" w:line="240" w:lineRule="auto"/>
+        <w:rPr>
+          <w:rFonts w:ascii="Lucida Console" w:hAnsi="Lucida Console" w:cs="Lucida Console"/>
+          <w:sz w:val="18"/>
+          <w:szCs w:val="18"/>
+          <w:lang w:bidi="bn-IN"/>
+        </w:rPr>
+      </w:pPr>
+      <w:r>
+        <w:rPr>
+          <w:rFonts w:ascii="Lucida Console" w:hAnsi="Lucida Console" w:cs="Lucida Console"/>
+          <w:sz w:val="18"/>
+          <w:szCs w:val="18"/>
+          <w:lang w:bidi="bn-IN"/>
+        </w:rPr>
+        <w:t xml:space="preserve">     </w:t>
+      </w:r>
+      <w:r>
+        <w:rPr>
+          <w:rFonts w:ascii="Lucida Console" w:hAnsi="Lucida Console" w:cs="Lucida Console"/>
+          <w:color w:val="000080"/>
+          <w:sz w:val="18"/>
+          <w:szCs w:val="18"/>
+          <w:lang w:bidi="bn-IN"/>
+        </w:rPr>
+        <w:t>-Subnet</w:t>
+      </w:r>
+      <w:r>
+        <w:rPr>
+          <w:rFonts w:ascii="Lucida Console" w:hAnsi="Lucida Console" w:cs="Lucida Console"/>
+          <w:sz w:val="18"/>
+          <w:szCs w:val="18"/>
+          <w:lang w:bidi="bn-IN"/>
+        </w:rPr>
+        <w:t xml:space="preserve"> </w:t>
+      </w:r>
+      <w:r>
+        <w:rPr>
+          <w:rFonts w:ascii="Lucida Console" w:hAnsi="Lucida Console" w:cs="Lucida Console"/>
+          <w:color w:val="FF4500"/>
+          <w:sz w:val="18"/>
+          <w:szCs w:val="18"/>
+          <w:lang w:bidi="bn-IN"/>
+        </w:rPr>
+        <w:t>$</w:t>
+      </w:r>
+      <w:proofErr w:type="gramStart"/>
+      <w:r>
+        <w:rPr>
+          <w:rFonts w:ascii="Lucida Console" w:hAnsi="Lucida Console" w:cs="Lucida Console"/>
+          <w:color w:val="FF4500"/>
+          <w:sz w:val="18"/>
+          <w:szCs w:val="18"/>
+          <w:lang w:bidi="bn-IN"/>
+        </w:rPr>
+        <w:t>vnet</w:t>
+      </w:r>
+      <w:r>
+        <w:rPr>
+          <w:rFonts w:ascii="Lucida Console" w:hAnsi="Lucida Console" w:cs="Lucida Console"/>
+          <w:color w:val="A9A9A9"/>
+          <w:sz w:val="18"/>
+          <w:szCs w:val="18"/>
+          <w:lang w:bidi="bn-IN"/>
+        </w:rPr>
+        <w:t>.</w:t>
+      </w:r>
+      <w:r>
+        <w:rPr>
+          <w:rFonts w:ascii="Lucida Console" w:hAnsi="Lucida Console" w:cs="Lucida Console"/>
+          <w:sz w:val="18"/>
+          <w:szCs w:val="18"/>
+          <w:lang w:bidi="bn-IN"/>
+        </w:rPr>
+        <w:t>Subnets</w:t>
+      </w:r>
+      <w:proofErr w:type="gramEnd"/>
+      <w:r>
+        <w:rPr>
+          <w:rFonts w:ascii="Lucida Console" w:hAnsi="Lucida Console" w:cs="Lucida Console"/>
+          <w:color w:val="A9A9A9"/>
+          <w:sz w:val="18"/>
+          <w:szCs w:val="18"/>
+          <w:lang w:bidi="bn-IN"/>
+        </w:rPr>
+        <w:t>[</w:t>
+      </w:r>
+      <w:r>
+        <w:rPr>
+          <w:rFonts w:ascii="Lucida Console" w:hAnsi="Lucida Console" w:cs="Lucida Console"/>
+          <w:color w:val="800080"/>
+          <w:sz w:val="18"/>
+          <w:szCs w:val="18"/>
+          <w:lang w:bidi="bn-IN"/>
+        </w:rPr>
+        <w:t>0</w:t>
+      </w:r>
+      <w:r>
+        <w:rPr>
+          <w:rFonts w:ascii="Lucida Console" w:hAnsi="Lucida Console" w:cs="Lucida Console"/>
+          <w:color w:val="A9A9A9"/>
+          <w:sz w:val="18"/>
+          <w:szCs w:val="18"/>
+          <w:lang w:bidi="bn-IN"/>
+        </w:rPr>
+        <w:t>]</w:t>
+      </w:r>
+      <w:r>
+        <w:rPr>
+          <w:rFonts w:ascii="Lucida Console" w:hAnsi="Lucida Console" w:cs="Lucida Console"/>
+          <w:sz w:val="18"/>
+          <w:szCs w:val="18"/>
+          <w:lang w:bidi="bn-IN"/>
+        </w:rPr>
+        <w:t xml:space="preserve"> `</w:t>
+      </w:r>
+    </w:p>
+    <w:p>
+      <w:pPr>
+        <w:shd w:val="clear" w:color="auto" w:fill="FFFFFF"/>
+        <w:autoSpaceDE w:val="0"/>
+        <w:autoSpaceDN w:val="0"/>
+        <w:adjustRightInd w:val="0"/>
+        <w:spacing w:after="0" w:line="240" w:lineRule="auto"/>
+        <w:rPr>
+          <w:rFonts w:ascii="Lucida Console" w:hAnsi="Lucida Console" w:cs="Lucida Console"/>
+          <w:sz w:val="18"/>
+          <w:szCs w:val="18"/>
+          <w:lang w:bidi="bn-IN"/>
+        </w:rPr>
+      </w:pPr>
+      <w:r>
+        <w:rPr>
+          <w:rFonts w:ascii="Lucida Console" w:hAnsi="Lucida Console" w:cs="Lucida Console"/>
+          <w:sz w:val="18"/>
+          <w:szCs w:val="18"/>
+          <w:lang w:bidi="bn-IN"/>
+        </w:rPr>
+        <w:t xml:space="preserve">     </w:t>
+      </w:r>
+      <w:r>
+        <w:rPr>
+          <w:rFonts w:ascii="Lucida Console" w:hAnsi="Lucida Console" w:cs="Lucida Console"/>
+          <w:color w:val="000080"/>
+          <w:sz w:val="18"/>
+          <w:szCs w:val="18"/>
+          <w:lang w:bidi="bn-IN"/>
+        </w:rPr>
+        <w:t>-LoadBalancerBackendAddressPool</w:t>
+      </w:r>
+      <w:r>
+        <w:rPr>
+          <w:rFonts w:ascii="Lucida Console" w:hAnsi="Lucida Console" w:cs="Lucida Console"/>
+          <w:sz w:val="18"/>
+          <w:szCs w:val="18"/>
+          <w:lang w:bidi="bn-IN"/>
+        </w:rPr>
+        <w:t xml:space="preserve"> </w:t>
+      </w:r>
+      <w:r>
+        <w:rPr>
+          <w:rFonts w:ascii="Lucida Console" w:hAnsi="Lucida Console" w:cs="Lucida Console"/>
+          <w:color w:val="FF4500"/>
+          <w:sz w:val="18"/>
+          <w:szCs w:val="18"/>
+          <w:lang w:bidi="bn-IN"/>
+        </w:rPr>
+        <w:t>$</w:t>
+      </w:r>
+      <w:proofErr w:type="gramStart"/>
+      <w:r>
+        <w:rPr>
+          <w:rFonts w:ascii="Lucida Console" w:hAnsi="Lucida Console" w:cs="Lucida Console"/>
+          <w:color w:val="FF4500"/>
+          <w:sz w:val="18"/>
+          <w:szCs w:val="18"/>
+          <w:lang w:bidi="bn-IN"/>
+        </w:rPr>
+        <w:t>lb</w:t>
+      </w:r>
+      <w:r>
+        <w:rPr>
+          <w:rFonts w:ascii="Lucida Console" w:hAnsi="Lucida Console" w:cs="Lucida Console"/>
+          <w:color w:val="A9A9A9"/>
+          <w:sz w:val="18"/>
+          <w:szCs w:val="18"/>
+          <w:lang w:bidi="bn-IN"/>
+        </w:rPr>
+        <w:t>.</w:t>
+      </w:r>
+      <w:r>
+        <w:rPr>
+          <w:rFonts w:ascii="Lucida Console" w:hAnsi="Lucida Console" w:cs="Lucida Console"/>
+          <w:sz w:val="18"/>
+          <w:szCs w:val="18"/>
+          <w:lang w:bidi="bn-IN"/>
+        </w:rPr>
+        <w:t>BackendAddressPools</w:t>
+      </w:r>
+      <w:proofErr w:type="gramEnd"/>
+      <w:r>
+        <w:rPr>
+          <w:rFonts w:ascii="Lucida Console" w:hAnsi="Lucida Console" w:cs="Lucida Console"/>
+          <w:color w:val="A9A9A9"/>
+          <w:sz w:val="18"/>
+          <w:szCs w:val="18"/>
+          <w:lang w:bidi="bn-IN"/>
+        </w:rPr>
+        <w:t>[</w:t>
+      </w:r>
+      <w:r>
+        <w:rPr>
+          <w:rFonts w:ascii="Lucida Console" w:hAnsi="Lucida Console" w:cs="Lucida Console"/>
+          <w:color w:val="800080"/>
+          <w:sz w:val="18"/>
+          <w:szCs w:val="18"/>
+          <w:lang w:bidi="bn-IN"/>
+        </w:rPr>
+        <w:t>0</w:t>
+      </w:r>
+      <w:r>
+        <w:rPr>
+          <w:rFonts w:ascii="Lucida Console" w:hAnsi="Lucida Console" w:cs="Lucida Console"/>
+          <w:color w:val="A9A9A9"/>
+          <w:sz w:val="18"/>
+          <w:szCs w:val="18"/>
+          <w:lang w:bidi="bn-IN"/>
+        </w:rPr>
+        <w:t>]</w:t>
+      </w:r>
+      <w:r>
+        <w:rPr>
+          <w:rFonts w:ascii="Lucida Console" w:hAnsi="Lucida Console" w:cs="Lucida Console"/>
+          <w:sz w:val="18"/>
+          <w:szCs w:val="18"/>
+          <w:lang w:bidi="bn-IN"/>
+        </w:rPr>
+        <w:t xml:space="preserve"> `</w:t>
+      </w:r>
+    </w:p>
+    <w:p>
+      <w:pPr>
+        <w:shd w:val="clear" w:color="auto" w:fill="FFFFFF"/>
+        <w:autoSpaceDE w:val="0"/>
+        <w:autoSpaceDN w:val="0"/>
+        <w:adjustRightInd w:val="0"/>
+        <w:spacing w:after="0" w:line="240" w:lineRule="auto"/>
+        <w:rPr>
+          <w:rFonts w:ascii="Lucida Console" w:hAnsi="Lucida Console" w:cs="Lucida Console"/>
+          <w:sz w:val="18"/>
+          <w:szCs w:val="18"/>
+          <w:lang w:bidi="bn-IN"/>
+        </w:rPr>
+      </w:pPr>
+      <w:r>
+        <w:rPr>
+          <w:rFonts w:ascii="Lucida Console" w:hAnsi="Lucida Console" w:cs="Lucida Console"/>
+          <w:sz w:val="18"/>
+          <w:szCs w:val="18"/>
+          <w:lang w:bidi="bn-IN"/>
+        </w:rPr>
+        <w:t xml:space="preserve">     </w:t>
+      </w:r>
+      <w:r>
+        <w:rPr>
+          <w:rFonts w:ascii="Lucida Console" w:hAnsi="Lucida Console" w:cs="Lucida Console"/>
+          <w:color w:val="000080"/>
+          <w:sz w:val="18"/>
+          <w:szCs w:val="18"/>
+          <w:lang w:bidi="bn-IN"/>
+        </w:rPr>
+        <w:t>-LoadBalancerInboundNatRule</w:t>
+      </w:r>
+      <w:r>
+        <w:rPr>
+          <w:rFonts w:ascii="Lucida Console" w:hAnsi="Lucida Console" w:cs="Lucida Console"/>
+          <w:sz w:val="18"/>
+          <w:szCs w:val="18"/>
+          <w:lang w:bidi="bn-IN"/>
+        </w:rPr>
+        <w:t xml:space="preserve"> </w:t>
+      </w:r>
+      <w:r>
+        <w:rPr>
+          <w:rFonts w:ascii="Lucida Console" w:hAnsi="Lucida Console" w:cs="Lucida Console"/>
+          <w:color w:val="FF4500"/>
+          <w:sz w:val="18"/>
+          <w:szCs w:val="18"/>
+          <w:lang w:bidi="bn-IN"/>
+        </w:rPr>
+        <w:t>$</w:t>
+      </w:r>
+      <w:proofErr w:type="gramStart"/>
+      <w:r>
+        <w:rPr>
+          <w:rFonts w:ascii="Lucida Console" w:hAnsi="Lucida Console" w:cs="Lucida Console"/>
+          <w:color w:val="FF4500"/>
+          <w:sz w:val="18"/>
+          <w:szCs w:val="18"/>
+          <w:lang w:bidi="bn-IN"/>
+        </w:rPr>
+        <w:t>lb</w:t>
+      </w:r>
+      <w:r>
+        <w:rPr>
+          <w:rFonts w:ascii="Lucida Console" w:hAnsi="Lucida Console" w:cs="Lucida Console"/>
+          <w:color w:val="A9A9A9"/>
+          <w:sz w:val="18"/>
+          <w:szCs w:val="18"/>
+          <w:lang w:bidi="bn-IN"/>
+        </w:rPr>
+        <w:t>.</w:t>
+      </w:r>
+      <w:r>
+        <w:rPr>
+          <w:rFonts w:ascii="Lucida Console" w:hAnsi="Lucida Console" w:cs="Lucida Console"/>
+          <w:sz w:val="18"/>
+          <w:szCs w:val="18"/>
+          <w:lang w:bidi="bn-IN"/>
+        </w:rPr>
+        <w:t>InboundNatRules</w:t>
+      </w:r>
+      <w:proofErr w:type="gramEnd"/>
+      <w:r>
+        <w:rPr>
+          <w:rFonts w:ascii="Lucida Console" w:hAnsi="Lucida Console" w:cs="Lucida Console"/>
+          <w:color w:val="A9A9A9"/>
+          <w:sz w:val="18"/>
+          <w:szCs w:val="18"/>
+          <w:lang w:bidi="bn-IN"/>
+        </w:rPr>
+        <w:t>[</w:t>
+      </w:r>
+      <w:r>
+        <w:rPr>
+          <w:rFonts w:ascii="Lucida Console" w:hAnsi="Lucida Console" w:cs="Lucida Console"/>
+          <w:color w:val="FF4500"/>
+          <w:sz w:val="18"/>
+          <w:szCs w:val="18"/>
+          <w:lang w:bidi="bn-IN"/>
+        </w:rPr>
         <w:t>$i</w:t>
       </w:r>
       <w:r>
         <w:rPr>
           <w:rFonts w:ascii="Lucida Console" w:hAnsi="Lucida Console" w:cs="Lucida Console"/>
-          <w:sz w:val="18"/>
-          <w:szCs w:val="18"/>
-          <w:lang w:bidi="bn-IN"/>
-        </w:rPr>
-        <w:t xml:space="preserve"> </w:t>
-      </w:r>
-      <w:r>
-        <w:rPr>
-          <w:rFonts w:ascii="Lucida Console" w:hAnsi="Lucida Console" w:cs="Lucida Console"/>
           <w:color w:val="A9A9A9"/>
           <w:sz w:val="18"/>
           <w:szCs w:val="18"/>
           <w:lang w:bidi="bn-IN"/>
         </w:rPr>
+        <w:t>]</w:t>
+      </w:r>
+    </w:p>
+    <w:p>
+      <w:pPr>
+        <w:shd w:val="clear" w:color="auto" w:fill="FFFFFF"/>
+        <w:autoSpaceDE w:val="0"/>
+        <w:autoSpaceDN w:val="0"/>
+        <w:adjustRightInd w:val="0"/>
+        <w:spacing w:after="0" w:line="240" w:lineRule="auto"/>
+        <w:rPr>
+          <w:rFonts w:ascii="Lucida Console" w:hAnsi="Lucida Console" w:cs="Lucida Console"/>
+          <w:sz w:val="18"/>
+          <w:szCs w:val="18"/>
+          <w:lang w:bidi="bn-IN"/>
+        </w:rPr>
+      </w:pPr>
+      <w:r>
+        <w:rPr>
+          <w:rFonts w:ascii="Lucida Console" w:hAnsi="Lucida Console" w:cs="Lucida Console"/>
+          <w:color w:val="FF4500"/>
+          <w:sz w:val="18"/>
+          <w:szCs w:val="18"/>
+          <w:lang w:bidi="bn-IN"/>
+        </w:rPr>
+        <w:t>$i</w:t>
+      </w:r>
+      <w:r>
+        <w:rPr>
+          <w:rFonts w:ascii="Lucida Console" w:hAnsi="Lucida Console" w:cs="Lucida Console"/>
+          <w:color w:val="A9A9A9"/>
+          <w:sz w:val="18"/>
+          <w:szCs w:val="18"/>
+          <w:lang w:bidi="bn-IN"/>
+        </w:rPr>
+        <w:t>++</w:t>
+      </w:r>
+    </w:p>
+    <w:p>
+      <w:pPr>
+        <w:shd w:val="clear" w:color="auto" w:fill="FFFFFF"/>
+        <w:autoSpaceDE w:val="0"/>
+        <w:autoSpaceDN w:val="0"/>
+        <w:adjustRightInd w:val="0"/>
+        <w:spacing w:after="0" w:line="240" w:lineRule="auto"/>
+        <w:rPr>
+          <w:rFonts w:ascii="Lucida Console" w:hAnsi="Lucida Console" w:cs="Lucida Console"/>
+          <w:sz w:val="18"/>
+          <w:szCs w:val="18"/>
+          <w:lang w:bidi="bn-IN"/>
+        </w:rPr>
+      </w:pPr>
+      <w:r>
+        <w:rPr>
+          <w:rFonts w:ascii="Lucida Console" w:hAnsi="Lucida Console" w:cs="Lucida Console"/>
+          <w:sz w:val="18"/>
+          <w:szCs w:val="18"/>
+          <w:lang w:bidi="bn-IN"/>
+        </w:rPr>
+        <w:t>}</w:t>
+      </w:r>
+    </w:p>
+    <w:p>
+      <w:pPr>
+        <w:shd w:val="clear" w:color="auto" w:fill="FFFFFF"/>
+        <w:autoSpaceDE w:val="0"/>
+        <w:autoSpaceDN w:val="0"/>
+        <w:adjustRightInd w:val="0"/>
+        <w:spacing w:after="0" w:line="240" w:lineRule="auto"/>
+        <w:rPr>
+          <w:rFonts w:ascii="Lucida Console" w:hAnsi="Lucida Console" w:cs="Lucida Console"/>
+          <w:sz w:val="18"/>
+          <w:szCs w:val="18"/>
+          <w:lang w:bidi="bn-IN"/>
+        </w:rPr>
+      </w:pPr>
+      <w:r>
+        <w:rPr>
+          <w:rFonts w:ascii="Lucida Console" w:hAnsi="Lucida Console" w:cs="Lucida Console"/>
+          <w:sz w:val="18"/>
+          <w:szCs w:val="18"/>
+          <w:lang w:bidi="bn-IN"/>
+        </w:rPr>
+        <w:t xml:space="preserve">} </w:t>
+      </w:r>
+    </w:p>
+    <w:p>
+      <w:pPr>
+        <w:shd w:val="clear" w:color="auto" w:fill="FFFFFF"/>
+        <w:autoSpaceDE w:val="0"/>
+        <w:autoSpaceDN w:val="0"/>
+        <w:adjustRightInd w:val="0"/>
+        <w:spacing w:after="0" w:line="240" w:lineRule="auto"/>
+        <w:rPr>
+          <w:rFonts w:ascii="Lucida Console" w:hAnsi="Lucida Console" w:cs="Lucida Console"/>
+          <w:sz w:val="18"/>
+          <w:szCs w:val="18"/>
+          <w:lang w:bidi="bn-IN"/>
+        </w:rPr>
+      </w:pPr>
+    </w:p>
+    <w:p>
+      <w:pPr>
+        <w:shd w:val="clear" w:color="auto" w:fill="FFFFFF"/>
+        <w:autoSpaceDE w:val="0"/>
+        <w:autoSpaceDN w:val="0"/>
+        <w:adjustRightInd w:val="0"/>
+        <w:spacing w:after="0" w:line="240" w:lineRule="auto"/>
+        <w:rPr>
+          <w:rFonts w:ascii="Lucida Console" w:hAnsi="Lucida Console" w:cs="Lucida Console"/>
+          <w:sz w:val="18"/>
+          <w:szCs w:val="18"/>
+          <w:lang w:bidi="bn-IN"/>
+        </w:rPr>
+      </w:pPr>
+      <w:r>
+        <w:rPr>
+          <w:rFonts w:ascii="Lucida Console" w:hAnsi="Lucida Console" w:cs="Lucida Console"/>
+          <w:color w:val="006400"/>
+          <w:sz w:val="18"/>
+          <w:szCs w:val="18"/>
+          <w:lang w:bidi="bn-IN"/>
+        </w:rPr>
+        <w:t>#Create Availability Set</w:t>
+      </w:r>
+    </w:p>
+    <w:p>
+      <w:pPr>
+        <w:shd w:val="clear" w:color="auto" w:fill="FFFFFF"/>
+        <w:autoSpaceDE w:val="0"/>
+        <w:autoSpaceDN w:val="0"/>
+        <w:adjustRightInd w:val="0"/>
+        <w:spacing w:after="0" w:line="240" w:lineRule="auto"/>
+        <w:rPr>
+          <w:rFonts w:ascii="Lucida Console" w:hAnsi="Lucida Console" w:cs="Lucida Console"/>
+          <w:sz w:val="18"/>
+          <w:szCs w:val="18"/>
+          <w:lang w:bidi="bn-IN"/>
+        </w:rPr>
+      </w:pPr>
+    </w:p>
+    <w:p>
+      <w:pPr>
+        <w:shd w:val="clear" w:color="auto" w:fill="FFFFFF"/>
+        <w:autoSpaceDE w:val="0"/>
+        <w:autoSpaceDN w:val="0"/>
+        <w:adjustRightInd w:val="0"/>
+        <w:spacing w:after="0" w:line="240" w:lineRule="auto"/>
+        <w:rPr>
+          <w:rFonts w:ascii="Lucida Console" w:hAnsi="Lucida Console" w:cs="Lucida Console"/>
+          <w:sz w:val="18"/>
+          <w:szCs w:val="18"/>
+          <w:lang w:bidi="bn-IN"/>
+        </w:rPr>
+      </w:pPr>
+      <w:r>
+        <w:rPr>
+          <w:rFonts w:ascii="Lucida Console" w:hAnsi="Lucida Console" w:cs="Lucida Console"/>
+          <w:color w:val="FF4500"/>
+          <w:sz w:val="18"/>
+          <w:szCs w:val="18"/>
+          <w:lang w:bidi="bn-IN"/>
+        </w:rPr>
+        <w:t>$aset</w:t>
+      </w:r>
+      <w:r>
+        <w:rPr>
+          <w:rFonts w:ascii="Lucida Console" w:hAnsi="Lucida Console" w:cs="Lucida Console"/>
+          <w:color w:val="A9A9A9"/>
+          <w:sz w:val="18"/>
+          <w:szCs w:val="18"/>
+          <w:lang w:bidi="bn-IN"/>
+        </w:rPr>
+        <w:t>=</w:t>
+      </w:r>
+      <w:r>
+        <w:rPr>
+          <w:rFonts w:ascii="Lucida Console" w:hAnsi="Lucida Console" w:cs="Lucida Console"/>
+          <w:color w:val="0000FF"/>
+          <w:sz w:val="18"/>
+          <w:szCs w:val="18"/>
+          <w:lang w:bidi="bn-IN"/>
+        </w:rPr>
+        <w:t>New-AzAvailabilitySet</w:t>
+      </w:r>
+      <w:r>
+        <w:rPr>
+          <w:rFonts w:ascii="Lucida Console" w:hAnsi="Lucida Console" w:cs="Lucida Console"/>
+          <w:sz w:val="18"/>
+          <w:szCs w:val="18"/>
+          <w:lang w:bidi="bn-IN"/>
+        </w:rPr>
+        <w:t xml:space="preserve"> `</w:t>
+      </w:r>
+    </w:p>
+    <w:p>
+      <w:pPr>
+        <w:shd w:val="clear" w:color="auto" w:fill="FFFFFF"/>
+        <w:autoSpaceDE w:val="0"/>
+        <w:autoSpaceDN w:val="0"/>
+        <w:adjustRightInd w:val="0"/>
+        <w:spacing w:after="0" w:line="240" w:lineRule="auto"/>
+        <w:rPr>
+          <w:rFonts w:ascii="Lucida Console" w:hAnsi="Lucida Console" w:cs="Lucida Console"/>
+          <w:sz w:val="18"/>
+          <w:szCs w:val="18"/>
+          <w:lang w:bidi="bn-IN"/>
+        </w:rPr>
+      </w:pPr>
+      <w:r>
+        <w:rPr>
+          <w:rFonts w:ascii="Lucida Console" w:hAnsi="Lucida Console" w:cs="Lucida Console"/>
+          <w:sz w:val="18"/>
+          <w:szCs w:val="18"/>
+          <w:lang w:bidi="bn-IN"/>
+        </w:rPr>
+        <w:t xml:space="preserve">   </w:t>
+      </w:r>
+      <w:r>
+        <w:rPr>
+          <w:rFonts w:ascii="Lucida Console" w:hAnsi="Lucida Console" w:cs="Lucida Console"/>
+          <w:color w:val="000080"/>
+          <w:sz w:val="18"/>
+          <w:szCs w:val="18"/>
+          <w:lang w:bidi="bn-IN"/>
+        </w:rPr>
+        <w:t>-Location</w:t>
+      </w:r>
+      <w:r>
+        <w:rPr>
+          <w:rFonts w:ascii="Lucida Console" w:hAnsi="Lucida Console" w:cs="Lucida Console"/>
+          <w:sz w:val="18"/>
+          <w:szCs w:val="18"/>
+          <w:lang w:bidi="bn-IN"/>
+        </w:rPr>
+        <w:t xml:space="preserve"> </w:t>
+      </w:r>
+      <w:r>
+        <w:rPr>
+          <w:rFonts w:ascii="Lucida Console" w:hAnsi="Lucida Console" w:cs="Lucida Console"/>
+          <w:color w:val="FF4500"/>
+          <w:sz w:val="18"/>
+          <w:szCs w:val="18"/>
+          <w:lang w:bidi="bn-IN"/>
+        </w:rPr>
+        <w:t>$location</w:t>
+      </w:r>
+      <w:r>
+        <w:rPr>
+          <w:rFonts w:ascii="Lucida Console" w:hAnsi="Lucida Console" w:cs="Lucida Console"/>
+          <w:sz w:val="18"/>
+          <w:szCs w:val="18"/>
+          <w:lang w:bidi="bn-IN"/>
+        </w:rPr>
+        <w:t xml:space="preserve"> `</w:t>
+      </w:r>
+    </w:p>
+    <w:p>
+      <w:pPr>
+        <w:shd w:val="clear" w:color="auto" w:fill="FFFFFF"/>
+        <w:autoSpaceDE w:val="0"/>
+        <w:autoSpaceDN w:val="0"/>
+        <w:adjustRightInd w:val="0"/>
+        <w:spacing w:after="0" w:line="240" w:lineRule="auto"/>
+        <w:rPr>
+          <w:rFonts w:ascii="Lucida Console" w:hAnsi="Lucida Console" w:cs="Lucida Console"/>
+          <w:sz w:val="18"/>
+          <w:szCs w:val="18"/>
+          <w:lang w:bidi="bn-IN"/>
+        </w:rPr>
+      </w:pPr>
+      <w:r>
+        <w:rPr>
+          <w:rFonts w:ascii="Lucida Console" w:hAnsi="Lucida Console" w:cs="Lucida Console"/>
+          <w:sz w:val="18"/>
+          <w:szCs w:val="18"/>
+          <w:lang w:bidi="bn-IN"/>
+        </w:rPr>
+        <w:t xml:space="preserve">   </w:t>
+      </w:r>
+      <w:r>
+        <w:rPr>
+          <w:rFonts w:ascii="Lucida Console" w:hAnsi="Lucida Console" w:cs="Lucida Console"/>
+          <w:color w:val="000080"/>
+          <w:sz w:val="18"/>
+          <w:szCs w:val="18"/>
+          <w:lang w:bidi="bn-IN"/>
+        </w:rPr>
+        <w:t>-Name</w:t>
+      </w:r>
+      <w:r>
+        <w:rPr>
+          <w:rFonts w:ascii="Lucida Console" w:hAnsi="Lucida Console" w:cs="Lucida Console"/>
+          <w:sz w:val="18"/>
+          <w:szCs w:val="18"/>
+          <w:lang w:bidi="bn-IN"/>
+        </w:rPr>
+        <w:t xml:space="preserve"> </w:t>
+      </w:r>
+      <w:r>
+        <w:rPr>
+          <w:rFonts w:ascii="Lucida Console" w:hAnsi="Lucida Console" w:cs="Lucida Console"/>
+          <w:color w:val="8B0000"/>
+          <w:sz w:val="18"/>
+          <w:szCs w:val="18"/>
+          <w:lang w:bidi="bn-IN"/>
+        </w:rPr>
+        <w:t>"CorpASet"</w:t>
+      </w:r>
+      <w:r>
+        <w:rPr>
+          <w:rFonts w:ascii="Lucida Console" w:hAnsi="Lucida Console" w:cs="Lucida Console"/>
+          <w:sz w:val="18"/>
+          <w:szCs w:val="18"/>
+          <w:lang w:bidi="bn-IN"/>
+        </w:rPr>
+        <w:t xml:space="preserve"> `</w:t>
+      </w:r>
+    </w:p>
+    <w:p>
+      <w:pPr>
+        <w:shd w:val="clear" w:color="auto" w:fill="FFFFFF"/>
+        <w:autoSpaceDE w:val="0"/>
+        <w:autoSpaceDN w:val="0"/>
+        <w:adjustRightInd w:val="0"/>
+        <w:spacing w:after="0" w:line="240" w:lineRule="auto"/>
+        <w:rPr>
+          <w:rFonts w:ascii="Lucida Console" w:hAnsi="Lucida Console" w:cs="Lucida Console"/>
+          <w:sz w:val="18"/>
+          <w:szCs w:val="18"/>
+          <w:lang w:bidi="bn-IN"/>
+        </w:rPr>
+      </w:pPr>
+      <w:r>
+        <w:rPr>
+          <w:rFonts w:ascii="Lucida Console" w:hAnsi="Lucida Console" w:cs="Lucida Console"/>
+          <w:sz w:val="18"/>
+          <w:szCs w:val="18"/>
+          <w:lang w:bidi="bn-IN"/>
+        </w:rPr>
+        <w:t xml:space="preserve">   </w:t>
+      </w:r>
+      <w:r>
+        <w:rPr>
+          <w:rFonts w:ascii="Lucida Console" w:hAnsi="Lucida Console" w:cs="Lucida Console"/>
+          <w:color w:val="000080"/>
+          <w:sz w:val="18"/>
+          <w:szCs w:val="18"/>
+          <w:lang w:bidi="bn-IN"/>
+        </w:rPr>
+        <w:t>-ResourceGroupName</w:t>
+      </w:r>
+      <w:r>
+        <w:rPr>
+          <w:rFonts w:ascii="Lucida Console" w:hAnsi="Lucida Console" w:cs="Lucida Console"/>
+          <w:sz w:val="18"/>
+          <w:szCs w:val="18"/>
+          <w:lang w:bidi="bn-IN"/>
+        </w:rPr>
+        <w:t xml:space="preserve"> </w:t>
+      </w:r>
+      <w:r>
+        <w:rPr>
+          <w:rFonts w:ascii="Lucida Console" w:hAnsi="Lucida Console" w:cs="Lucida Console"/>
+          <w:color w:val="FF4500"/>
+          <w:sz w:val="18"/>
+          <w:szCs w:val="18"/>
+          <w:lang w:bidi="bn-IN"/>
+        </w:rPr>
+        <w:t>$RGName</w:t>
+      </w:r>
+      <w:r>
+        <w:rPr>
+          <w:rFonts w:ascii="Lucida Console" w:hAnsi="Lucida Console" w:cs="Lucida Console"/>
+          <w:sz w:val="18"/>
+          <w:szCs w:val="18"/>
+          <w:lang w:bidi="bn-IN"/>
+        </w:rPr>
+        <w:t xml:space="preserve"> `</w:t>
+      </w:r>
+    </w:p>
+    <w:p>
+      <w:pPr>
+        <w:shd w:val="clear" w:color="auto" w:fill="FFFFFF"/>
+        <w:autoSpaceDE w:val="0"/>
+        <w:autoSpaceDN w:val="0"/>
+        <w:adjustRightInd w:val="0"/>
+        <w:spacing w:after="0" w:line="240" w:lineRule="auto"/>
+        <w:rPr>
+          <w:rFonts w:ascii="Lucida Console" w:hAnsi="Lucida Console" w:cs="Lucida Console"/>
+          <w:sz w:val="18"/>
+          <w:szCs w:val="18"/>
+          <w:lang w:bidi="bn-IN"/>
+        </w:rPr>
+      </w:pPr>
+      <w:r>
+        <w:rPr>
+          <w:rFonts w:ascii="Lucida Console" w:hAnsi="Lucida Console" w:cs="Lucida Console"/>
+          <w:sz w:val="18"/>
+          <w:szCs w:val="18"/>
+          <w:lang w:bidi="bn-IN"/>
+        </w:rPr>
+        <w:t xml:space="preserve">   </w:t>
+      </w:r>
+      <w:r>
+        <w:rPr>
+          <w:rFonts w:ascii="Lucida Console" w:hAnsi="Lucida Console" w:cs="Lucida Console"/>
+          <w:color w:val="000080"/>
+          <w:sz w:val="18"/>
+          <w:szCs w:val="18"/>
+          <w:lang w:bidi="bn-IN"/>
+        </w:rPr>
+        <w:t>-Sku</w:t>
+      </w:r>
+      <w:r>
+        <w:rPr>
+          <w:rFonts w:ascii="Lucida Console" w:hAnsi="Lucida Console" w:cs="Lucida Console"/>
+          <w:sz w:val="18"/>
+          <w:szCs w:val="18"/>
+          <w:lang w:bidi="bn-IN"/>
+        </w:rPr>
+        <w:t xml:space="preserve"> </w:t>
+      </w:r>
+      <w:r>
+        <w:rPr>
+          <w:rFonts w:ascii="Lucida Console" w:hAnsi="Lucida Console" w:cs="Lucida Console"/>
+          <w:color w:val="8A2BE2"/>
+          <w:sz w:val="18"/>
+          <w:szCs w:val="18"/>
+          <w:lang w:bidi="bn-IN"/>
+        </w:rPr>
+        <w:t>aligned</w:t>
+      </w:r>
+      <w:r>
+        <w:rPr>
+          <w:rFonts w:ascii="Lucida Console" w:hAnsi="Lucida Console" w:cs="Lucida Console"/>
+          <w:sz w:val="18"/>
+          <w:szCs w:val="18"/>
+          <w:lang w:bidi="bn-IN"/>
+        </w:rPr>
+        <w:t xml:space="preserve"> `</w:t>
+      </w:r>
+    </w:p>
+    <w:p>
+      <w:pPr>
+        <w:shd w:val="clear" w:color="auto" w:fill="FFFFFF"/>
+        <w:autoSpaceDE w:val="0"/>
+        <w:autoSpaceDN w:val="0"/>
+        <w:adjustRightInd w:val="0"/>
+        <w:spacing w:after="0" w:line="240" w:lineRule="auto"/>
+        <w:rPr>
+          <w:rFonts w:ascii="Lucida Console" w:hAnsi="Lucida Console" w:cs="Lucida Console"/>
+          <w:sz w:val="18"/>
+          <w:szCs w:val="18"/>
+          <w:lang w:bidi="bn-IN"/>
+        </w:rPr>
+      </w:pPr>
+      <w:r>
+        <w:rPr>
+          <w:rFonts w:ascii="Lucida Console" w:hAnsi="Lucida Console" w:cs="Lucida Console"/>
+          <w:sz w:val="18"/>
+          <w:szCs w:val="18"/>
+          <w:lang w:bidi="bn-IN"/>
+        </w:rPr>
+        <w:t xml:space="preserve">   </w:t>
+      </w:r>
+      <w:r>
+        <w:rPr>
+          <w:rFonts w:ascii="Lucida Console" w:hAnsi="Lucida Console" w:cs="Lucida Console"/>
+          <w:color w:val="000080"/>
+          <w:sz w:val="18"/>
+          <w:szCs w:val="18"/>
+          <w:lang w:bidi="bn-IN"/>
+        </w:rPr>
+        <w:t>-PlatformFaultDomainCount</w:t>
+      </w:r>
+      <w:r>
+        <w:rPr>
+          <w:rFonts w:ascii="Lucida Console" w:hAnsi="Lucida Console" w:cs="Lucida Console"/>
+          <w:sz w:val="18"/>
+          <w:szCs w:val="18"/>
+          <w:lang w:bidi="bn-IN"/>
+        </w:rPr>
+        <w:t xml:space="preserve"> </w:t>
+      </w:r>
+      <w:r>
+        <w:rPr>
+          <w:rFonts w:ascii="Lucida Console" w:hAnsi="Lucida Console" w:cs="Lucida Console"/>
+          <w:color w:val="800080"/>
+          <w:sz w:val="18"/>
+          <w:szCs w:val="18"/>
+          <w:lang w:bidi="bn-IN"/>
+        </w:rPr>
+        <w:t>2</w:t>
+      </w:r>
+      <w:r>
+        <w:rPr>
+          <w:rFonts w:ascii="Lucida Console" w:hAnsi="Lucida Console" w:cs="Lucida Console"/>
+          <w:sz w:val="18"/>
+          <w:szCs w:val="18"/>
+          <w:lang w:bidi="bn-IN"/>
+        </w:rPr>
+        <w:t xml:space="preserve"> `</w:t>
+      </w:r>
+    </w:p>
+    <w:p>
+      <w:pPr>
+        <w:shd w:val="clear" w:color="auto" w:fill="FFFFFF"/>
+        <w:autoSpaceDE w:val="0"/>
+        <w:autoSpaceDN w:val="0"/>
+        <w:adjustRightInd w:val="0"/>
+        <w:spacing w:after="0" w:line="240" w:lineRule="auto"/>
+        <w:rPr>
+          <w:rFonts w:ascii="Lucida Console" w:hAnsi="Lucida Console" w:cs="Lucida Console"/>
+          <w:sz w:val="18"/>
+          <w:szCs w:val="18"/>
+          <w:lang w:bidi="bn-IN"/>
+        </w:rPr>
+      </w:pPr>
+      <w:r>
+        <w:rPr>
+          <w:rFonts w:ascii="Lucida Console" w:hAnsi="Lucida Console" w:cs="Lucida Console"/>
+          <w:sz w:val="18"/>
+          <w:szCs w:val="18"/>
+          <w:lang w:bidi="bn-IN"/>
+        </w:rPr>
+        <w:t xml:space="preserve">   </w:t>
+      </w:r>
+      <w:r>
+        <w:rPr>
+          <w:rFonts w:ascii="Lucida Console" w:hAnsi="Lucida Console" w:cs="Lucida Console"/>
+          <w:color w:val="000080"/>
+          <w:sz w:val="18"/>
+          <w:szCs w:val="18"/>
+          <w:lang w:bidi="bn-IN"/>
+        </w:rPr>
+        <w:t>-PlatformUpdateDomainCount</w:t>
+      </w:r>
+      <w:r>
+        <w:rPr>
+          <w:rFonts w:ascii="Lucida Console" w:hAnsi="Lucida Console" w:cs="Lucida Console"/>
+          <w:sz w:val="18"/>
+          <w:szCs w:val="18"/>
+          <w:lang w:bidi="bn-IN"/>
+        </w:rPr>
+        <w:t xml:space="preserve"> </w:t>
+      </w:r>
+      <w:r>
+        <w:rPr>
+          <w:rFonts w:ascii="Lucida Console" w:hAnsi="Lucida Console" w:cs="Lucida Console"/>
+          <w:color w:val="800080"/>
+          <w:sz w:val="18"/>
+          <w:szCs w:val="18"/>
+          <w:lang w:bidi="bn-IN"/>
+        </w:rPr>
+        <w:t>3</w:t>
+      </w:r>
+    </w:p>
+    <w:p>
+      <w:pPr>
+        <w:shd w:val="clear" w:color="auto" w:fill="FFFFFF"/>
+        <w:autoSpaceDE w:val="0"/>
+        <w:autoSpaceDN w:val="0"/>
+        <w:adjustRightInd w:val="0"/>
+        <w:spacing w:after="0" w:line="240" w:lineRule="auto"/>
+        <w:rPr>
+          <w:rFonts w:ascii="Lucida Console" w:hAnsi="Lucida Console" w:cs="Lucida Console"/>
+          <w:sz w:val="18"/>
+          <w:szCs w:val="18"/>
+          <w:lang w:bidi="bn-IN"/>
+        </w:rPr>
+      </w:pPr>
+      <w:r>
+        <w:rPr>
+          <w:rFonts w:ascii="Lucida Console" w:hAnsi="Lucida Console" w:cs="Lucida Console"/>
+          <w:color w:val="006400"/>
+          <w:sz w:val="18"/>
+          <w:szCs w:val="18"/>
+          <w:lang w:bidi="bn-IN"/>
+        </w:rPr>
+        <w:t>#Pass credentials</w:t>
+      </w:r>
+    </w:p>
+    <w:p>
+      <w:pPr>
+        <w:shd w:val="clear" w:color="auto" w:fill="FFFFFF"/>
+        <w:autoSpaceDE w:val="0"/>
+        <w:autoSpaceDN w:val="0"/>
+        <w:adjustRightInd w:val="0"/>
+        <w:spacing w:after="0" w:line="240" w:lineRule="auto"/>
+        <w:rPr>
+          <w:rFonts w:ascii="Lucida Console" w:hAnsi="Lucida Console" w:cs="Lucida Console"/>
+          <w:sz w:val="18"/>
+          <w:szCs w:val="18"/>
+          <w:lang w:bidi="bn-IN"/>
+        </w:rPr>
+      </w:pPr>
+    </w:p>
+    <w:p>
+      <w:pPr>
+        <w:shd w:val="clear" w:color="auto" w:fill="FFFFFF"/>
+        <w:autoSpaceDE w:val="0"/>
+        <w:autoSpaceDN w:val="0"/>
+        <w:adjustRightInd w:val="0"/>
+        <w:spacing w:after="0" w:line="240" w:lineRule="auto"/>
+        <w:rPr>
+          <w:rFonts w:ascii="Lucida Console" w:hAnsi="Lucida Console" w:cs="Lucida Console"/>
+          <w:sz w:val="18"/>
+          <w:szCs w:val="18"/>
+          <w:lang w:bidi="bn-IN"/>
+        </w:rPr>
+      </w:pPr>
+      <w:r>
+        <w:rPr>
+          <w:rFonts w:ascii="Lucida Console" w:hAnsi="Lucida Console" w:cs="Lucida Console"/>
+          <w:color w:val="FF4500"/>
+          <w:sz w:val="18"/>
+          <w:szCs w:val="18"/>
+          <w:lang w:bidi="bn-IN"/>
+        </w:rPr>
+        <w:t>$cred</w:t>
+      </w:r>
+      <w:r>
+        <w:rPr>
+          <w:rFonts w:ascii="Lucida Console" w:hAnsi="Lucida Console" w:cs="Lucida Console"/>
+          <w:color w:val="A9A9A9"/>
+          <w:sz w:val="18"/>
+          <w:szCs w:val="18"/>
+          <w:lang w:bidi="bn-IN"/>
+        </w:rPr>
+        <w:t>=</w:t>
+      </w:r>
+      <w:r>
+        <w:rPr>
+          <w:rFonts w:ascii="Lucida Console" w:hAnsi="Lucida Console" w:cs="Lucida Console"/>
+          <w:color w:val="0000FF"/>
+          <w:sz w:val="18"/>
+          <w:szCs w:val="18"/>
+          <w:lang w:bidi="bn-IN"/>
+        </w:rPr>
+        <w:t>Get-Credential</w:t>
+      </w:r>
+      <w:r>
+        <w:rPr>
+          <w:rFonts w:ascii="Lucida Console" w:hAnsi="Lucida Console" w:cs="Lucida Console"/>
+          <w:sz w:val="18"/>
+          <w:szCs w:val="18"/>
+          <w:lang w:bidi="bn-IN"/>
+        </w:rPr>
+        <w:t xml:space="preserve"> </w:t>
+      </w:r>
+      <w:r>
+        <w:rPr>
+          <w:rFonts w:ascii="Lucida Console" w:hAnsi="Lucida Console" w:cs="Lucida Console"/>
+          <w:color w:val="000080"/>
+          <w:sz w:val="18"/>
+          <w:szCs w:val="18"/>
+          <w:lang w:bidi="bn-IN"/>
+        </w:rPr>
+        <w:t>-Message</w:t>
+      </w:r>
+      <w:r>
+        <w:rPr>
+          <w:rFonts w:ascii="Lucida Console" w:hAnsi="Lucida Console" w:cs="Lucida Console"/>
+          <w:sz w:val="18"/>
+          <w:szCs w:val="18"/>
+          <w:lang w:bidi="bn-IN"/>
+        </w:rPr>
+        <w:t xml:space="preserve"> </w:t>
+      </w:r>
+      <w:r>
+        <w:rPr>
+          <w:rFonts w:ascii="Lucida Console" w:hAnsi="Lucida Console" w:cs="Lucida Console"/>
+          <w:color w:val="8B0000"/>
+          <w:sz w:val="18"/>
+          <w:szCs w:val="18"/>
+          <w:lang w:bidi="bn-IN"/>
+        </w:rPr>
+        <w:t>"Please enter VM credential:"</w:t>
+      </w:r>
+    </w:p>
+    <w:p>
+      <w:pPr>
+        <w:shd w:val="clear" w:color="auto" w:fill="FFFFFF"/>
+        <w:autoSpaceDE w:val="0"/>
+        <w:autoSpaceDN w:val="0"/>
+        <w:adjustRightInd w:val="0"/>
+        <w:spacing w:after="0" w:line="240" w:lineRule="auto"/>
+        <w:rPr>
+          <w:rFonts w:ascii="Lucida Console" w:hAnsi="Lucida Console" w:cs="Lucida Console"/>
+          <w:sz w:val="18"/>
+          <w:szCs w:val="18"/>
+          <w:lang w:bidi="bn-IN"/>
+        </w:rPr>
+      </w:pPr>
+    </w:p>
+    <w:p>
+      <w:pPr>
+        <w:shd w:val="clear" w:color="auto" w:fill="FFFFFF"/>
+        <w:autoSpaceDE w:val="0"/>
+        <w:autoSpaceDN w:val="0"/>
+        <w:adjustRightInd w:val="0"/>
+        <w:spacing w:after="0" w:line="240" w:lineRule="auto"/>
+        <w:rPr>
+          <w:rFonts w:ascii="Lucida Console" w:hAnsi="Lucida Console" w:cs="Lucida Console"/>
+          <w:sz w:val="18"/>
+          <w:szCs w:val="18"/>
+          <w:lang w:bidi="bn-IN"/>
+        </w:rPr>
+      </w:pPr>
+      <w:r>
+        <w:rPr>
+          <w:rFonts w:ascii="Lucida Console" w:hAnsi="Lucida Console" w:cs="Lucida Console"/>
+          <w:color w:val="006400"/>
+          <w:sz w:val="18"/>
+          <w:szCs w:val="18"/>
+          <w:lang w:bidi="bn-IN"/>
+        </w:rPr>
+        <w:t>#Create VM</w:t>
+      </w:r>
+    </w:p>
+    <w:p>
+      <w:pPr>
+        <w:shd w:val="clear" w:color="auto" w:fill="FFFFFF"/>
+        <w:autoSpaceDE w:val="0"/>
+        <w:autoSpaceDN w:val="0"/>
+        <w:adjustRightInd w:val="0"/>
+        <w:spacing w:after="0" w:line="240" w:lineRule="auto"/>
+        <w:rPr>
+          <w:rFonts w:ascii="Lucida Console" w:hAnsi="Lucida Console" w:cs="Lucida Console"/>
+          <w:sz w:val="18"/>
+          <w:szCs w:val="18"/>
+          <w:lang w:bidi="bn-IN"/>
+        </w:rPr>
+      </w:pPr>
+    </w:p>
+    <w:p>
+      <w:pPr>
+        <w:shd w:val="clear" w:color="auto" w:fill="FFFFFF"/>
+        <w:autoSpaceDE w:val="0"/>
+        <w:autoSpaceDN w:val="0"/>
+        <w:adjustRightInd w:val="0"/>
+        <w:spacing w:after="0" w:line="240" w:lineRule="auto"/>
+        <w:rPr>
+          <w:rFonts w:ascii="Lucida Console" w:hAnsi="Lucida Console" w:cs="Lucida Console"/>
+          <w:sz w:val="18"/>
+          <w:szCs w:val="18"/>
+          <w:lang w:bidi="bn-IN"/>
+        </w:rPr>
+      </w:pPr>
+      <w:proofErr w:type="gramStart"/>
+      <w:r>
+        <w:rPr>
+          <w:rFonts w:ascii="Lucida Console" w:hAnsi="Lucida Console" w:cs="Lucida Console"/>
+          <w:color w:val="00008B"/>
+          <w:sz w:val="18"/>
+          <w:szCs w:val="18"/>
+          <w:lang w:bidi="bn-IN"/>
+        </w:rPr>
+        <w:t>for</w:t>
+      </w:r>
+      <w:r>
+        <w:rPr>
+          <w:rFonts w:ascii="Lucida Console" w:hAnsi="Lucida Console" w:cs="Lucida Console"/>
+          <w:sz w:val="18"/>
+          <w:szCs w:val="18"/>
+          <w:lang w:bidi="bn-IN"/>
+        </w:rPr>
+        <w:t>(</w:t>
+      </w:r>
+      <w:proofErr w:type="gramEnd"/>
+      <w:r>
+        <w:rPr>
+          <w:rFonts w:ascii="Lucida Console" w:hAnsi="Lucida Console" w:cs="Lucida Console"/>
+          <w:color w:val="FF4500"/>
+          <w:sz w:val="18"/>
+          <w:szCs w:val="18"/>
+          <w:lang w:bidi="bn-IN"/>
+        </w:rPr>
+        <w:t>$i</w:t>
+      </w:r>
+      <w:r>
+        <w:rPr>
+          <w:rFonts w:ascii="Lucida Console" w:hAnsi="Lucida Console" w:cs="Lucida Console"/>
+          <w:color w:val="A9A9A9"/>
+          <w:sz w:val="18"/>
+          <w:szCs w:val="18"/>
+          <w:lang w:bidi="bn-IN"/>
+        </w:rPr>
+        <w:t>=</w:t>
+      </w:r>
+      <w:r>
+        <w:rPr>
+          <w:rFonts w:ascii="Lucida Console" w:hAnsi="Lucida Console" w:cs="Lucida Console"/>
+          <w:color w:val="800080"/>
+          <w:sz w:val="18"/>
+          <w:szCs w:val="18"/>
+          <w:lang w:bidi="bn-IN"/>
+        </w:rPr>
+        <w:t>1</w:t>
+      </w:r>
+      <w:r>
+        <w:rPr>
+          <w:rFonts w:ascii="Lucida Console" w:hAnsi="Lucida Console" w:cs="Lucida Console"/>
+          <w:sz w:val="18"/>
+          <w:szCs w:val="18"/>
+          <w:lang w:bidi="bn-IN"/>
+        </w:rPr>
+        <w:t xml:space="preserve">; </w:t>
+      </w:r>
+      <w:r>
+        <w:rPr>
+          <w:rFonts w:ascii="Lucida Console" w:hAnsi="Lucida Console" w:cs="Lucida Console"/>
+          <w:color w:val="FF4500"/>
+          <w:sz w:val="18"/>
+          <w:szCs w:val="18"/>
+          <w:lang w:bidi="bn-IN"/>
+        </w:rPr>
+        <w:t>$i</w:t>
+      </w:r>
+      <w:r>
+        <w:rPr>
+          <w:rFonts w:ascii="Lucida Console" w:hAnsi="Lucida Console" w:cs="Lucida Console"/>
+          <w:sz w:val="18"/>
+          <w:szCs w:val="18"/>
+          <w:lang w:bidi="bn-IN"/>
+        </w:rPr>
+        <w:t xml:space="preserve"> </w:t>
+      </w:r>
+      <w:r>
+        <w:rPr>
+          <w:rFonts w:ascii="Lucida Console" w:hAnsi="Lucida Console" w:cs="Lucida Console"/>
+          <w:color w:val="A9A9A9"/>
+          <w:sz w:val="18"/>
+          <w:szCs w:val="18"/>
+          <w:lang w:bidi="bn-IN"/>
+        </w:rPr>
         <w:t>-le</w:t>
       </w:r>
       <w:r>
@@ -5698,55 +7513,42 @@
           <w:szCs w:val="18"/>
           <w:lang w:bidi="bn-IN"/>
         </w:rPr>
-        <w:t>)</w:t>
-      </w:r>
-    </w:p>
-    <w:p>
-      <w:pPr>
-        <w:shd w:val="clear" w:color="auto" w:fill="FFFFFF"/>
-        <w:autoSpaceDE w:val="0"/>
-        <w:autoSpaceDN w:val="0"/>
-        <w:adjustRightInd w:val="0"/>
-        <w:spacing w:after="0" w:line="240" w:lineRule="auto"/>
-        <w:rPr>
-          <w:rFonts w:ascii="Lucida Console" w:hAnsi="Lucida Console" w:cs="Lucida Console"/>
-          <w:sz w:val="18"/>
-          <w:szCs w:val="18"/>
-          <w:lang w:bidi="bn-IN"/>
-        </w:rPr>
-      </w:pPr>
-      <w:r>
-        <w:rPr>
-          <w:rFonts w:ascii="Lucida Console" w:hAnsi="Lucida Console" w:cs="Lucida Console"/>
-          <w:sz w:val="18"/>
-          <w:szCs w:val="18"/>
-          <w:lang w:bidi="bn-IN"/>
-        </w:rPr>
-        <w:t>{</w:t>
-      </w:r>
-    </w:p>
-    <w:p>
-      <w:pPr>
-        <w:shd w:val="clear" w:color="auto" w:fill="FFFFFF"/>
-        <w:autoSpaceDE w:val="0"/>
-        <w:autoSpaceDN w:val="0"/>
-        <w:adjustRightInd w:val="0"/>
-        <w:spacing w:after="0" w:line="240" w:lineRule="auto"/>
-        <w:rPr>
-          <w:rFonts w:ascii="Lucida Console" w:hAnsi="Lucida Console" w:cs="Lucida Console"/>
-          <w:sz w:val="18"/>
-          <w:szCs w:val="18"/>
-          <w:lang w:bidi="bn-IN"/>
-        </w:rPr>
-      </w:pPr>
-      <w:r>
-        <w:rPr>
-          <w:rFonts w:ascii="Lucida Console" w:hAnsi="Lucida Console" w:cs="Lucida Console"/>
-          <w:sz w:val="18"/>
-          <w:szCs w:val="18"/>
-          <w:lang w:bidi="bn-IN"/>
-        </w:rPr>
-        <w:t xml:space="preserve">   </w:t>
+        <w:t>){</w:t>
+      </w:r>
+    </w:p>
+    <w:p>
+      <w:pPr>
+        <w:shd w:val="clear" w:color="auto" w:fill="FFFFFF"/>
+        <w:autoSpaceDE w:val="0"/>
+        <w:autoSpaceDN w:val="0"/>
+        <w:adjustRightInd w:val="0"/>
+        <w:spacing w:after="0" w:line="240" w:lineRule="auto"/>
+        <w:rPr>
+          <w:rFonts w:ascii="Lucida Console" w:hAnsi="Lucida Console" w:cs="Lucida Console"/>
+          <w:sz w:val="18"/>
+          <w:szCs w:val="18"/>
+          <w:lang w:bidi="bn-IN"/>
+        </w:rPr>
+      </w:pPr>
+      <w:r>
+        <w:rPr>
+          <w:rFonts w:ascii="Lucida Console" w:hAnsi="Lucida Console" w:cs="Lucida Console"/>
+          <w:color w:val="FF4500"/>
+          <w:sz w:val="18"/>
+          <w:szCs w:val="18"/>
+          <w:lang w:bidi="bn-IN"/>
+        </w:rPr>
+        <w:t>$corpvm</w:t>
+      </w:r>
+      <w:r>
+        <w:rPr>
+          <w:rFonts w:ascii="Lucida Console" w:hAnsi="Lucida Console" w:cs="Lucida Console"/>
+          <w:color w:val="A9A9A9"/>
+          <w:sz w:val="18"/>
+          <w:szCs w:val="18"/>
+          <w:lang w:bidi="bn-IN"/>
+        </w:rPr>
+        <w:t>=</w:t>
       </w:r>
       <w:r>
         <w:rPr>
@@ -5756,7 +7558,45 @@
           <w:szCs w:val="18"/>
           <w:lang w:bidi="bn-IN"/>
         </w:rPr>
-        <w:t>New-AzNetworkInterface</w:t>
+        <w:t>New-AzVM</w:t>
+      </w:r>
+      <w:r>
+        <w:rPr>
+          <w:rFonts w:ascii="Lucida Console" w:hAnsi="Lucida Console" w:cs="Lucida Console"/>
+          <w:sz w:val="18"/>
+          <w:szCs w:val="18"/>
+          <w:lang w:bidi="bn-IN"/>
+        </w:rPr>
+        <w:t xml:space="preserve"> </w:t>
+      </w:r>
+      <w:r>
+        <w:rPr>
+          <w:rFonts w:ascii="Lucida Console" w:hAnsi="Lucida Console" w:cs="Lucida Console"/>
+          <w:color w:val="000080"/>
+          <w:sz w:val="18"/>
+          <w:szCs w:val="18"/>
+          <w:lang w:bidi="bn-IN"/>
+        </w:rPr>
+        <w:t>-ResourceGroupName</w:t>
+      </w:r>
+      <w:r>
+        <w:rPr>
+          <w:rFonts w:ascii="Lucida Console" w:hAnsi="Lucida Console" w:cs="Lucida Console"/>
+          <w:sz w:val="18"/>
+          <w:szCs w:val="18"/>
+          <w:lang w:bidi="bn-IN"/>
+        </w:rPr>
+        <w:t xml:space="preserve"> </w:t>
+      </w:r>
+      <w:r>
+        <w:rPr>
+          <w:rFonts w:ascii="Lucida Console" w:hAnsi="Lucida Console" w:cs="Lucida Console"/>
+          <w:color w:val="FF4500"/>
+          <w:sz w:val="18"/>
+          <w:szCs w:val="18"/>
+          <w:lang w:bidi="bn-IN"/>
+        </w:rPr>
+        <w:t>$RGName</w:t>
       </w:r>
       <w:r>
         <w:rPr>
@@ -5785,21 +7625,12 @@
       <w:r>
         <w:rPr>
           <w:rFonts w:ascii="Lucida Console" w:hAnsi="Lucida Console" w:cs="Lucida Console"/>
-          <w:sz w:val="18"/>
-          <w:szCs w:val="18"/>
-          <w:lang w:bidi="bn-IN"/>
-        </w:rPr>
-        <w:t xml:space="preserve">     </w:t>
-      </w:r>
-      <w:r>
-        <w:rPr>
-          <w:rFonts w:ascii="Lucida Console" w:hAnsi="Lucida Console" w:cs="Lucida Console"/>
           <w:color w:val="000080"/>
           <w:sz w:val="18"/>
           <w:szCs w:val="18"/>
           <w:lang w:bidi="bn-IN"/>
         </w:rPr>
-        <w:t>-ResourceGroupName</w:t>
+        <w:t>-Location</w:t>
       </w:r>
       <w:r>
         <w:rPr>
@@ -5818,7 +7649,7 @@
           <w:szCs w:val="18"/>
           <w:lang w:bidi="bn-IN"/>
         </w:rPr>
-        <w:t>$RGName</w:t>
+        <w:t>$location</w:t>
       </w:r>
       <w:r>
         <w:rPr>
@@ -5847,15 +7678,6 @@
       <w:r>
         <w:rPr>
           <w:rFonts w:ascii="Lucida Console" w:hAnsi="Lucida Console" w:cs="Lucida Console"/>
-          <w:sz w:val="18"/>
-          <w:szCs w:val="18"/>
-          <w:lang w:bidi="bn-IN"/>
-        </w:rPr>
-        <w:t xml:space="preserve">     </w:t>
-      </w:r>
-      <w:r>
-        <w:rPr>
-          <w:rFonts w:ascii="Lucida Console" w:hAnsi="Lucida Console" w:cs="Lucida Console"/>
           <w:color w:val="000080"/>
           <w:sz w:val="18"/>
           <w:szCs w:val="18"/>
@@ -5919,21 +7741,12 @@
       <w:r>
         <w:rPr>
           <w:rFonts w:ascii="Lucida Console" w:hAnsi="Lucida Console" w:cs="Lucida Console"/>
-          <w:sz w:val="18"/>
-          <w:szCs w:val="18"/>
-          <w:lang w:bidi="bn-IN"/>
-        </w:rPr>
-        <w:t xml:space="preserve">     </w:t>
-      </w:r>
-      <w:r>
-        <w:rPr>
-          <w:rFonts w:ascii="Lucida Console" w:hAnsi="Lucida Console" w:cs="Lucida Console"/>
           <w:color w:val="000080"/>
           <w:sz w:val="18"/>
           <w:szCs w:val="18"/>
           <w:lang w:bidi="bn-IN"/>
         </w:rPr>
-        <w:t>-Location</w:t>
+        <w:t>-Credential</w:t>
       </w:r>
       <w:r>
         <w:rPr>
@@ -5952,7 +7765,7 @@
           <w:szCs w:val="18"/>
           <w:lang w:bidi="bn-IN"/>
         </w:rPr>
-        <w:t>$location</w:t>
+        <w:t>$cred</w:t>
       </w:r>
       <w:r>
         <w:rPr>
@@ -5981,21 +7794,12 @@
       <w:r>
         <w:rPr>
           <w:rFonts w:ascii="Lucida Console" w:hAnsi="Lucida Console" w:cs="Lucida Console"/>
-          <w:sz w:val="18"/>
-          <w:szCs w:val="18"/>
-          <w:lang w:bidi="bn-IN"/>
-        </w:rPr>
-        <w:t xml:space="preserve">     </w:t>
-      </w:r>
-      <w:r>
-        <w:rPr>
-          <w:rFonts w:ascii="Lucida Console" w:hAnsi="Lucida Console" w:cs="Lucida Console"/>
           <w:color w:val="000080"/>
           <w:sz w:val="18"/>
           <w:szCs w:val="18"/>
           <w:lang w:bidi="bn-IN"/>
         </w:rPr>
-        <w:t>-NetworkSecurityGroup</w:t>
+        <w:t>-VirtualNetworkName</w:t>
       </w:r>
       <w:r>
         <w:rPr>
@@ -6014,8 +7818,39 @@
           <w:szCs w:val="18"/>
           <w:lang w:bidi="bn-IN"/>
         </w:rPr>
-        <w:t>$corpnsg</w:t>
-      </w:r>
+        <w:t>$</w:t>
+      </w:r>
+      <w:proofErr w:type="gramStart"/>
+      <w:r>
+        <w:rPr>
+          <w:rFonts w:ascii="Lucida Console" w:hAnsi="Lucida Console" w:cs="Lucida Console"/>
+          <w:color w:val="FF4500"/>
+          <w:sz w:val="18"/>
+          <w:szCs w:val="18"/>
+          <w:lang w:bidi="bn-IN"/>
+        </w:rPr>
+        <w:t>vnet</w:t>
+      </w:r>
+      <w:r>
+        <w:rPr>
+          <w:rFonts w:ascii="Lucida Console" w:hAnsi="Lucida Console" w:cs="Lucida Console"/>
+          <w:color w:val="A9A9A9"/>
+          <w:sz w:val="18"/>
+          <w:szCs w:val="18"/>
+          <w:lang w:bidi="bn-IN"/>
+        </w:rPr>
+        <w:t>.</w:t>
+      </w:r>
+      <w:r>
+        <w:rPr>
+          <w:rFonts w:ascii="Lucida Console" w:hAnsi="Lucida Console" w:cs="Lucida Console"/>
+          <w:sz w:val="18"/>
+          <w:szCs w:val="18"/>
+          <w:lang w:bidi="bn-IN"/>
+        </w:rPr>
+        <w:t>Name</w:t>
+      </w:r>
+      <w:proofErr w:type="gramEnd"/>
       <w:r>
         <w:rPr>
           <w:rFonts w:ascii="Lucida Console" w:hAnsi="Lucida Console" w:cs="Lucida Console"/>
@@ -6043,21 +7878,65 @@
       <w:r>
         <w:rPr>
           <w:rFonts w:ascii="Lucida Console" w:hAnsi="Lucida Console" w:cs="Lucida Console"/>
-          <w:sz w:val="18"/>
-          <w:szCs w:val="18"/>
-          <w:lang w:bidi="bn-IN"/>
-        </w:rPr>
-        <w:t xml:space="preserve">     </w:t>
-      </w:r>
-      <w:r>
-        <w:rPr>
-          <w:rFonts w:ascii="Lucida Console" w:hAnsi="Lucida Console" w:cs="Lucida Console"/>
           <w:color w:val="000080"/>
           <w:sz w:val="18"/>
           <w:szCs w:val="18"/>
           <w:lang w:bidi="bn-IN"/>
         </w:rPr>
-        <w:t>-Subnet</w:t>
+        <w:t>-SubnetName</w:t>
+      </w:r>
+      <w:r>
+        <w:rPr>
+          <w:rFonts w:ascii="Lucida Console" w:hAnsi="Lucida Console" w:cs="Lucida Console"/>
+          <w:sz w:val="18"/>
+          <w:szCs w:val="18"/>
+          <w:lang w:bidi="bn-IN"/>
+        </w:rPr>
+        <w:t xml:space="preserve"> </w:t>
+      </w:r>
+      <w:r>
+        <w:rPr>
+          <w:rFonts w:ascii="Lucida Console" w:hAnsi="Lucida Console" w:cs="Lucida Console"/>
+          <w:color w:val="8B0000"/>
+          <w:sz w:val="18"/>
+          <w:szCs w:val="18"/>
+          <w:lang w:bidi="bn-IN"/>
+        </w:rPr>
+        <w:t>'Corp_Subnet'</w:t>
+      </w:r>
+      <w:r>
+        <w:rPr>
+          <w:rFonts w:ascii="Lucida Console" w:hAnsi="Lucida Console" w:cs="Lucida Console"/>
+          <w:sz w:val="18"/>
+          <w:szCs w:val="18"/>
+          <w:lang w:bidi="bn-IN"/>
+        </w:rPr>
+        <w:t xml:space="preserve"> `</w:t>
+      </w:r>
+    </w:p>
+    <w:p>
+      <w:pPr>
+        <w:shd w:val="clear" w:color="auto" w:fill="FFFFFF"/>
+        <w:autoSpaceDE w:val="0"/>
+        <w:autoSpaceDN w:val="0"/>
+        <w:adjustRightInd w:val="0"/>
+        <w:spacing w:after="0" w:line="240" w:lineRule="auto"/>
+        <w:rPr>
+          <w:rFonts w:ascii="Lucida Console" w:hAnsi="Lucida Console" w:cs="Lucida Console"/>
+          <w:sz w:val="18"/>
+          <w:szCs w:val="18"/>
+          <w:lang w:bidi="bn-IN"/>
+        </w:rPr>
+      </w:pPr>
+      <w:r>
+        <w:rPr>
+          <w:rFonts w:ascii="Lucida Console" w:hAnsi="Lucida Console" w:cs="Lucida Console"/>
+          <w:color w:val="000080"/>
+          <w:sz w:val="18"/>
+          <w:szCs w:val="18"/>
+          <w:lang w:bidi="bn-IN"/>
+        </w:rPr>
+        <w:t>-AvailabilitySetName</w:t>
       </w:r>
       <w:r>
         <w:rPr>
@@ -6076,7 +7955,18 @@
           <w:szCs w:val="18"/>
           <w:lang w:bidi="bn-IN"/>
         </w:rPr>
-        <w:t>$vnet</w:t>
+        <w:t>$</w:t>
+      </w:r>
+      <w:proofErr w:type="gramStart"/>
+      <w:r>
+        <w:rPr>
+          <w:rFonts w:ascii="Lucida Console" w:hAnsi="Lucida Console" w:cs="Lucida Console"/>
+          <w:color w:val="FF4500"/>
+          <w:sz w:val="18"/>
+          <w:szCs w:val="18"/>
+          <w:lang w:bidi="bn-IN"/>
+        </w:rPr>
+        <w:t>aset</w:t>
       </w:r>
       <w:r>
         <w:rPr>
@@ -6095,38 +7985,9 @@
           <w:szCs w:val="18"/>
           <w:lang w:bidi="bn-IN"/>
         </w:rPr>
-        <w:t>Subnets</w:t>
-      </w:r>
-      <w:r>
-        <w:rPr>
-          <w:rFonts w:ascii="Lucida Console" w:hAnsi="Lucida Console" w:cs="Lucida Console"/>
-          <w:color w:val="A9A9A9"/>
-          <w:sz w:val="18"/>
-          <w:szCs w:val="18"/>
-          <w:lang w:bidi="bn-IN"/>
-        </w:rPr>
-        <w:t>[</w:t>
-      </w:r>
-      <w:r>
-        <w:rPr>
-          <w:rFonts w:ascii="Lucida Console" w:hAnsi="Lucida Console" w:cs="Lucida Console"/>
-          <w:color w:val="800080"/>
-          <w:sz w:val="18"/>
-          <w:szCs w:val="18"/>
-          <w:lang w:bidi="bn-IN"/>
-        </w:rPr>
-        <w:t>0</w:t>
-      </w:r>
-      <w:r>
-        <w:rPr>
-          <w:rFonts w:ascii="Lucida Console" w:hAnsi="Lucida Console" w:cs="Lucida Console"/>
-          <w:color w:val="A9A9A9"/>
-          <w:sz w:val="18"/>
-          <w:szCs w:val="18"/>
-          <w:lang w:bidi="bn-IN"/>
-        </w:rPr>
-        <w:t>]</w:t>
-      </w:r>
+        <w:t>Name</w:t>
+      </w:r>
+      <w:proofErr w:type="gramEnd"/>
       <w:r>
         <w:rPr>
           <w:rFonts w:ascii="Lucida Console" w:hAnsi="Lucida Console" w:cs="Lucida Console"/>
@@ -6154,1530 +8015,163 @@
       <w:r>
         <w:rPr>
           <w:rFonts w:ascii="Lucida Console" w:hAnsi="Lucida Console" w:cs="Lucida Console"/>
-          <w:sz w:val="18"/>
-          <w:szCs w:val="18"/>
-          <w:lang w:bidi="bn-IN"/>
-        </w:rPr>
-        <w:t xml:space="preserve">     </w:t>
-      </w:r>
-      <w:r>
-        <w:rPr>
-          <w:rFonts w:ascii="Lucida Console" w:hAnsi="Lucida Console" w:cs="Lucida Console"/>
           <w:color w:val="000080"/>
           <w:sz w:val="18"/>
           <w:szCs w:val="18"/>
           <w:lang w:bidi="bn-IN"/>
         </w:rPr>
-        <w:t>-LoadBalancerBackendAddressPool</w:t>
-      </w:r>
-      <w:r>
-        <w:rPr>
-          <w:rFonts w:ascii="Lucida Console" w:hAnsi="Lucida Console" w:cs="Lucida Console"/>
-          <w:sz w:val="18"/>
-          <w:szCs w:val="18"/>
-          <w:lang w:bidi="bn-IN"/>
-        </w:rPr>
-        <w:t xml:space="preserve"> </w:t>
-      </w:r>
-      <w:r>
-        <w:rPr>
-          <w:rFonts w:ascii="Lucida Console" w:hAnsi="Lucida Console" w:cs="Lucida Console"/>
-          <w:color w:val="FF4500"/>
-          <w:sz w:val="18"/>
-          <w:szCs w:val="18"/>
-          <w:lang w:bidi="bn-IN"/>
-        </w:rPr>
-        <w:t>$lb</w:t>
-      </w:r>
-      <w:r>
-        <w:rPr>
-          <w:rFonts w:ascii="Lucida Console" w:hAnsi="Lucida Console" w:cs="Lucida Console"/>
-          <w:color w:val="A9A9A9"/>
-          <w:sz w:val="18"/>
-          <w:szCs w:val="18"/>
-          <w:lang w:bidi="bn-IN"/>
-        </w:rPr>
+        <w:t>-image</w:t>
+      </w:r>
+      <w:r>
+        <w:rPr>
+          <w:rFonts w:ascii="Lucida Console" w:hAnsi="Lucida Console" w:cs="Lucida Console"/>
+          <w:sz w:val="18"/>
+          <w:szCs w:val="18"/>
+          <w:lang w:bidi="bn-IN"/>
+        </w:rPr>
+        <w:t xml:space="preserve"> </w:t>
+      </w:r>
+      <w:proofErr w:type="gramStart"/>
+      <w:r>
+        <w:rPr>
+          <w:rFonts w:ascii="Lucida Console" w:hAnsi="Lucida Console" w:cs="Lucida Console"/>
+          <w:color w:val="8A2BE2"/>
+          <w:sz w:val="18"/>
+          <w:szCs w:val="18"/>
+          <w:lang w:bidi="bn-IN"/>
+        </w:rPr>
+        <w:t>MicrosoftWindowsServer:WindowsServer</w:t>
+      </w:r>
+      <w:proofErr w:type="gramEnd"/>
+      <w:r>
+        <w:rPr>
+          <w:rFonts w:ascii="Lucida Console" w:hAnsi="Lucida Console" w:cs="Lucida Console"/>
+          <w:color w:val="8A2BE2"/>
+          <w:sz w:val="18"/>
+          <w:szCs w:val="18"/>
+          <w:lang w:bidi="bn-IN"/>
+        </w:rPr>
+        <w:t>:2016-Datacenter:latest</w:t>
+      </w:r>
+      <w:r>
+        <w:rPr>
+          <w:rFonts w:ascii="Lucida Console" w:hAnsi="Lucida Console" w:cs="Lucida Console"/>
+          <w:sz w:val="18"/>
+          <w:szCs w:val="18"/>
+          <w:lang w:bidi="bn-IN"/>
+        </w:rPr>
+        <w:t xml:space="preserve"> `</w:t>
+      </w:r>
+    </w:p>
+    <w:p>
+      <w:pPr>
+        <w:shd w:val="clear" w:color="auto" w:fill="FFFFFF"/>
+        <w:autoSpaceDE w:val="0"/>
+        <w:autoSpaceDN w:val="0"/>
+        <w:adjustRightInd w:val="0"/>
+        <w:spacing w:after="0" w:line="240" w:lineRule="auto"/>
+        <w:rPr>
+          <w:rFonts w:ascii="Lucida Console" w:hAnsi="Lucida Console" w:cs="Lucida Console"/>
+          <w:sz w:val="18"/>
+          <w:szCs w:val="18"/>
+          <w:lang w:bidi="bn-IN"/>
+        </w:rPr>
+      </w:pPr>
+      <w:r>
+        <w:rPr>
+          <w:rFonts w:ascii="Lucida Console" w:hAnsi="Lucida Console" w:cs="Lucida Console"/>
+          <w:color w:val="000080"/>
+          <w:sz w:val="18"/>
+          <w:szCs w:val="18"/>
+          <w:lang w:bidi="bn-IN"/>
+        </w:rPr>
+        <w:t>-Size</w:t>
+      </w:r>
+      <w:r>
+        <w:rPr>
+          <w:rFonts w:ascii="Lucida Console" w:hAnsi="Lucida Console" w:cs="Lucida Console"/>
+          <w:sz w:val="18"/>
+          <w:szCs w:val="18"/>
+          <w:lang w:bidi="bn-IN"/>
+        </w:rPr>
+        <w:t xml:space="preserve"> </w:t>
+      </w:r>
+      <w:r>
+        <w:rPr>
+          <w:rFonts w:ascii="Lucida Console" w:hAnsi="Lucida Console" w:cs="Lucida Console"/>
+          <w:color w:val="8B0000"/>
+          <w:sz w:val="18"/>
+          <w:szCs w:val="18"/>
+          <w:lang w:bidi="bn-IN"/>
+        </w:rPr>
+        <w:t>'Standard_DS1_v2'</w:t>
+      </w:r>
+    </w:p>
+    <w:p>
+      <w:pPr>
+        <w:shd w:val="clear" w:color="auto" w:fill="FFFFFF"/>
+        <w:autoSpaceDE w:val="0"/>
+        <w:autoSpaceDN w:val="0"/>
+        <w:adjustRightInd w:val="0"/>
+        <w:spacing w:after="0" w:line="240" w:lineRule="auto"/>
+        <w:rPr>
+          <w:rFonts w:ascii="Lucida Console" w:hAnsi="Lucida Console" w:cs="Lucida Console"/>
+          <w:sz w:val="18"/>
+          <w:szCs w:val="18"/>
+          <w:lang w:bidi="bn-IN"/>
+        </w:rPr>
+      </w:pPr>
+      <w:r>
+        <w:rPr>
+          <w:rFonts w:ascii="Lucida Console" w:hAnsi="Lucida Console" w:cs="Lucida Console"/>
+          <w:sz w:val="18"/>
+          <w:szCs w:val="18"/>
+          <w:lang w:bidi="bn-IN"/>
+        </w:rPr>
+        <w:t xml:space="preserve">} </w:t>
+      </w:r>
+    </w:p>
+    <w:p>
+      <w:pPr>
+        <w:rPr>
+          <w:b/>
+          <w:bCs/>
+        </w:rPr>
+      </w:pPr>
+    </w:p>
+    <w:p>
+      <w:pPr>
+        <w:rPr>
+          <w:b/>
+          <w:bCs/>
+        </w:rPr>
+      </w:pPr>
+    </w:p>
+    <w:p>
+      <w:pPr>
+        <w:rPr>
+          <w:b/>
+          <w:bCs/>
+          <w:u w:val="single"/>
+        </w:rPr>
+      </w:pPr>
+      <w:r>
+        <w:rPr>
+          <w:b/>
+          <w:bCs/>
+          <w:u w:val="single"/>
+        </w:rPr>
+        <w:t>User Input:</w:t>
+      </w:r>
+    </w:p>
+    <w:p>
+      <w:r>
+        <w:t>Resource Group Name and Location Name</w:t>
+      </w:r>
+      <w:r>
         <w:t>.</w:t>
       </w:r>
-      <w:r>
-        <w:rPr>
-          <w:rFonts w:ascii="Lucida Console" w:hAnsi="Lucida Console" w:cs="Lucida Console"/>
-          <w:sz w:val="18"/>
-          <w:szCs w:val="18"/>
-          <w:lang w:bidi="bn-IN"/>
-        </w:rPr>
-        <w:t>BackendAddressPools</w:t>
-      </w:r>
-      <w:r>
-        <w:rPr>
-          <w:rFonts w:ascii="Lucida Console" w:hAnsi="Lucida Console" w:cs="Lucida Console"/>
-          <w:color w:val="A9A9A9"/>
-          <w:sz w:val="18"/>
-          <w:szCs w:val="18"/>
-          <w:lang w:bidi="bn-IN"/>
-        </w:rPr>
-        <w:t>[</w:t>
-      </w:r>
-      <w:r>
-        <w:rPr>
-          <w:rFonts w:ascii="Lucida Console" w:hAnsi="Lucida Console" w:cs="Lucida Console"/>
-          <w:color w:val="800080"/>
-          <w:sz w:val="18"/>
-          <w:szCs w:val="18"/>
-          <w:lang w:bidi="bn-IN"/>
-        </w:rPr>
-        <w:t>0</w:t>
-      </w:r>
-      <w:r>
-        <w:rPr>
-          <w:rFonts w:ascii="Lucida Console" w:hAnsi="Lucida Console" w:cs="Lucida Console"/>
-          <w:color w:val="A9A9A9"/>
-          <w:sz w:val="18"/>
-          <w:szCs w:val="18"/>
-          <w:lang w:bidi="bn-IN"/>
-        </w:rPr>
-        <w:t>]</w:t>
-      </w:r>
-    </w:p>
-    <w:p>
-      <w:pPr>
-        <w:shd w:val="clear" w:color="auto" w:fill="FFFFFF"/>
-        <w:autoSpaceDE w:val="0"/>
-        <w:autoSpaceDN w:val="0"/>
-        <w:adjustRightInd w:val="0"/>
-        <w:spacing w:after="0" w:line="240" w:lineRule="auto"/>
-        <w:rPr>
-          <w:rFonts w:ascii="Lucida Console" w:hAnsi="Lucida Console" w:cs="Lucida Console"/>
-          <w:sz w:val="18"/>
-          <w:szCs w:val="18"/>
-          <w:lang w:bidi="bn-IN"/>
-        </w:rPr>
-      </w:pPr>
-      <w:r>
-        <w:rPr>
-          <w:rFonts w:ascii="Lucida Console" w:hAnsi="Lucida Console" w:cs="Lucida Console"/>
-          <w:sz w:val="18"/>
-          <w:szCs w:val="18"/>
-          <w:lang w:bidi="bn-IN"/>
-        </w:rPr>
-        <w:t>}</w:t>
-      </w:r>
-    </w:p>
-    <w:p>
-      <w:pPr>
-        <w:shd w:val="clear" w:color="auto" w:fill="FFFFFF"/>
-        <w:autoSpaceDE w:val="0"/>
-        <w:autoSpaceDN w:val="0"/>
-        <w:adjustRightInd w:val="0"/>
-        <w:spacing w:after="0" w:line="240" w:lineRule="auto"/>
-        <w:rPr>
-          <w:rFonts w:ascii="Lucida Console" w:hAnsi="Lucida Console" w:cs="Lucida Console"/>
-          <w:sz w:val="18"/>
-          <w:szCs w:val="18"/>
-          <w:lang w:bidi="bn-IN"/>
-        </w:rPr>
-      </w:pPr>
-    </w:p>
-    <w:p>
-      <w:pPr>
-        <w:shd w:val="clear" w:color="auto" w:fill="FFFFFF"/>
-        <w:autoSpaceDE w:val="0"/>
-        <w:autoSpaceDN w:val="0"/>
-        <w:adjustRightInd w:val="0"/>
-        <w:spacing w:after="0" w:line="240" w:lineRule="auto"/>
-        <w:rPr>
-          <w:rFonts w:ascii="Lucida Console" w:hAnsi="Lucida Console" w:cs="Lucida Console"/>
-          <w:sz w:val="18"/>
-          <w:szCs w:val="18"/>
-          <w:lang w:bidi="bn-IN"/>
-        </w:rPr>
-      </w:pPr>
-      <w:r>
-        <w:rPr>
-          <w:rFonts w:ascii="Lucida Console" w:hAnsi="Lucida Console" w:cs="Lucida Console"/>
-          <w:color w:val="006400"/>
-          <w:sz w:val="18"/>
-          <w:szCs w:val="18"/>
-          <w:lang w:bidi="bn-IN"/>
-        </w:rPr>
-        <w:t>#Create Availability Set</w:t>
-      </w:r>
-    </w:p>
-    <w:p>
-      <w:pPr>
-        <w:shd w:val="clear" w:color="auto" w:fill="FFFFFF"/>
-        <w:autoSpaceDE w:val="0"/>
-        <w:autoSpaceDN w:val="0"/>
-        <w:adjustRightInd w:val="0"/>
-        <w:spacing w:after="0" w:line="240" w:lineRule="auto"/>
-        <w:rPr>
-          <w:rFonts w:ascii="Lucida Console" w:hAnsi="Lucida Console" w:cs="Lucida Console"/>
-          <w:sz w:val="18"/>
-          <w:szCs w:val="18"/>
-          <w:lang w:bidi="bn-IN"/>
-        </w:rPr>
-      </w:pPr>
-    </w:p>
-    <w:p>
-      <w:pPr>
-        <w:shd w:val="clear" w:color="auto" w:fill="FFFFFF"/>
-        <w:autoSpaceDE w:val="0"/>
-        <w:autoSpaceDN w:val="0"/>
-        <w:adjustRightInd w:val="0"/>
-        <w:spacing w:after="0" w:line="240" w:lineRule="auto"/>
-        <w:rPr>
-          <w:rFonts w:ascii="Lucida Console" w:hAnsi="Lucida Console" w:cs="Lucida Console"/>
-          <w:sz w:val="18"/>
-          <w:szCs w:val="18"/>
-          <w:lang w:bidi="bn-IN"/>
-        </w:rPr>
-      </w:pPr>
-      <w:r>
-        <w:rPr>
-          <w:rFonts w:ascii="Lucida Console" w:hAnsi="Lucida Console" w:cs="Lucida Console"/>
-          <w:color w:val="FF4500"/>
-          <w:sz w:val="18"/>
-          <w:szCs w:val="18"/>
-          <w:lang w:bidi="bn-IN"/>
-        </w:rPr>
-        <w:t>$aset</w:t>
-      </w:r>
-      <w:r>
-        <w:rPr>
-          <w:rFonts w:ascii="Lucida Console" w:hAnsi="Lucida Console" w:cs="Lucida Console"/>
-          <w:color w:val="A9A9A9"/>
-          <w:sz w:val="18"/>
-          <w:szCs w:val="18"/>
-          <w:lang w:bidi="bn-IN"/>
-        </w:rPr>
-        <w:t>=</w:t>
-      </w:r>
-      <w:r>
-        <w:rPr>
-          <w:rFonts w:ascii="Lucida Console" w:hAnsi="Lucida Console" w:cs="Lucida Console"/>
-          <w:color w:val="0000FF"/>
-          <w:sz w:val="18"/>
-          <w:szCs w:val="18"/>
-          <w:lang w:bidi="bn-IN"/>
-        </w:rPr>
-        <w:t>New-AzAvailabilitySet</w:t>
-      </w:r>
-      <w:r>
-        <w:rPr>
-          <w:rFonts w:ascii="Lucida Console" w:hAnsi="Lucida Console" w:cs="Lucida Console"/>
-          <w:sz w:val="18"/>
-          <w:szCs w:val="18"/>
-          <w:lang w:bidi="bn-IN"/>
-        </w:rPr>
-        <w:t xml:space="preserve"> `</w:t>
-      </w:r>
-    </w:p>
-    <w:p>
-      <w:pPr>
-        <w:shd w:val="clear" w:color="auto" w:fill="FFFFFF"/>
-        <w:autoSpaceDE w:val="0"/>
-        <w:autoSpaceDN w:val="0"/>
-        <w:adjustRightInd w:val="0"/>
-        <w:spacing w:after="0" w:line="240" w:lineRule="auto"/>
-        <w:rPr>
-          <w:rFonts w:ascii="Lucida Console" w:hAnsi="Lucida Console" w:cs="Lucida Console"/>
-          <w:sz w:val="18"/>
-          <w:szCs w:val="18"/>
-          <w:lang w:bidi="bn-IN"/>
-        </w:rPr>
-      </w:pPr>
-      <w:r>
-        <w:rPr>
-          <w:rFonts w:ascii="Lucida Console" w:hAnsi="Lucida Console" w:cs="Lucida Console"/>
-          <w:sz w:val="18"/>
-          <w:szCs w:val="18"/>
-          <w:lang w:bidi="bn-IN"/>
-        </w:rPr>
-        <w:t xml:space="preserve">   </w:t>
-      </w:r>
-      <w:r>
-        <w:rPr>
-          <w:rFonts w:ascii="Lucida Console" w:hAnsi="Lucida Console" w:cs="Lucida Console"/>
-          <w:color w:val="000080"/>
-          <w:sz w:val="18"/>
-          <w:szCs w:val="18"/>
-          <w:lang w:bidi="bn-IN"/>
-        </w:rPr>
-        <w:t>-Location</w:t>
-      </w:r>
-      <w:r>
-        <w:rPr>
-          <w:rFonts w:ascii="Lucida Console" w:hAnsi="Lucida Console" w:cs="Lucida Console"/>
-          <w:sz w:val="18"/>
-          <w:szCs w:val="18"/>
-          <w:lang w:bidi="bn-IN"/>
-        </w:rPr>
-        <w:t xml:space="preserve"> </w:t>
-      </w:r>
-      <w:r>
-        <w:rPr>
-          <w:rFonts w:ascii="Lucida Console" w:hAnsi="Lucida Console" w:cs="Lucida Console"/>
-          <w:color w:val="FF4500"/>
-          <w:sz w:val="18"/>
-          <w:szCs w:val="18"/>
-          <w:lang w:bidi="bn-IN"/>
-        </w:rPr>
-        <w:t>$location</w:t>
-      </w:r>
-      <w:r>
-        <w:rPr>
-          <w:rFonts w:ascii="Lucida Console" w:hAnsi="Lucida Console" w:cs="Lucida Console"/>
-          <w:sz w:val="18"/>
-          <w:szCs w:val="18"/>
-          <w:lang w:bidi="bn-IN"/>
-        </w:rPr>
-        <w:t xml:space="preserve"> `</w:t>
-      </w:r>
-    </w:p>
-    <w:p>
-      <w:pPr>
-        <w:shd w:val="clear" w:color="auto" w:fill="FFFFFF"/>
-        <w:autoSpaceDE w:val="0"/>
-        <w:autoSpaceDN w:val="0"/>
-        <w:adjustRightInd w:val="0"/>
-        <w:spacing w:after="0" w:line="240" w:lineRule="auto"/>
-        <w:rPr>
-          <w:rFonts w:ascii="Lucida Console" w:hAnsi="Lucida Console" w:cs="Lucida Console"/>
-          <w:sz w:val="18"/>
-          <w:szCs w:val="18"/>
-          <w:lang w:bidi="bn-IN"/>
-        </w:rPr>
-      </w:pPr>
-      <w:r>
-        <w:rPr>
-          <w:rFonts w:ascii="Lucida Console" w:hAnsi="Lucida Console" w:cs="Lucida Console"/>
-          <w:sz w:val="18"/>
-          <w:szCs w:val="18"/>
-          <w:lang w:bidi="bn-IN"/>
-        </w:rPr>
-        <w:t xml:space="preserve">   </w:t>
-      </w:r>
-      <w:r>
-        <w:rPr>
-          <w:rFonts w:ascii="Lucida Console" w:hAnsi="Lucida Console" w:cs="Lucida Console"/>
-          <w:color w:val="000080"/>
-          <w:sz w:val="18"/>
-          <w:szCs w:val="18"/>
-          <w:lang w:bidi="bn-IN"/>
-        </w:rPr>
-        <w:t>-Name</w:t>
-      </w:r>
-      <w:r>
-        <w:rPr>
-          <w:rFonts w:ascii="Lucida Console" w:hAnsi="Lucida Console" w:cs="Lucida Console"/>
-          <w:sz w:val="18"/>
-          <w:szCs w:val="18"/>
-          <w:lang w:bidi="bn-IN"/>
-        </w:rPr>
-        <w:t xml:space="preserve"> </w:t>
-      </w:r>
-      <w:r>
-        <w:rPr>
-          <w:rFonts w:ascii="Lucida Console" w:hAnsi="Lucida Console" w:cs="Lucida Console"/>
-          <w:color w:val="8B0000"/>
-          <w:sz w:val="18"/>
-          <w:szCs w:val="18"/>
-          <w:lang w:bidi="bn-IN"/>
-        </w:rPr>
-        <w:t>"CorpASet"</w:t>
-      </w:r>
-      <w:r>
-        <w:rPr>
-          <w:rFonts w:ascii="Lucida Console" w:hAnsi="Lucida Console" w:cs="Lucida Console"/>
-          <w:sz w:val="18"/>
-          <w:szCs w:val="18"/>
-          <w:lang w:bidi="bn-IN"/>
-        </w:rPr>
-        <w:t xml:space="preserve"> `</w:t>
-      </w:r>
-    </w:p>
-    <w:p>
-      <w:pPr>
-        <w:shd w:val="clear" w:color="auto" w:fill="FFFFFF"/>
-        <w:autoSpaceDE w:val="0"/>
-        <w:autoSpaceDN w:val="0"/>
-        <w:adjustRightInd w:val="0"/>
-        <w:spacing w:after="0" w:line="240" w:lineRule="auto"/>
-        <w:rPr>
-          <w:rFonts w:ascii="Lucida Console" w:hAnsi="Lucida Console" w:cs="Lucida Console"/>
-          <w:sz w:val="18"/>
-          <w:szCs w:val="18"/>
-          <w:lang w:bidi="bn-IN"/>
-        </w:rPr>
-      </w:pPr>
-      <w:r>
-        <w:rPr>
-          <w:rFonts w:ascii="Lucida Console" w:hAnsi="Lucida Console" w:cs="Lucida Console"/>
-          <w:sz w:val="18"/>
-          <w:szCs w:val="18"/>
-          <w:lang w:bidi="bn-IN"/>
-        </w:rPr>
-        <w:t xml:space="preserve">   </w:t>
-      </w:r>
-      <w:r>
-        <w:rPr>
-          <w:rFonts w:ascii="Lucida Console" w:hAnsi="Lucida Console" w:cs="Lucida Console"/>
-          <w:color w:val="000080"/>
-          <w:sz w:val="18"/>
-          <w:szCs w:val="18"/>
-          <w:lang w:bidi="bn-IN"/>
-        </w:rPr>
-        <w:t>-ResourceGroupName</w:t>
-      </w:r>
-      <w:r>
-        <w:rPr>
-          <w:rFonts w:ascii="Lucida Console" w:hAnsi="Lucida Console" w:cs="Lucida Console"/>
-          <w:sz w:val="18"/>
-          <w:szCs w:val="18"/>
-          <w:lang w:bidi="bn-IN"/>
-        </w:rPr>
-        <w:t xml:space="preserve"> </w:t>
-      </w:r>
-      <w:r>
-        <w:rPr>
-          <w:rFonts w:ascii="Lucida Console" w:hAnsi="Lucida Console" w:cs="Lucida Console"/>
-          <w:color w:val="FF4500"/>
-          <w:sz w:val="18"/>
-          <w:szCs w:val="18"/>
-          <w:lang w:bidi="bn-IN"/>
-        </w:rPr>
-        <w:t>$RGName</w:t>
-      </w:r>
-      <w:r>
-        <w:rPr>
-          <w:rFonts w:ascii="Lucida Console" w:hAnsi="Lucida Console" w:cs="Lucida Console"/>
-          <w:sz w:val="18"/>
-          <w:szCs w:val="18"/>
-          <w:lang w:bidi="bn-IN"/>
-        </w:rPr>
-        <w:t xml:space="preserve"> `</w:t>
-      </w:r>
-    </w:p>
-    <w:p>
-      <w:pPr>
-        <w:shd w:val="clear" w:color="auto" w:fill="FFFFFF"/>
-        <w:autoSpaceDE w:val="0"/>
-        <w:autoSpaceDN w:val="0"/>
-        <w:adjustRightInd w:val="0"/>
-        <w:spacing w:after="0" w:line="240" w:lineRule="auto"/>
-        <w:rPr>
-          <w:rFonts w:ascii="Lucida Console" w:hAnsi="Lucida Console" w:cs="Lucida Console"/>
-          <w:sz w:val="18"/>
-          <w:szCs w:val="18"/>
-          <w:lang w:bidi="bn-IN"/>
-        </w:rPr>
-      </w:pPr>
-      <w:r>
-        <w:rPr>
-          <w:rFonts w:ascii="Lucida Console" w:hAnsi="Lucida Console" w:cs="Lucida Console"/>
-          <w:sz w:val="18"/>
-          <w:szCs w:val="18"/>
-          <w:lang w:bidi="bn-IN"/>
-        </w:rPr>
-        <w:t xml:space="preserve">   </w:t>
-      </w:r>
-      <w:r>
-        <w:rPr>
-          <w:rFonts w:ascii="Lucida Console" w:hAnsi="Lucida Console" w:cs="Lucida Console"/>
-          <w:color w:val="000080"/>
-          <w:sz w:val="18"/>
-          <w:szCs w:val="18"/>
-          <w:lang w:bidi="bn-IN"/>
-        </w:rPr>
-        <w:t>-Sku</w:t>
-      </w:r>
-      <w:r>
-        <w:rPr>
-          <w:rFonts w:ascii="Lucida Console" w:hAnsi="Lucida Console" w:cs="Lucida Console"/>
-          <w:sz w:val="18"/>
-          <w:szCs w:val="18"/>
-          <w:lang w:bidi="bn-IN"/>
-        </w:rPr>
-        <w:t xml:space="preserve"> </w:t>
-      </w:r>
-      <w:r>
-        <w:rPr>
-          <w:rFonts w:ascii="Lucida Console" w:hAnsi="Lucida Console" w:cs="Lucida Console"/>
-          <w:color w:val="8A2BE2"/>
-          <w:sz w:val="18"/>
-          <w:szCs w:val="18"/>
-          <w:lang w:bidi="bn-IN"/>
-        </w:rPr>
-        <w:t>aligned</w:t>
-      </w:r>
-      <w:r>
-        <w:rPr>
-          <w:rFonts w:ascii="Lucida Console" w:hAnsi="Lucida Console" w:cs="Lucida Console"/>
-          <w:sz w:val="18"/>
-          <w:szCs w:val="18"/>
-          <w:lang w:bidi="bn-IN"/>
-        </w:rPr>
-        <w:t xml:space="preserve"> `</w:t>
-      </w:r>
-    </w:p>
-    <w:p>
-      <w:pPr>
-        <w:shd w:val="clear" w:color="auto" w:fill="FFFFFF"/>
-        <w:autoSpaceDE w:val="0"/>
-        <w:autoSpaceDN w:val="0"/>
-        <w:adjustRightInd w:val="0"/>
-        <w:spacing w:after="0" w:line="240" w:lineRule="auto"/>
-        <w:rPr>
-          <w:rFonts w:ascii="Lucida Console" w:hAnsi="Lucida Console" w:cs="Lucida Console"/>
-          <w:sz w:val="18"/>
-          <w:szCs w:val="18"/>
-          <w:lang w:bidi="bn-IN"/>
-        </w:rPr>
-      </w:pPr>
-      <w:r>
-        <w:rPr>
-          <w:rFonts w:ascii="Lucida Console" w:hAnsi="Lucida Console" w:cs="Lucida Console"/>
-          <w:sz w:val="18"/>
-          <w:szCs w:val="18"/>
-          <w:lang w:bidi="bn-IN"/>
-        </w:rPr>
-        <w:t xml:space="preserve">   </w:t>
-      </w:r>
-      <w:r>
-        <w:rPr>
-          <w:rFonts w:ascii="Lucida Console" w:hAnsi="Lucida Console" w:cs="Lucida Console"/>
-          <w:color w:val="000080"/>
-          <w:sz w:val="18"/>
-          <w:szCs w:val="18"/>
-          <w:lang w:bidi="bn-IN"/>
-        </w:rPr>
-        <w:t>-PlatformFaultDomainCount</w:t>
-      </w:r>
-      <w:r>
-        <w:rPr>
-          <w:rFonts w:ascii="Lucida Console" w:hAnsi="Lucida Console" w:cs="Lucida Console"/>
-          <w:sz w:val="18"/>
-          <w:szCs w:val="18"/>
-          <w:lang w:bidi="bn-IN"/>
-        </w:rPr>
-        <w:t xml:space="preserve"> </w:t>
-      </w:r>
-      <w:r>
-        <w:rPr>
-          <w:rFonts w:ascii="Lucida Console" w:hAnsi="Lucida Console" w:cs="Lucida Console"/>
-          <w:color w:val="800080"/>
-          <w:sz w:val="18"/>
-          <w:szCs w:val="18"/>
-          <w:lang w:bidi="bn-IN"/>
-        </w:rPr>
-        <w:t>2</w:t>
-      </w:r>
-      <w:r>
-        <w:rPr>
-          <w:rFonts w:ascii="Lucida Console" w:hAnsi="Lucida Console" w:cs="Lucida Console"/>
-          <w:sz w:val="18"/>
-          <w:szCs w:val="18"/>
-          <w:lang w:bidi="bn-IN"/>
-        </w:rPr>
-        <w:t xml:space="preserve"> `</w:t>
-      </w:r>
-    </w:p>
-    <w:p>
-      <w:pPr>
-        <w:shd w:val="clear" w:color="auto" w:fill="FFFFFF"/>
-        <w:autoSpaceDE w:val="0"/>
-        <w:autoSpaceDN w:val="0"/>
-        <w:adjustRightInd w:val="0"/>
-        <w:spacing w:after="0" w:line="240" w:lineRule="auto"/>
-        <w:rPr>
-          <w:rFonts w:ascii="Lucida Console" w:hAnsi="Lucida Console" w:cs="Lucida Console"/>
-          <w:sz w:val="18"/>
-          <w:szCs w:val="18"/>
-          <w:lang w:bidi="bn-IN"/>
-        </w:rPr>
-      </w:pPr>
-      <w:r>
-        <w:rPr>
-          <w:rFonts w:ascii="Lucida Console" w:hAnsi="Lucida Console" w:cs="Lucida Console"/>
-          <w:sz w:val="18"/>
-          <w:szCs w:val="18"/>
-          <w:lang w:bidi="bn-IN"/>
-        </w:rPr>
-        <w:t xml:space="preserve">   </w:t>
-      </w:r>
-      <w:r>
-        <w:rPr>
-          <w:rFonts w:ascii="Lucida Console" w:hAnsi="Lucida Console" w:cs="Lucida Console"/>
-          <w:color w:val="000080"/>
-          <w:sz w:val="18"/>
-          <w:szCs w:val="18"/>
-          <w:lang w:bidi="bn-IN"/>
-        </w:rPr>
-        <w:t>-PlatformUpdateDomainCount</w:t>
-      </w:r>
-      <w:r>
-        <w:rPr>
-          <w:rFonts w:ascii="Lucida Console" w:hAnsi="Lucida Console" w:cs="Lucida Console"/>
-          <w:sz w:val="18"/>
-          <w:szCs w:val="18"/>
-          <w:lang w:bidi="bn-IN"/>
-        </w:rPr>
-        <w:t xml:space="preserve"> </w:t>
-      </w:r>
-      <w:r>
-        <w:rPr>
-          <w:rFonts w:ascii="Lucida Console" w:hAnsi="Lucida Console" w:cs="Lucida Console"/>
-          <w:color w:val="800080"/>
-          <w:sz w:val="18"/>
-          <w:szCs w:val="18"/>
-          <w:lang w:bidi="bn-IN"/>
-        </w:rPr>
-        <w:t>3</w:t>
-      </w:r>
-    </w:p>
-    <w:p>
-      <w:pPr>
-        <w:shd w:val="clear" w:color="auto" w:fill="FFFFFF"/>
-        <w:autoSpaceDE w:val="0"/>
-        <w:autoSpaceDN w:val="0"/>
-        <w:adjustRightInd w:val="0"/>
-        <w:spacing w:after="0" w:line="240" w:lineRule="auto"/>
-        <w:rPr>
-          <w:rFonts w:ascii="Lucida Console" w:hAnsi="Lucida Console" w:cs="Lucida Console"/>
-          <w:sz w:val="18"/>
-          <w:szCs w:val="18"/>
-          <w:lang w:bidi="bn-IN"/>
-        </w:rPr>
-      </w:pPr>
-      <w:r>
-        <w:rPr>
-          <w:rFonts w:ascii="Lucida Console" w:hAnsi="Lucida Console" w:cs="Lucida Console"/>
-          <w:color w:val="006400"/>
-          <w:sz w:val="18"/>
-          <w:szCs w:val="18"/>
-          <w:lang w:bidi="bn-IN"/>
-        </w:rPr>
-        <w:t>#Pass credentials</w:t>
-      </w:r>
-    </w:p>
-    <w:p>
-      <w:pPr>
-        <w:shd w:val="clear" w:color="auto" w:fill="FFFFFF"/>
-        <w:autoSpaceDE w:val="0"/>
-        <w:autoSpaceDN w:val="0"/>
-        <w:adjustRightInd w:val="0"/>
-        <w:spacing w:after="0" w:line="240" w:lineRule="auto"/>
-        <w:rPr>
-          <w:rFonts w:ascii="Lucida Console" w:hAnsi="Lucida Console" w:cs="Lucida Console"/>
-          <w:sz w:val="18"/>
-          <w:szCs w:val="18"/>
-          <w:lang w:bidi="bn-IN"/>
-        </w:rPr>
-      </w:pPr>
-    </w:p>
-    <w:p>
-      <w:pPr>
-        <w:shd w:val="clear" w:color="auto" w:fill="FFFFFF"/>
-        <w:autoSpaceDE w:val="0"/>
-        <w:autoSpaceDN w:val="0"/>
-        <w:adjustRightInd w:val="0"/>
-        <w:spacing w:after="0" w:line="240" w:lineRule="auto"/>
-        <w:rPr>
-          <w:rFonts w:ascii="Lucida Console" w:hAnsi="Lucida Console" w:cs="Lucida Console"/>
-          <w:sz w:val="18"/>
-          <w:szCs w:val="18"/>
-          <w:lang w:bidi="bn-IN"/>
-        </w:rPr>
-      </w:pPr>
-      <w:r>
-        <w:rPr>
-          <w:rFonts w:ascii="Lucida Console" w:hAnsi="Lucida Console" w:cs="Lucida Console"/>
-          <w:color w:val="FF4500"/>
-          <w:sz w:val="18"/>
-          <w:szCs w:val="18"/>
-          <w:lang w:bidi="bn-IN"/>
-        </w:rPr>
-        <w:t>$cred</w:t>
-      </w:r>
-      <w:r>
-        <w:rPr>
-          <w:rFonts w:ascii="Lucida Console" w:hAnsi="Lucida Console" w:cs="Lucida Console"/>
-          <w:color w:val="A9A9A9"/>
-          <w:sz w:val="18"/>
-          <w:szCs w:val="18"/>
-          <w:lang w:bidi="bn-IN"/>
-        </w:rPr>
-        <w:t>=</w:t>
-      </w:r>
-      <w:r>
-        <w:rPr>
-          <w:rFonts w:ascii="Lucida Console" w:hAnsi="Lucida Console" w:cs="Lucida Console"/>
-          <w:color w:val="0000FF"/>
-          <w:sz w:val="18"/>
-          <w:szCs w:val="18"/>
-          <w:lang w:bidi="bn-IN"/>
-        </w:rPr>
-        <w:t>Get-Credential</w:t>
-      </w:r>
-      <w:r>
-        <w:rPr>
-          <w:rFonts w:ascii="Lucida Console" w:hAnsi="Lucida Console" w:cs="Lucida Console"/>
-          <w:sz w:val="18"/>
-          <w:szCs w:val="18"/>
-          <w:lang w:bidi="bn-IN"/>
-        </w:rPr>
-        <w:t xml:space="preserve"> </w:t>
-      </w:r>
-      <w:r>
-        <w:rPr>
-          <w:rFonts w:ascii="Lucida Console" w:hAnsi="Lucida Console" w:cs="Lucida Console"/>
-          <w:color w:val="000080"/>
-          <w:sz w:val="18"/>
-          <w:szCs w:val="18"/>
-          <w:lang w:bidi="bn-IN"/>
-        </w:rPr>
-        <w:t>-Message</w:t>
-      </w:r>
-      <w:r>
-        <w:rPr>
-          <w:rFonts w:ascii="Lucida Console" w:hAnsi="Lucida Console" w:cs="Lucida Console"/>
-          <w:sz w:val="18"/>
-          <w:szCs w:val="18"/>
-          <w:lang w:bidi="bn-IN"/>
-        </w:rPr>
-        <w:t xml:space="preserve"> </w:t>
-      </w:r>
-      <w:r>
-        <w:rPr>
-          <w:rFonts w:ascii="Lucida Console" w:hAnsi="Lucida Console" w:cs="Lucida Console"/>
-          <w:color w:val="8B0000"/>
-          <w:sz w:val="18"/>
-          <w:szCs w:val="18"/>
-          <w:lang w:bidi="bn-IN"/>
-        </w:rPr>
-        <w:t>"Please enter VM credential:"</w:t>
-      </w:r>
-    </w:p>
-    <w:p>
-      <w:pPr>
-        <w:shd w:val="clear" w:color="auto" w:fill="FFFFFF"/>
-        <w:autoSpaceDE w:val="0"/>
-        <w:autoSpaceDN w:val="0"/>
-        <w:adjustRightInd w:val="0"/>
-        <w:spacing w:after="0" w:line="240" w:lineRule="auto"/>
-        <w:rPr>
-          <w:rFonts w:ascii="Lucida Console" w:hAnsi="Lucida Console" w:cs="Lucida Console"/>
-          <w:sz w:val="18"/>
-          <w:szCs w:val="18"/>
-          <w:lang w:bidi="bn-IN"/>
-        </w:rPr>
-      </w:pPr>
-    </w:p>
-    <w:p>
-      <w:pPr>
-        <w:shd w:val="clear" w:color="auto" w:fill="FFFFFF"/>
-        <w:autoSpaceDE w:val="0"/>
-        <w:autoSpaceDN w:val="0"/>
-        <w:adjustRightInd w:val="0"/>
-        <w:spacing w:after="0" w:line="240" w:lineRule="auto"/>
-        <w:rPr>
-          <w:rFonts w:ascii="Lucida Console" w:hAnsi="Lucida Console" w:cs="Lucida Console"/>
-          <w:sz w:val="18"/>
-          <w:szCs w:val="18"/>
-          <w:lang w:bidi="bn-IN"/>
-        </w:rPr>
-      </w:pPr>
-      <w:r>
-        <w:rPr>
-          <w:rFonts w:ascii="Lucida Console" w:hAnsi="Lucida Console" w:cs="Lucida Console"/>
-          <w:color w:val="006400"/>
-          <w:sz w:val="18"/>
-          <w:szCs w:val="18"/>
-          <w:lang w:bidi="bn-IN"/>
-        </w:rPr>
-        <w:t>#Create VM</w:t>
-      </w:r>
-    </w:p>
-    <w:p>
-      <w:pPr>
-        <w:shd w:val="clear" w:color="auto" w:fill="FFFFFF"/>
-        <w:autoSpaceDE w:val="0"/>
-        <w:autoSpaceDN w:val="0"/>
-        <w:adjustRightInd w:val="0"/>
-        <w:spacing w:after="0" w:line="240" w:lineRule="auto"/>
-        <w:rPr>
-          <w:rFonts w:ascii="Lucida Console" w:hAnsi="Lucida Console" w:cs="Lucida Console"/>
-          <w:sz w:val="18"/>
-          <w:szCs w:val="18"/>
-          <w:lang w:bidi="bn-IN"/>
-        </w:rPr>
-      </w:pPr>
-    </w:p>
-    <w:p>
-      <w:pPr>
-        <w:shd w:val="clear" w:color="auto" w:fill="FFFFFF"/>
-        <w:autoSpaceDE w:val="0"/>
-        <w:autoSpaceDN w:val="0"/>
-        <w:adjustRightInd w:val="0"/>
-        <w:spacing w:after="0" w:line="240" w:lineRule="auto"/>
-        <w:rPr>
-          <w:rFonts w:ascii="Lucida Console" w:hAnsi="Lucida Console" w:cs="Lucida Console"/>
-          <w:sz w:val="18"/>
-          <w:szCs w:val="18"/>
-          <w:lang w:bidi="bn-IN"/>
-        </w:rPr>
-      </w:pPr>
-      <w:r>
-        <w:rPr>
-          <w:rFonts w:ascii="Lucida Console" w:hAnsi="Lucida Console" w:cs="Lucida Console"/>
-          <w:color w:val="00008B"/>
-          <w:sz w:val="18"/>
-          <w:szCs w:val="18"/>
-          <w:lang w:bidi="bn-IN"/>
-        </w:rPr>
-        <w:t>for</w:t>
-      </w:r>
-      <w:r>
-        <w:rPr>
-          <w:rFonts w:ascii="Lucida Console" w:hAnsi="Lucida Console" w:cs="Lucida Console"/>
-          <w:sz w:val="18"/>
-          <w:szCs w:val="18"/>
-          <w:lang w:bidi="bn-IN"/>
-        </w:rPr>
-        <w:t>(</w:t>
-      </w:r>
-      <w:r>
-        <w:rPr>
-          <w:rFonts w:ascii="Lucida Console" w:hAnsi="Lucida Console" w:cs="Lucida Console"/>
-          <w:color w:val="FF4500"/>
-          <w:sz w:val="18"/>
-          <w:szCs w:val="18"/>
-          <w:lang w:bidi="bn-IN"/>
-        </w:rPr>
-        <w:t>$i</w:t>
-      </w:r>
-      <w:r>
-        <w:rPr>
-          <w:rFonts w:ascii="Lucida Console" w:hAnsi="Lucida Console" w:cs="Lucida Console"/>
-          <w:color w:val="A9A9A9"/>
-          <w:sz w:val="18"/>
-          <w:szCs w:val="18"/>
-          <w:lang w:bidi="bn-IN"/>
-        </w:rPr>
-        <w:t>=</w:t>
-      </w:r>
-      <w:r>
-        <w:rPr>
-          <w:rFonts w:ascii="Lucida Console" w:hAnsi="Lucida Console" w:cs="Lucida Console"/>
-          <w:color w:val="800080"/>
-          <w:sz w:val="18"/>
-          <w:szCs w:val="18"/>
-          <w:lang w:bidi="bn-IN"/>
-        </w:rPr>
-        <w:t>1</w:t>
-      </w:r>
-      <w:r>
-        <w:rPr>
-          <w:rFonts w:ascii="Lucida Console" w:hAnsi="Lucida Console" w:cs="Lucida Console"/>
-          <w:sz w:val="18"/>
-          <w:szCs w:val="18"/>
-          <w:lang w:bidi="bn-IN"/>
-        </w:rPr>
-        <w:t xml:space="preserve">; </w:t>
-      </w:r>
-      <w:r>
-        <w:rPr>
-          <w:rFonts w:ascii="Lucida Console" w:hAnsi="Lucida Console" w:cs="Lucida Console"/>
-          <w:color w:val="FF4500"/>
-          <w:sz w:val="18"/>
-          <w:szCs w:val="18"/>
-          <w:lang w:bidi="bn-IN"/>
-        </w:rPr>
-        <w:t>$i</w:t>
-      </w:r>
-      <w:r>
-        <w:rPr>
-          <w:rFonts w:ascii="Lucida Console" w:hAnsi="Lucida Console" w:cs="Lucida Console"/>
-          <w:sz w:val="18"/>
-          <w:szCs w:val="18"/>
-          <w:lang w:bidi="bn-IN"/>
-        </w:rPr>
-        <w:t xml:space="preserve"> </w:t>
-      </w:r>
-      <w:r>
-        <w:rPr>
-          <w:rFonts w:ascii="Lucida Console" w:hAnsi="Lucida Console" w:cs="Lucida Console"/>
-          <w:color w:val="A9A9A9"/>
-          <w:sz w:val="18"/>
-          <w:szCs w:val="18"/>
-          <w:lang w:bidi="bn-IN"/>
-        </w:rPr>
-        <w:t>-le</w:t>
-      </w:r>
-      <w:r>
-        <w:rPr>
-          <w:rFonts w:ascii="Lucida Console" w:hAnsi="Lucida Console" w:cs="Lucida Console"/>
-          <w:sz w:val="18"/>
-          <w:szCs w:val="18"/>
-          <w:lang w:bidi="bn-IN"/>
-        </w:rPr>
-        <w:t xml:space="preserve"> </w:t>
-      </w:r>
-      <w:r>
-        <w:rPr>
-          <w:rFonts w:ascii="Lucida Console" w:hAnsi="Lucida Console" w:cs="Lucida Console"/>
-          <w:color w:val="800080"/>
-          <w:sz w:val="18"/>
-          <w:szCs w:val="18"/>
-          <w:lang w:bidi="bn-IN"/>
-        </w:rPr>
-        <w:t>2</w:t>
-      </w:r>
-      <w:r>
-        <w:rPr>
-          <w:rFonts w:ascii="Lucida Console" w:hAnsi="Lucida Console" w:cs="Lucida Console"/>
-          <w:sz w:val="18"/>
-          <w:szCs w:val="18"/>
-          <w:lang w:bidi="bn-IN"/>
-        </w:rPr>
-        <w:t xml:space="preserve">; </w:t>
-      </w:r>
-      <w:r>
-        <w:rPr>
-          <w:rFonts w:ascii="Lucida Console" w:hAnsi="Lucida Console" w:cs="Lucida Console"/>
-          <w:color w:val="FF4500"/>
-          <w:sz w:val="18"/>
-          <w:szCs w:val="18"/>
-          <w:lang w:bidi="bn-IN"/>
-        </w:rPr>
-        <w:t>$i</w:t>
-      </w:r>
-      <w:r>
-        <w:rPr>
-          <w:rFonts w:ascii="Lucida Console" w:hAnsi="Lucida Console" w:cs="Lucida Console"/>
-          <w:color w:val="A9A9A9"/>
-          <w:sz w:val="18"/>
-          <w:szCs w:val="18"/>
-          <w:lang w:bidi="bn-IN"/>
-        </w:rPr>
-        <w:t>++</w:t>
-      </w:r>
-      <w:r>
-        <w:rPr>
-          <w:rFonts w:ascii="Lucida Console" w:hAnsi="Lucida Console" w:cs="Lucida Console"/>
-          <w:sz w:val="18"/>
-          <w:szCs w:val="18"/>
-          <w:lang w:bidi="bn-IN"/>
-        </w:rPr>
-        <w:t>){</w:t>
-      </w:r>
-    </w:p>
-    <w:p>
-      <w:pPr>
-        <w:shd w:val="clear" w:color="auto" w:fill="FFFFFF"/>
-        <w:autoSpaceDE w:val="0"/>
-        <w:autoSpaceDN w:val="0"/>
-        <w:adjustRightInd w:val="0"/>
-        <w:spacing w:after="0" w:line="240" w:lineRule="auto"/>
-        <w:rPr>
-          <w:rFonts w:ascii="Lucida Console" w:hAnsi="Lucida Console" w:cs="Lucida Console"/>
-          <w:sz w:val="18"/>
-          <w:szCs w:val="18"/>
-          <w:lang w:bidi="bn-IN"/>
-        </w:rPr>
-      </w:pPr>
-      <w:r>
-        <w:rPr>
-          <w:rFonts w:ascii="Lucida Console" w:hAnsi="Lucida Console" w:cs="Lucida Console"/>
-          <w:color w:val="FF4500"/>
-          <w:sz w:val="18"/>
-          <w:szCs w:val="18"/>
-          <w:lang w:bidi="bn-IN"/>
-        </w:rPr>
-        <w:t>$corpvm</w:t>
-      </w:r>
-      <w:r>
-        <w:rPr>
-          <w:rFonts w:ascii="Lucida Console" w:hAnsi="Lucida Console" w:cs="Lucida Console"/>
-          <w:color w:val="A9A9A9"/>
-          <w:sz w:val="18"/>
-          <w:szCs w:val="18"/>
-          <w:lang w:bidi="bn-IN"/>
-        </w:rPr>
-        <w:t>=</w:t>
-      </w:r>
-      <w:r>
-        <w:rPr>
-          <w:rFonts w:ascii="Lucida Console" w:hAnsi="Lucida Console" w:cs="Lucida Console"/>
-          <w:color w:val="0000FF"/>
-          <w:sz w:val="18"/>
-          <w:szCs w:val="18"/>
-          <w:lang w:bidi="bn-IN"/>
-        </w:rPr>
-        <w:t>New-AzVM</w:t>
-      </w:r>
-      <w:r>
-        <w:rPr>
-          <w:rFonts w:ascii="Lucida Console" w:hAnsi="Lucida Console" w:cs="Lucida Console"/>
-          <w:sz w:val="18"/>
-          <w:szCs w:val="18"/>
-          <w:lang w:bidi="bn-IN"/>
-        </w:rPr>
-        <w:t xml:space="preserve"> </w:t>
-      </w:r>
-      <w:r>
-        <w:rPr>
-          <w:rFonts w:ascii="Lucida Console" w:hAnsi="Lucida Console" w:cs="Lucida Console"/>
-          <w:color w:val="000080"/>
-          <w:sz w:val="18"/>
-          <w:szCs w:val="18"/>
-          <w:lang w:bidi="bn-IN"/>
-        </w:rPr>
-        <w:t>-ResourceGroupName</w:t>
-      </w:r>
-      <w:r>
-        <w:rPr>
-          <w:rFonts w:ascii="Lucida Console" w:hAnsi="Lucida Console" w:cs="Lucida Console"/>
-          <w:sz w:val="18"/>
-          <w:szCs w:val="18"/>
-          <w:lang w:bidi="bn-IN"/>
-        </w:rPr>
-        <w:t xml:space="preserve"> </w:t>
-      </w:r>
-      <w:r>
-        <w:rPr>
-          <w:rFonts w:ascii="Lucida Console" w:hAnsi="Lucida Console" w:cs="Lucida Console"/>
-          <w:color w:val="FF4500"/>
-          <w:sz w:val="18"/>
-          <w:szCs w:val="18"/>
-          <w:lang w:bidi="bn-IN"/>
-        </w:rPr>
-        <w:t>$RGName</w:t>
-      </w:r>
-      <w:r>
-        <w:rPr>
-          <w:rFonts w:ascii="Lucida Console" w:hAnsi="Lucida Console" w:cs="Lucida Console"/>
-          <w:sz w:val="18"/>
-          <w:szCs w:val="18"/>
-          <w:lang w:bidi="bn-IN"/>
-        </w:rPr>
-        <w:t xml:space="preserve"> `</w:t>
-      </w:r>
-    </w:p>
-    <w:p>
-      <w:pPr>
-        <w:shd w:val="clear" w:color="auto" w:fill="FFFFFF"/>
-        <w:autoSpaceDE w:val="0"/>
-        <w:autoSpaceDN w:val="0"/>
-        <w:adjustRightInd w:val="0"/>
-        <w:spacing w:after="0" w:line="240" w:lineRule="auto"/>
-        <w:rPr>
-          <w:rFonts w:ascii="Lucida Console" w:hAnsi="Lucida Console" w:cs="Lucida Console"/>
-          <w:sz w:val="18"/>
-          <w:szCs w:val="18"/>
-          <w:lang w:bidi="bn-IN"/>
-        </w:rPr>
-      </w:pPr>
-      <w:r>
-        <w:rPr>
-          <w:rFonts w:ascii="Lucida Console" w:hAnsi="Lucida Console" w:cs="Lucida Console"/>
-          <w:color w:val="000080"/>
-          <w:sz w:val="18"/>
-          <w:szCs w:val="18"/>
-          <w:lang w:bidi="bn-IN"/>
-        </w:rPr>
-        <w:t>-Location</w:t>
-      </w:r>
-      <w:r>
-        <w:rPr>
-          <w:rFonts w:ascii="Lucida Console" w:hAnsi="Lucida Console" w:cs="Lucida Console"/>
-          <w:sz w:val="18"/>
-          <w:szCs w:val="18"/>
-          <w:lang w:bidi="bn-IN"/>
-        </w:rPr>
-        <w:t xml:space="preserve"> </w:t>
-      </w:r>
-      <w:r>
-        <w:rPr>
-          <w:rFonts w:ascii="Lucida Console" w:hAnsi="Lucida Console" w:cs="Lucida Console"/>
-          <w:color w:val="FF4500"/>
-          <w:sz w:val="18"/>
-          <w:szCs w:val="18"/>
-          <w:lang w:bidi="bn-IN"/>
-        </w:rPr>
-        <w:t>$location</w:t>
-      </w:r>
-      <w:r>
-        <w:rPr>
-          <w:rFonts w:ascii="Lucida Console" w:hAnsi="Lucida Console" w:cs="Lucida Console"/>
-          <w:sz w:val="18"/>
-          <w:szCs w:val="18"/>
-          <w:lang w:bidi="bn-IN"/>
-        </w:rPr>
-        <w:t xml:space="preserve"> `</w:t>
-      </w:r>
-    </w:p>
-    <w:p>
-      <w:pPr>
-        <w:shd w:val="clear" w:color="auto" w:fill="FFFFFF"/>
-        <w:autoSpaceDE w:val="0"/>
-        <w:autoSpaceDN w:val="0"/>
-        <w:adjustRightInd w:val="0"/>
-        <w:spacing w:after="0" w:line="240" w:lineRule="auto"/>
-        <w:rPr>
-          <w:rFonts w:ascii="Lucida Console" w:hAnsi="Lucida Console" w:cs="Lucida Console"/>
-          <w:sz w:val="18"/>
-          <w:szCs w:val="18"/>
-          <w:lang w:bidi="bn-IN"/>
-        </w:rPr>
-      </w:pPr>
-      <w:r>
-        <w:rPr>
-          <w:rFonts w:ascii="Lucida Console" w:hAnsi="Lucida Console" w:cs="Lucida Console"/>
-          <w:color w:val="000080"/>
-          <w:sz w:val="18"/>
-          <w:szCs w:val="18"/>
-          <w:lang w:bidi="bn-IN"/>
-        </w:rPr>
-        <w:t>-Name</w:t>
-      </w:r>
-      <w:r>
-        <w:rPr>
-          <w:rFonts w:ascii="Lucida Console" w:hAnsi="Lucida Console" w:cs="Lucida Console"/>
-          <w:sz w:val="18"/>
-          <w:szCs w:val="18"/>
-          <w:lang w:bidi="bn-IN"/>
-        </w:rPr>
-        <w:t xml:space="preserve"> </w:t>
-      </w:r>
-      <w:r>
-        <w:rPr>
-          <w:rFonts w:ascii="Lucida Console" w:hAnsi="Lucida Console" w:cs="Lucida Console"/>
-          <w:color w:val="8A2BE2"/>
-          <w:sz w:val="18"/>
-          <w:szCs w:val="18"/>
-          <w:lang w:bidi="bn-IN"/>
-        </w:rPr>
-        <w:t>Server</w:t>
-      </w:r>
-      <w:r>
-        <w:rPr>
-          <w:rFonts w:ascii="Lucida Console" w:hAnsi="Lucida Console" w:cs="Lucida Console"/>
-          <w:color w:val="FF4500"/>
-          <w:sz w:val="18"/>
-          <w:szCs w:val="18"/>
-          <w:lang w:bidi="bn-IN"/>
-        </w:rPr>
-        <w:t>$i</w:t>
-      </w:r>
-      <w:r>
-        <w:rPr>
-          <w:rFonts w:ascii="Lucida Console" w:hAnsi="Lucida Console" w:cs="Lucida Console"/>
-          <w:sz w:val="18"/>
-          <w:szCs w:val="18"/>
-          <w:lang w:bidi="bn-IN"/>
-        </w:rPr>
-        <w:t xml:space="preserve"> `</w:t>
-      </w:r>
-    </w:p>
-    <w:p>
-      <w:pPr>
-        <w:shd w:val="clear" w:color="auto" w:fill="FFFFFF"/>
-        <w:autoSpaceDE w:val="0"/>
-        <w:autoSpaceDN w:val="0"/>
-        <w:adjustRightInd w:val="0"/>
-        <w:spacing w:after="0" w:line="240" w:lineRule="auto"/>
-        <w:rPr>
-          <w:rFonts w:ascii="Lucida Console" w:hAnsi="Lucida Console" w:cs="Lucida Console"/>
-          <w:sz w:val="18"/>
-          <w:szCs w:val="18"/>
-          <w:lang w:bidi="bn-IN"/>
-        </w:rPr>
-      </w:pPr>
-      <w:r>
-        <w:rPr>
-          <w:rFonts w:ascii="Lucida Console" w:hAnsi="Lucida Console" w:cs="Lucida Console"/>
-          <w:color w:val="000080"/>
-          <w:sz w:val="18"/>
-          <w:szCs w:val="18"/>
-          <w:lang w:bidi="bn-IN"/>
-        </w:rPr>
-        <w:t>-Credential</w:t>
-      </w:r>
-      <w:r>
-        <w:rPr>
-          <w:rFonts w:ascii="Lucida Console" w:hAnsi="Lucida Console" w:cs="Lucida Console"/>
-          <w:sz w:val="18"/>
-          <w:szCs w:val="18"/>
-          <w:lang w:bidi="bn-IN"/>
-        </w:rPr>
-        <w:t xml:space="preserve"> </w:t>
-      </w:r>
-      <w:r>
-        <w:rPr>
-          <w:rFonts w:ascii="Lucida Console" w:hAnsi="Lucida Console" w:cs="Lucida Console"/>
-          <w:color w:val="FF4500"/>
-          <w:sz w:val="18"/>
-          <w:szCs w:val="18"/>
-          <w:lang w:bidi="bn-IN"/>
-        </w:rPr>
-        <w:t>$cred</w:t>
-      </w:r>
-      <w:r>
-        <w:rPr>
-          <w:rFonts w:ascii="Lucida Console" w:hAnsi="Lucida Console" w:cs="Lucida Console"/>
-          <w:sz w:val="18"/>
-          <w:szCs w:val="18"/>
-          <w:lang w:bidi="bn-IN"/>
-        </w:rPr>
-        <w:t xml:space="preserve"> `</w:t>
-      </w:r>
-    </w:p>
-    <w:p>
-      <w:pPr>
-        <w:shd w:val="clear" w:color="auto" w:fill="FFFFFF"/>
-        <w:autoSpaceDE w:val="0"/>
-        <w:autoSpaceDN w:val="0"/>
-        <w:adjustRightInd w:val="0"/>
-        <w:spacing w:after="0" w:line="240" w:lineRule="auto"/>
-        <w:rPr>
-          <w:rFonts w:ascii="Lucida Console" w:hAnsi="Lucida Console" w:cs="Lucida Console"/>
-          <w:sz w:val="18"/>
-          <w:szCs w:val="18"/>
-          <w:lang w:bidi="bn-IN"/>
-        </w:rPr>
-      </w:pPr>
-      <w:r>
-        <w:rPr>
-          <w:rFonts w:ascii="Lucida Console" w:hAnsi="Lucida Console" w:cs="Lucida Console"/>
-          <w:color w:val="000080"/>
-          <w:sz w:val="18"/>
-          <w:szCs w:val="18"/>
-          <w:lang w:bidi="bn-IN"/>
-        </w:rPr>
-        <w:t>-VirtualNetworkName</w:t>
-      </w:r>
-      <w:r>
-        <w:rPr>
-          <w:rFonts w:ascii="Lucida Console" w:hAnsi="Lucida Console" w:cs="Lucida Console"/>
-          <w:sz w:val="18"/>
-          <w:szCs w:val="18"/>
-          <w:lang w:bidi="bn-IN"/>
-        </w:rPr>
-        <w:t xml:space="preserve"> </w:t>
-      </w:r>
-      <w:r>
-        <w:rPr>
-          <w:rFonts w:ascii="Lucida Console" w:hAnsi="Lucida Console" w:cs="Lucida Console"/>
-          <w:color w:val="FF4500"/>
-          <w:sz w:val="18"/>
-          <w:szCs w:val="18"/>
-          <w:lang w:bidi="bn-IN"/>
-        </w:rPr>
-        <w:t>$vnet</w:t>
-      </w:r>
-      <w:r>
-        <w:rPr>
-          <w:rFonts w:ascii="Lucida Console" w:hAnsi="Lucida Console" w:cs="Lucida Console"/>
-          <w:color w:val="A9A9A9"/>
-          <w:sz w:val="18"/>
-          <w:szCs w:val="18"/>
-          <w:lang w:bidi="bn-IN"/>
-        </w:rPr>
-        <w:t>.</w:t>
-      </w:r>
-      <w:r>
-        <w:rPr>
-          <w:rFonts w:ascii="Lucida Console" w:hAnsi="Lucida Console" w:cs="Lucida Console"/>
-          <w:sz w:val="18"/>
-          <w:szCs w:val="18"/>
-          <w:lang w:bidi="bn-IN"/>
-        </w:rPr>
-        <w:t>Name `</w:t>
-      </w:r>
-    </w:p>
-    <w:p>
-      <w:pPr>
-        <w:shd w:val="clear" w:color="auto" w:fill="FFFFFF"/>
-        <w:autoSpaceDE w:val="0"/>
-        <w:autoSpaceDN w:val="0"/>
-        <w:adjustRightInd w:val="0"/>
-        <w:spacing w:after="0" w:line="240" w:lineRule="auto"/>
-        <w:rPr>
-          <w:rFonts w:ascii="Lucida Console" w:hAnsi="Lucida Console" w:cs="Lucida Console"/>
-          <w:sz w:val="18"/>
-          <w:szCs w:val="18"/>
-          <w:lang w:bidi="bn-IN"/>
-        </w:rPr>
-      </w:pPr>
-      <w:r>
-        <w:rPr>
-          <w:rFonts w:ascii="Lucida Console" w:hAnsi="Lucida Console" w:cs="Lucida Console"/>
-          <w:color w:val="000080"/>
-          <w:sz w:val="18"/>
-          <w:szCs w:val="18"/>
-          <w:lang w:bidi="bn-IN"/>
-        </w:rPr>
-        <w:t>-SubnetName</w:t>
-      </w:r>
-      <w:r>
-        <w:rPr>
-          <w:rFonts w:ascii="Lucida Console" w:hAnsi="Lucida Console" w:cs="Lucida Console"/>
-          <w:sz w:val="18"/>
-          <w:szCs w:val="18"/>
-          <w:lang w:bidi="bn-IN"/>
-        </w:rPr>
-        <w:t xml:space="preserve"> </w:t>
-      </w:r>
-      <w:r>
-        <w:rPr>
-          <w:rFonts w:ascii="Lucida Console" w:hAnsi="Lucida Console" w:cs="Lucida Console"/>
-          <w:color w:val="8B0000"/>
-          <w:sz w:val="18"/>
-          <w:szCs w:val="18"/>
-          <w:lang w:bidi="bn-IN"/>
-        </w:rPr>
-        <w:t>'Corp_Subnet'</w:t>
-      </w:r>
-      <w:r>
-        <w:rPr>
-          <w:rFonts w:ascii="Lucida Console" w:hAnsi="Lucida Console" w:cs="Lucida Console"/>
-          <w:sz w:val="18"/>
-          <w:szCs w:val="18"/>
-          <w:lang w:bidi="bn-IN"/>
-        </w:rPr>
-        <w:t xml:space="preserve"> `</w:t>
-      </w:r>
-    </w:p>
-    <w:p>
-      <w:pPr>
-        <w:shd w:val="clear" w:color="auto" w:fill="FFFFFF"/>
-        <w:autoSpaceDE w:val="0"/>
-        <w:autoSpaceDN w:val="0"/>
-        <w:adjustRightInd w:val="0"/>
-        <w:spacing w:after="0" w:line="240" w:lineRule="auto"/>
-        <w:rPr>
-          <w:rFonts w:ascii="Lucida Console" w:hAnsi="Lucida Console" w:cs="Lucida Console"/>
-          <w:sz w:val="18"/>
-          <w:szCs w:val="18"/>
-          <w:lang w:bidi="bn-IN"/>
-        </w:rPr>
-      </w:pPr>
-      <w:r>
-        <w:rPr>
-          <w:rFonts w:ascii="Lucida Console" w:hAnsi="Lucida Console" w:cs="Lucida Console"/>
-          <w:color w:val="000080"/>
-          <w:sz w:val="18"/>
-          <w:szCs w:val="18"/>
-          <w:lang w:bidi="bn-IN"/>
-        </w:rPr>
-        <w:t>-AvailabilitySetName</w:t>
-      </w:r>
-      <w:r>
-        <w:rPr>
-          <w:rFonts w:ascii="Lucida Console" w:hAnsi="Lucida Console" w:cs="Lucida Console"/>
-          <w:sz w:val="18"/>
-          <w:szCs w:val="18"/>
-          <w:lang w:bidi="bn-IN"/>
-        </w:rPr>
-        <w:t xml:space="preserve"> </w:t>
-      </w:r>
-      <w:r>
-        <w:rPr>
-          <w:rFonts w:ascii="Lucida Console" w:hAnsi="Lucida Console" w:cs="Lucida Console"/>
-          <w:color w:val="FF4500"/>
-          <w:sz w:val="18"/>
-          <w:szCs w:val="18"/>
-          <w:lang w:bidi="bn-IN"/>
-        </w:rPr>
-        <w:t>$aset</w:t>
-      </w:r>
-      <w:r>
-        <w:rPr>
-          <w:rFonts w:ascii="Lucida Console" w:hAnsi="Lucida Console" w:cs="Lucida Console"/>
-          <w:color w:val="A9A9A9"/>
-          <w:sz w:val="18"/>
-          <w:szCs w:val="18"/>
-          <w:lang w:bidi="bn-IN"/>
-        </w:rPr>
-        <w:t>.</w:t>
-      </w:r>
-      <w:r>
-        <w:rPr>
-          <w:rFonts w:ascii="Lucida Console" w:hAnsi="Lucida Console" w:cs="Lucida Console"/>
-          <w:sz w:val="18"/>
-          <w:szCs w:val="18"/>
-          <w:lang w:bidi="bn-IN"/>
-        </w:rPr>
-        <w:t>Name `</w:t>
-      </w:r>
-    </w:p>
-    <w:p>
-      <w:pPr>
-        <w:shd w:val="clear" w:color="auto" w:fill="FFFFFF"/>
-        <w:autoSpaceDE w:val="0"/>
-        <w:autoSpaceDN w:val="0"/>
-        <w:adjustRightInd w:val="0"/>
-        <w:spacing w:after="0" w:line="240" w:lineRule="auto"/>
-        <w:rPr>
-          <w:rFonts w:ascii="Lucida Console" w:hAnsi="Lucida Console" w:cs="Lucida Console"/>
-          <w:sz w:val="18"/>
-          <w:szCs w:val="18"/>
-          <w:lang w:bidi="bn-IN"/>
-        </w:rPr>
-      </w:pPr>
-      <w:r>
-        <w:rPr>
-          <w:rFonts w:ascii="Lucida Console" w:hAnsi="Lucida Console" w:cs="Lucida Console"/>
-          <w:color w:val="000080"/>
-          <w:sz w:val="18"/>
-          <w:szCs w:val="18"/>
-          <w:lang w:bidi="bn-IN"/>
-        </w:rPr>
-        <w:t>-image</w:t>
-      </w:r>
-      <w:r>
-        <w:rPr>
-          <w:rFonts w:ascii="Lucida Console" w:hAnsi="Lucida Console" w:cs="Lucida Console"/>
-          <w:sz w:val="18"/>
-          <w:szCs w:val="18"/>
-          <w:lang w:bidi="bn-IN"/>
-        </w:rPr>
-        <w:t xml:space="preserve"> </w:t>
-      </w:r>
-      <w:r>
-        <w:rPr>
-          <w:rFonts w:ascii="Lucida Console" w:hAnsi="Lucida Console" w:cs="Lucida Console"/>
-          <w:color w:val="8A2BE2"/>
-          <w:sz w:val="18"/>
-          <w:szCs w:val="18"/>
-          <w:lang w:bidi="bn-IN"/>
-        </w:rPr>
-        <w:t>MicrosoftWindowsServer:WindowsServer:2016-Datacenter:latest</w:t>
-      </w:r>
-      <w:r>
-        <w:rPr>
-          <w:rFonts w:ascii="Lucida Console" w:hAnsi="Lucida Console" w:cs="Lucida Console"/>
-          <w:sz w:val="18"/>
-          <w:szCs w:val="18"/>
-          <w:lang w:bidi="bn-IN"/>
-        </w:rPr>
-        <w:t xml:space="preserve"> `</w:t>
-      </w:r>
-    </w:p>
-    <w:p>
-      <w:pPr>
-        <w:shd w:val="clear" w:color="auto" w:fill="FFFFFF"/>
-        <w:autoSpaceDE w:val="0"/>
-        <w:autoSpaceDN w:val="0"/>
-        <w:adjustRightInd w:val="0"/>
-        <w:spacing w:after="0" w:line="240" w:lineRule="auto"/>
-        <w:rPr>
-          <w:rFonts w:ascii="Lucida Console" w:hAnsi="Lucida Console" w:cs="Lucida Console"/>
-          <w:sz w:val="18"/>
-          <w:szCs w:val="18"/>
-          <w:lang w:bidi="bn-IN"/>
-        </w:rPr>
-      </w:pPr>
-      <w:r>
-        <w:rPr>
-          <w:rFonts w:ascii="Lucida Console" w:hAnsi="Lucida Console" w:cs="Lucida Console"/>
-          <w:color w:val="000080"/>
-          <w:sz w:val="18"/>
-          <w:szCs w:val="18"/>
-          <w:lang w:bidi="bn-IN"/>
-        </w:rPr>
-        <w:t>-Size</w:t>
-      </w:r>
-      <w:r>
-        <w:rPr>
-          <w:rFonts w:ascii="Lucida Console" w:hAnsi="Lucida Console" w:cs="Lucida Console"/>
-          <w:sz w:val="18"/>
-          <w:szCs w:val="18"/>
-          <w:lang w:bidi="bn-IN"/>
-        </w:rPr>
-        <w:t xml:space="preserve"> </w:t>
-      </w:r>
-      <w:r>
-        <w:rPr>
-          <w:rFonts w:ascii="Lucida Console" w:hAnsi="Lucida Console" w:cs="Lucida Console"/>
-          <w:color w:val="8B0000"/>
-          <w:sz w:val="18"/>
-          <w:szCs w:val="18"/>
-          <w:lang w:bidi="bn-IN"/>
-        </w:rPr>
-        <w:t>'Standard_DS1_v2'</w:t>
-      </w:r>
-    </w:p>
-    <w:p>
-      <w:pPr>
-        <w:shd w:val="clear" w:color="auto" w:fill="FFFFFF"/>
-        <w:autoSpaceDE w:val="0"/>
-        <w:autoSpaceDN w:val="0"/>
-        <w:adjustRightInd w:val="0"/>
-        <w:spacing w:after="0" w:line="240" w:lineRule="auto"/>
-        <w:rPr>
-          <w:rFonts w:ascii="Lucida Console" w:hAnsi="Lucida Console" w:cs="Lucida Console"/>
-          <w:sz w:val="18"/>
-          <w:szCs w:val="18"/>
-          <w:lang w:bidi="bn-IN"/>
-        </w:rPr>
-      </w:pPr>
-      <w:r>
-        <w:rPr>
-          <w:rFonts w:ascii="Lucida Console" w:hAnsi="Lucida Console" w:cs="Lucida Console"/>
-          <w:sz w:val="18"/>
-          <w:szCs w:val="18"/>
-          <w:lang w:bidi="bn-IN"/>
-        </w:rPr>
-        <w:t xml:space="preserve">} </w:t>
-      </w:r>
-    </w:p>
-    <w:p>
-      <w:pPr>
-        <w:rPr>
-          <w:b/>
-          <w:bCs/>
-        </w:rPr>
-      </w:pPr>
-    </w:p>
-    <w:p>
-      <w:pPr>
-        <w:rPr>
-          <w:b/>
-          <w:bCs/>
-        </w:rPr>
-      </w:pPr>
-    </w:p>
-    <w:p>
-      <w:pPr>
-        <w:rPr>
-          <w:b/>
-          <w:bCs/>
-          <w:u w:val="single"/>
-        </w:rPr>
-      </w:pPr>
-      <w:r>
-        <w:rPr>
-          <w:b/>
-          <w:bCs/>
-          <w:u w:val="single"/>
-        </w:rPr>
-        <w:t>User Input:</w:t>
-      </w:r>
-    </w:p>
-    <w:p>
-      <w:r>
-        <w:t>Resource Group Name and Location Name</w:t>
-      </w:r>
-      <w:r>
-        <w:t>.</w:t>
-      </w:r>
-    </w:p>
-    <w:p/>
-    <w:p/>
-    <w:p/>
-    <w:p/>
+    </w:p>
     <w:p>
       <w:pPr>
         <w:pStyle w:val="ListParagraph"/>
@@ -7693,6 +8187,7 @@
         <w:rPr>
           <w:u w:val="single"/>
         </w:rPr>
+        <w:lastRenderedPageBreak/>
         <w:t>Create</w:t>
       </w:r>
       <w:r>
@@ -9104,7 +9599,18 @@
           <w:szCs w:val="18"/>
           <w:lang w:bidi="bn-IN"/>
         </w:rPr>
-        <w:t>$rg</w:t>
+        <w:t>$</w:t>
+      </w:r>
+      <w:proofErr w:type="gramStart"/>
+      <w:r>
+        <w:rPr>
+          <w:rFonts w:ascii="Lucida Console" w:hAnsi="Lucida Console" w:cs="Lucida Console"/>
+          <w:color w:val="FF4500"/>
+          <w:sz w:val="18"/>
+          <w:szCs w:val="18"/>
+          <w:lang w:bidi="bn-IN"/>
+        </w:rPr>
+        <w:t>rg</w:t>
       </w:r>
       <w:r>
         <w:rPr>
@@ -9123,7 +9629,17 @@
           <w:szCs w:val="18"/>
           <w:lang w:bidi="bn-IN"/>
         </w:rPr>
-        <w:t>ResourceGroupName `</w:t>
+        <w:t>ResourceGroupName</w:t>
+      </w:r>
+      <w:proofErr w:type="gramEnd"/>
+      <w:r>
+        <w:rPr>
+          <w:rFonts w:ascii="Lucida Console" w:hAnsi="Lucida Console" w:cs="Lucida Console"/>
+          <w:sz w:val="18"/>
+          <w:szCs w:val="18"/>
+          <w:lang w:bidi="bn-IN"/>
+        </w:rPr>
+        <w:t xml:space="preserve"> `</w:t>
       </w:r>
     </w:p>
     <w:p>
@@ -9313,8 +9829,19 @@
           <w:szCs w:val="18"/>
           <w:lang w:bidi="bn-IN"/>
         </w:rPr>
-        <w:t xml:space="preserve"> @{</w:t>
-      </w:r>
+        <w:t xml:space="preserve"> </w:t>
+      </w:r>
+      <w:proofErr w:type="gramStart"/>
+      <w:r>
+        <w:rPr>
+          <w:rFonts w:ascii="Lucida Console" w:hAnsi="Lucida Console" w:cs="Lucida Console"/>
+          <w:sz w:val="18"/>
+          <w:szCs w:val="18"/>
+          <w:lang w:bidi="bn-IN"/>
+        </w:rPr>
+        <w:t>@{</w:t>
+      </w:r>
+      <w:proofErr w:type="gramEnd"/>
     </w:p>
     <w:p>
       <w:pPr>
@@ -9419,7 +9946,18 @@
           <w:szCs w:val="18"/>
           <w:lang w:bidi="bn-IN"/>
         </w:rPr>
-        <w:t>$rg</w:t>
+        <w:t>$</w:t>
+      </w:r>
+      <w:proofErr w:type="gramStart"/>
+      <w:r>
+        <w:rPr>
+          <w:rFonts w:ascii="Lucida Console" w:hAnsi="Lucida Console" w:cs="Lucida Console"/>
+          <w:color w:val="FF4500"/>
+          <w:sz w:val="18"/>
+          <w:szCs w:val="18"/>
+          <w:lang w:bidi="bn-IN"/>
+        </w:rPr>
+        <w:t>rg</w:t>
       </w:r>
       <w:r>
         <w:rPr>
@@ -9440,6 +9978,7 @@
         </w:rPr>
         <w:t>ResourceGroupName</w:t>
       </w:r>
+      <w:proofErr w:type="gramEnd"/>
     </w:p>
     <w:p>
       <w:pPr>
@@ -10162,7 +10701,18 @@
           <w:szCs w:val="18"/>
           <w:lang w:bidi="bn-IN"/>
         </w:rPr>
-        <w:t>$vnet</w:t>
+        <w:t>$</w:t>
+      </w:r>
+      <w:proofErr w:type="gramStart"/>
+      <w:r>
+        <w:rPr>
+          <w:rFonts w:ascii="Lucida Console" w:hAnsi="Lucida Console" w:cs="Lucida Console"/>
+          <w:color w:val="FF4500"/>
+          <w:sz w:val="18"/>
+          <w:szCs w:val="18"/>
+          <w:lang w:bidi="bn-IN"/>
+        </w:rPr>
+        <w:t>vnet</w:t>
       </w:r>
       <w:r>
         <w:rPr>
@@ -10181,7 +10731,17 @@
           <w:szCs w:val="18"/>
           <w:lang w:bidi="bn-IN"/>
         </w:rPr>
-        <w:t>Name `</w:t>
+        <w:t>Name</w:t>
+      </w:r>
+      <w:proofErr w:type="gramEnd"/>
+      <w:r>
+        <w:rPr>
+          <w:rFonts w:ascii="Lucida Console" w:hAnsi="Lucida Console" w:cs="Lucida Console"/>
+          <w:sz w:val="18"/>
+          <w:szCs w:val="18"/>
+          <w:lang w:bidi="bn-IN"/>
+        </w:rPr>
+        <w:t xml:space="preserve"> `</w:t>
       </w:r>
     </w:p>
     <w:p>
@@ -10278,7 +10838,18 @@
           <w:szCs w:val="18"/>
           <w:lang w:bidi="bn-IN"/>
         </w:rPr>
-        <w:t>$ip</w:t>
+        <w:t>$</w:t>
+      </w:r>
+      <w:proofErr w:type="gramStart"/>
+      <w:r>
+        <w:rPr>
+          <w:rFonts w:ascii="Lucida Console" w:hAnsi="Lucida Console" w:cs="Lucida Console"/>
+          <w:color w:val="FF4500"/>
+          <w:sz w:val="18"/>
+          <w:szCs w:val="18"/>
+          <w:lang w:bidi="bn-IN"/>
+        </w:rPr>
+        <w:t>ip</w:t>
       </w:r>
       <w:r>
         <w:rPr>
@@ -10297,7 +10868,17 @@
           <w:szCs w:val="18"/>
           <w:lang w:bidi="bn-IN"/>
         </w:rPr>
-        <w:t>Name `</w:t>
+        <w:t>Name</w:t>
+      </w:r>
+      <w:proofErr w:type="gramEnd"/>
+      <w:r>
+        <w:rPr>
+          <w:rFonts w:ascii="Lucida Console" w:hAnsi="Lucida Console" w:cs="Lucida Console"/>
+          <w:sz w:val="18"/>
+          <w:szCs w:val="18"/>
+          <w:lang w:bidi="bn-IN"/>
+        </w:rPr>
+        <w:t xml:space="preserve"> `</w:t>
       </w:r>
     </w:p>
     <w:p>
@@ -10341,7 +10922,18 @@
           <w:szCs w:val="18"/>
           <w:lang w:bidi="bn-IN"/>
         </w:rPr>
-        <w:t>$jumpnsg</w:t>
+        <w:t>$</w:t>
+      </w:r>
+      <w:proofErr w:type="gramStart"/>
+      <w:r>
+        <w:rPr>
+          <w:rFonts w:ascii="Lucida Console" w:hAnsi="Lucida Console" w:cs="Lucida Console"/>
+          <w:color w:val="FF4500"/>
+          <w:sz w:val="18"/>
+          <w:szCs w:val="18"/>
+          <w:lang w:bidi="bn-IN"/>
+        </w:rPr>
+        <w:t>jumpnsg</w:t>
       </w:r>
       <w:r>
         <w:rPr>
@@ -10360,7 +10952,17 @@
           <w:szCs w:val="18"/>
           <w:lang w:bidi="bn-IN"/>
         </w:rPr>
-        <w:t>Name `</w:t>
+        <w:t>Name</w:t>
+      </w:r>
+      <w:proofErr w:type="gramEnd"/>
+      <w:r>
+        <w:rPr>
+          <w:rFonts w:ascii="Lucida Console" w:hAnsi="Lucida Console" w:cs="Lucida Console"/>
+          <w:sz w:val="18"/>
+          <w:szCs w:val="18"/>
+          <w:lang w:bidi="bn-IN"/>
+        </w:rPr>
+        <w:t xml:space="preserve"> `</w:t>
       </w:r>
     </w:p>
     <w:p>
@@ -10396,6 +10998,7 @@
         </w:rPr>
         <w:t xml:space="preserve"> </w:t>
       </w:r>
+      <w:proofErr w:type="gramStart"/>
       <w:r>
         <w:rPr>
           <w:rFonts w:ascii="Lucida Console" w:hAnsi="Lucida Console" w:cs="Lucida Console"/>
@@ -10404,7 +11007,18 @@
           <w:szCs w:val="18"/>
           <w:lang w:bidi="bn-IN"/>
         </w:rPr>
-        <w:t>MicrosoftWindowsServer:WindowsServer:2016-Datacenter:latest</w:t>
+        <w:t>MicrosoftWindowsServer:WindowsServer</w:t>
+      </w:r>
+      <w:proofErr w:type="gramEnd"/>
+      <w:r>
+        <w:rPr>
+          <w:rFonts w:ascii="Lucida Console" w:hAnsi="Lucida Console" w:cs="Lucida Console"/>
+          <w:color w:val="8A2BE2"/>
+          <w:sz w:val="18"/>
+          <w:szCs w:val="18"/>
+          <w:lang w:bidi="bn-IN"/>
+        </w:rPr>
+        <w:t>:2016-Datacenter:latest</w:t>
       </w:r>
       <w:r>
         <w:rPr>
@@ -10500,6 +11114,7 @@
         <w:rPr>
           <w:u w:val="single"/>
         </w:rPr>
+        <w:lastRenderedPageBreak/>
         <w:t xml:space="preserve">Create </w:t>
       </w:r>
       <w:r>
@@ -10681,7 +11296,23 @@
           <w:b/>
           <w:bCs/>
         </w:rPr>
-        <w:t xml:space="preserve">      source  = "hashicorp/azurerm"</w:t>
+        <w:t xml:space="preserve">      </w:t>
+      </w:r>
+      <w:proofErr w:type="gramStart"/>
+      <w:r>
+        <w:rPr>
+          <w:b/>
+          <w:bCs/>
+        </w:rPr>
+        <w:t>source  =</w:t>
+      </w:r>
+      <w:proofErr w:type="gramEnd"/>
+      <w:r>
+        <w:rPr>
+          <w:b/>
+          <w:bCs/>
+        </w:rPr>
+        <w:t xml:space="preserve"> "hashicorp/azurerm"</w:t>
       </w:r>
     </w:p>
     <w:p>
@@ -10960,6 +11591,7 @@
           <w:szCs w:val="28"/>
           <w:u w:val="single"/>
         </w:rPr>
+        <w:lastRenderedPageBreak/>
         <w:t>main.tf File:</w:t>
       </w:r>
     </w:p>
@@ -11012,8 +11644,17 @@
           <w:b/>
           <w:bCs/>
         </w:rPr>
-        <w:t xml:space="preserve">  location = var.region</w:t>
-      </w:r>
+        <w:t xml:space="preserve">  location = </w:t>
+      </w:r>
+      <w:proofErr w:type="gramStart"/>
+      <w:r>
+        <w:rPr>
+          <w:b/>
+          <w:bCs/>
+        </w:rPr>
+        <w:t>var.region</w:t>
+      </w:r>
+      <w:proofErr w:type="gramEnd"/>
     </w:p>
     <w:p>
       <w:pPr>
@@ -11095,8 +11736,17 @@
           <w:b/>
           <w:bCs/>
         </w:rPr>
-        <w:t xml:space="preserve">   location            = azurerm_resource_group.rg.location</w:t>
-      </w:r>
+        <w:t xml:space="preserve">   location            = azurerm_resource_group.</w:t>
+      </w:r>
+      <w:proofErr w:type="gramStart"/>
+      <w:r>
+        <w:rPr>
+          <w:b/>
+          <w:bCs/>
+        </w:rPr>
+        <w:t>rg.location</w:t>
+      </w:r>
+      <w:proofErr w:type="gramEnd"/>
     </w:p>
     <w:p>
       <w:pPr>
@@ -11178,7 +11828,23 @@
           <w:b/>
           <w:bCs/>
         </w:rPr>
-        <w:t xml:space="preserve">   resource_group_name  = azurerm_resource_group.rg.name</w:t>
+        <w:t xml:space="preserve">   resource_group_</w:t>
+      </w:r>
+      <w:proofErr w:type="gramStart"/>
+      <w:r>
+        <w:rPr>
+          <w:b/>
+          <w:bCs/>
+        </w:rPr>
+        <w:t>name  =</w:t>
+      </w:r>
+      <w:proofErr w:type="gramEnd"/>
+      <w:r>
+        <w:rPr>
+          <w:b/>
+          <w:bCs/>
+        </w:rPr>
+        <w:t xml:space="preserve"> azurerm_resource_group.rg.name</w:t>
       </w:r>
     </w:p>
     <w:p>
@@ -11283,8 +11949,17 @@
           <w:b/>
           <w:bCs/>
         </w:rPr>
-        <w:t xml:space="preserve">  location            = azurerm_resource_group.rg.location</w:t>
-      </w:r>
+        <w:t xml:space="preserve">  location            = azurerm_resource_group.</w:t>
+      </w:r>
+      <w:proofErr w:type="gramStart"/>
+      <w:r>
+        <w:rPr>
+          <w:b/>
+          <w:bCs/>
+        </w:rPr>
+        <w:t>rg.location</w:t>
+      </w:r>
+      <w:proofErr w:type="gramEnd"/>
     </w:p>
     <w:p>
       <w:pPr>
@@ -11358,8 +12033,17 @@
           <w:b/>
           <w:bCs/>
         </w:rPr>
-        <w:t xml:space="preserve">   location            = azurerm_resource_group.rg.location</w:t>
-      </w:r>
+        <w:t xml:space="preserve">   location            = azurerm_resource_group.</w:t>
+      </w:r>
+      <w:proofErr w:type="gramStart"/>
+      <w:r>
+        <w:rPr>
+          <w:b/>
+          <w:bCs/>
+        </w:rPr>
+        <w:t>rg.location</w:t>
+      </w:r>
+      <w:proofErr w:type="gramEnd"/>
     </w:p>
     <w:p>
       <w:pPr>
@@ -11388,22 +12072,22 @@
           <w:b/>
           <w:bCs/>
         </w:rPr>
+        <w:t>ip_configuration {</w:t>
+      </w:r>
+    </w:p>
+    <w:p>
+      <w:pPr>
+        <w:rPr>
+          <w:b/>
+          <w:bCs/>
+        </w:rPr>
+      </w:pPr>
+      <w:r>
+        <w:rPr>
+          <w:b/>
+          <w:bCs/>
+        </w:rPr>
         <w:lastRenderedPageBreak/>
-        <w:t>ip_configuration {</w:t>
-      </w:r>
-    </w:p>
-    <w:p>
-      <w:pPr>
-        <w:rPr>
-          <w:b/>
-          <w:bCs/>
-        </w:rPr>
-      </w:pPr>
-      <w:r>
-        <w:rPr>
-          <w:b/>
-          <w:bCs/>
-        </w:rPr>
         <w:t xml:space="preserve">     name                          = "internal"</w:t>
       </w:r>
     </w:p>
@@ -11524,8 +12208,17 @@
           <w:b/>
           <w:bCs/>
         </w:rPr>
-        <w:t xml:space="preserve">    location            = azurerm_resource_group.rg.location</w:t>
-      </w:r>
+        <w:t xml:space="preserve">    location            = azurerm_resource_group.</w:t>
+      </w:r>
+      <w:proofErr w:type="gramStart"/>
+      <w:r>
+        <w:rPr>
+          <w:b/>
+          <w:bCs/>
+        </w:rPr>
+        <w:t>rg.location</w:t>
+      </w:r>
+      <w:proofErr w:type="gramEnd"/>
     </w:p>
     <w:p>
       <w:pPr>
@@ -11833,24 +12526,33 @@
           <w:b/>
           <w:bCs/>
         </w:rPr>
+        <w:t xml:space="preserve">    name                  = "Server11"</w:t>
+      </w:r>
+    </w:p>
+    <w:p>
+      <w:pPr>
+        <w:rPr>
+          <w:b/>
+          <w:bCs/>
+        </w:rPr>
+      </w:pPr>
+      <w:r>
+        <w:rPr>
+          <w:b/>
+          <w:bCs/>
+        </w:rPr>
         <w:lastRenderedPageBreak/>
-        <w:t xml:space="preserve">    name                  = "Server11"</w:t>
-      </w:r>
-    </w:p>
-    <w:p>
-      <w:pPr>
-        <w:rPr>
-          <w:b/>
-          <w:bCs/>
-        </w:rPr>
-      </w:pPr>
-      <w:r>
-        <w:rPr>
-          <w:b/>
-          <w:bCs/>
-        </w:rPr>
-        <w:t xml:space="preserve">    location              = azurerm_resource_group.rg.location</w:t>
-      </w:r>
+        <w:t xml:space="preserve">    location              = azurerm_resource_group.</w:t>
+      </w:r>
+      <w:proofErr w:type="gramStart"/>
+      <w:r>
+        <w:rPr>
+          <w:b/>
+          <w:bCs/>
+        </w:rPr>
+        <w:t>rg.location</w:t>
+      </w:r>
+      <w:proofErr w:type="gramEnd"/>
     </w:p>
     <w:p>
       <w:pPr>
@@ -12098,7 +12800,23 @@
           <w:b/>
           <w:bCs/>
         </w:rPr>
-        <w:t xml:space="preserve">    computer_name  = "Server11"</w:t>
+        <w:t xml:space="preserve">    computer_</w:t>
+      </w:r>
+      <w:proofErr w:type="gramStart"/>
+      <w:r>
+        <w:rPr>
+          <w:b/>
+          <w:bCs/>
+        </w:rPr>
+        <w:t>name  =</w:t>
+      </w:r>
+      <w:proofErr w:type="gramEnd"/>
+      <w:r>
+        <w:rPr>
+          <w:b/>
+          <w:bCs/>
+        </w:rPr>
+        <w:t xml:space="preserve"> "Server11"</w:t>
       </w:r>
     </w:p>
     <w:p>
@@ -12233,7 +12951,23 @@
           <w:b/>
           <w:bCs/>
         </w:rPr>
-        <w:t xml:space="preserve">  value = azurerm_public_ip.pubip.ip_address</w:t>
+        <w:t xml:space="preserve">  value = azurerm_public_</w:t>
+      </w:r>
+      <w:proofErr w:type="gramStart"/>
+      <w:r>
+        <w:rPr>
+          <w:b/>
+          <w:bCs/>
+        </w:rPr>
+        <w:t>ip.pubip</w:t>
+      </w:r>
+      <w:proofErr w:type="gramEnd"/>
+      <w:r>
+        <w:rPr>
+          <w:b/>
+          <w:bCs/>
+        </w:rPr>
+        <w:t>.ip_address</w:t>
       </w:r>
     </w:p>
     <w:p>
@@ -12289,6 +13023,7 @@
         <w:rPr>
           <w:u w:val="single"/>
         </w:rPr>
+        <w:lastRenderedPageBreak/>
         <w:t>Peering VNET Regions</w:t>
       </w:r>
       <w:r>
@@ -12909,11 +13644,294 @@
           <w:szCs w:val="18"/>
           <w:lang w:bidi="bn-IN"/>
         </w:rPr>
+        <w:t>$branch_</w:t>
+      </w:r>
+      <w:proofErr w:type="gramStart"/>
+      <w:r>
+        <w:rPr>
+          <w:rFonts w:ascii="Lucida Console" w:hAnsi="Lucida Console" w:cs="Lucida Console"/>
+          <w:color w:val="FF4500"/>
+          <w:sz w:val="18"/>
+          <w:szCs w:val="18"/>
+          <w:lang w:bidi="bn-IN"/>
+        </w:rPr>
+        <w:t>vnet</w:t>
+      </w:r>
+      <w:r>
+        <w:rPr>
+          <w:rFonts w:ascii="Lucida Console" w:hAnsi="Lucida Console" w:cs="Lucida Console"/>
+          <w:color w:val="A9A9A9"/>
+          <w:sz w:val="18"/>
+          <w:szCs w:val="18"/>
+          <w:lang w:bidi="bn-IN"/>
+        </w:rPr>
+        <w:t>.</w:t>
+      </w:r>
+      <w:r>
+        <w:rPr>
+          <w:rFonts w:ascii="Lucida Console" w:hAnsi="Lucida Console" w:cs="Lucida Console"/>
+          <w:sz w:val="18"/>
+          <w:szCs w:val="18"/>
+          <w:lang w:bidi="bn-IN"/>
+        </w:rPr>
+        <w:t>Id</w:t>
+      </w:r>
+      <w:proofErr w:type="gramEnd"/>
+    </w:p>
+    <w:p>
+      <w:pPr>
+        <w:shd w:val="clear" w:color="auto" w:fill="FFFFFF"/>
+        <w:autoSpaceDE w:val="0"/>
+        <w:autoSpaceDN w:val="0"/>
+        <w:adjustRightInd w:val="0"/>
+        <w:spacing w:after="0" w:line="240" w:lineRule="auto"/>
+        <w:rPr>
+          <w:rFonts w:ascii="Lucida Console" w:hAnsi="Lucida Console" w:cs="Lucida Console"/>
+          <w:sz w:val="18"/>
+          <w:szCs w:val="18"/>
+          <w:lang w:bidi="bn-IN"/>
+        </w:rPr>
+      </w:pPr>
+    </w:p>
+    <w:p>
+      <w:pPr>
+        <w:shd w:val="clear" w:color="auto" w:fill="FFFFFF"/>
+        <w:autoSpaceDE w:val="0"/>
+        <w:autoSpaceDN w:val="0"/>
+        <w:adjustRightInd w:val="0"/>
+        <w:spacing w:after="0" w:line="240" w:lineRule="auto"/>
+        <w:rPr>
+          <w:rFonts w:ascii="Lucida Console" w:hAnsi="Lucida Console" w:cs="Lucida Console"/>
+          <w:sz w:val="18"/>
+          <w:szCs w:val="18"/>
+          <w:lang w:bidi="bn-IN"/>
+        </w:rPr>
+      </w:pPr>
+    </w:p>
+    <w:p>
+      <w:pPr>
+        <w:shd w:val="clear" w:color="auto" w:fill="FFFFFF"/>
+        <w:autoSpaceDE w:val="0"/>
+        <w:autoSpaceDN w:val="0"/>
+        <w:adjustRightInd w:val="0"/>
+        <w:spacing w:after="0" w:line="240" w:lineRule="auto"/>
+        <w:rPr>
+          <w:rFonts w:ascii="Lucida Console" w:hAnsi="Lucida Console" w:cs="Lucida Console"/>
+          <w:sz w:val="18"/>
+          <w:szCs w:val="18"/>
+          <w:lang w:bidi="bn-IN"/>
+        </w:rPr>
+      </w:pPr>
+      <w:r>
+        <w:rPr>
+          <w:rFonts w:ascii="Lucida Console" w:hAnsi="Lucida Console" w:cs="Lucida Console"/>
+          <w:color w:val="0000FF"/>
+          <w:sz w:val="18"/>
+          <w:szCs w:val="18"/>
+          <w:lang w:bidi="bn-IN"/>
+        </w:rPr>
+        <w:t>Add-AzVirtualNetworkPeering</w:t>
+      </w:r>
+      <w:r>
+        <w:rPr>
+          <w:rFonts w:ascii="Lucida Console" w:hAnsi="Lucida Console" w:cs="Lucida Console"/>
+          <w:sz w:val="18"/>
+          <w:szCs w:val="18"/>
+          <w:lang w:bidi="bn-IN"/>
+        </w:rPr>
+        <w:t xml:space="preserve"> `</w:t>
+      </w:r>
+    </w:p>
+    <w:p>
+      <w:pPr>
+        <w:shd w:val="clear" w:color="auto" w:fill="FFFFFF"/>
+        <w:autoSpaceDE w:val="0"/>
+        <w:autoSpaceDN w:val="0"/>
+        <w:adjustRightInd w:val="0"/>
+        <w:spacing w:after="0" w:line="240" w:lineRule="auto"/>
+        <w:rPr>
+          <w:rFonts w:ascii="Lucida Console" w:hAnsi="Lucida Console" w:cs="Lucida Console"/>
+          <w:sz w:val="18"/>
+          <w:szCs w:val="18"/>
+          <w:lang w:bidi="bn-IN"/>
+        </w:rPr>
+      </w:pPr>
+      <w:r>
+        <w:rPr>
+          <w:rFonts w:ascii="Lucida Console" w:hAnsi="Lucida Console" w:cs="Lucida Console"/>
+          <w:sz w:val="18"/>
+          <w:szCs w:val="18"/>
+          <w:lang w:bidi="bn-IN"/>
+        </w:rPr>
+        <w:t xml:space="preserve">  </w:t>
+      </w:r>
+      <w:r>
+        <w:rPr>
+          <w:rFonts w:ascii="Lucida Console" w:hAnsi="Lucida Console" w:cs="Lucida Console"/>
+          <w:color w:val="000080"/>
+          <w:sz w:val="18"/>
+          <w:szCs w:val="18"/>
+          <w:lang w:bidi="bn-IN"/>
+        </w:rPr>
+        <w:t>-Name</w:t>
+      </w:r>
+      <w:r>
+        <w:rPr>
+          <w:rFonts w:ascii="Lucida Console" w:hAnsi="Lucida Console" w:cs="Lucida Console"/>
+          <w:sz w:val="18"/>
+          <w:szCs w:val="18"/>
+          <w:lang w:bidi="bn-IN"/>
+        </w:rPr>
+        <w:t xml:space="preserve"> </w:t>
+      </w:r>
+      <w:r>
+        <w:rPr>
+          <w:rFonts w:ascii="Lucida Console" w:hAnsi="Lucida Console" w:cs="Lucida Console"/>
+          <w:color w:val="8A2BE2"/>
+          <w:sz w:val="18"/>
+          <w:szCs w:val="18"/>
+          <w:lang w:bidi="bn-IN"/>
+        </w:rPr>
+        <w:t>Branch_Vnet-Corp_Vnet</w:t>
+      </w:r>
+      <w:r>
+        <w:rPr>
+          <w:rFonts w:ascii="Lucida Console" w:hAnsi="Lucida Console" w:cs="Lucida Console"/>
+          <w:sz w:val="18"/>
+          <w:szCs w:val="18"/>
+          <w:lang w:bidi="bn-IN"/>
+        </w:rPr>
+        <w:t xml:space="preserve"> `</w:t>
+      </w:r>
+    </w:p>
+    <w:p>
+      <w:pPr>
+        <w:shd w:val="clear" w:color="auto" w:fill="FFFFFF"/>
+        <w:autoSpaceDE w:val="0"/>
+        <w:autoSpaceDN w:val="0"/>
+        <w:adjustRightInd w:val="0"/>
+        <w:spacing w:after="0" w:line="240" w:lineRule="auto"/>
+        <w:rPr>
+          <w:rFonts w:ascii="Lucida Console" w:hAnsi="Lucida Console" w:cs="Lucida Console"/>
+          <w:sz w:val="18"/>
+          <w:szCs w:val="18"/>
+          <w:lang w:bidi="bn-IN"/>
+        </w:rPr>
+      </w:pPr>
+      <w:r>
+        <w:rPr>
+          <w:rFonts w:ascii="Lucida Console" w:hAnsi="Lucida Console" w:cs="Lucida Console"/>
+          <w:sz w:val="18"/>
+          <w:szCs w:val="18"/>
+          <w:lang w:bidi="bn-IN"/>
+        </w:rPr>
+        <w:t xml:space="preserve">  </w:t>
+      </w:r>
+      <w:r>
+        <w:rPr>
+          <w:rFonts w:ascii="Lucida Console" w:hAnsi="Lucida Console" w:cs="Lucida Console"/>
+          <w:color w:val="000080"/>
+          <w:sz w:val="18"/>
+          <w:szCs w:val="18"/>
+          <w:lang w:bidi="bn-IN"/>
+        </w:rPr>
+        <w:t>-VirtualNetwork</w:t>
+      </w:r>
+      <w:r>
+        <w:rPr>
+          <w:rFonts w:ascii="Lucida Console" w:hAnsi="Lucida Console" w:cs="Lucida Console"/>
+          <w:sz w:val="18"/>
+          <w:szCs w:val="18"/>
+          <w:lang w:bidi="bn-IN"/>
+        </w:rPr>
+        <w:t xml:space="preserve"> </w:t>
+      </w:r>
+      <w:r>
+        <w:rPr>
+          <w:rFonts w:ascii="Lucida Console" w:hAnsi="Lucida Console" w:cs="Lucida Console"/>
+          <w:color w:val="FF4500"/>
+          <w:sz w:val="18"/>
+          <w:szCs w:val="18"/>
+          <w:lang w:bidi="bn-IN"/>
+        </w:rPr>
         <w:t>$branch_vnet</w:t>
       </w:r>
       <w:r>
         <w:rPr>
           <w:rFonts w:ascii="Lucida Console" w:hAnsi="Lucida Console" w:cs="Lucida Console"/>
+          <w:sz w:val="18"/>
+          <w:szCs w:val="18"/>
+          <w:lang w:bidi="bn-IN"/>
+        </w:rPr>
+        <w:t xml:space="preserve"> `</w:t>
+      </w:r>
+    </w:p>
+    <w:p>
+      <w:pPr>
+        <w:shd w:val="clear" w:color="auto" w:fill="FFFFFF"/>
+        <w:autoSpaceDE w:val="0"/>
+        <w:autoSpaceDN w:val="0"/>
+        <w:adjustRightInd w:val="0"/>
+        <w:spacing w:after="0" w:line="240" w:lineRule="auto"/>
+        <w:rPr>
+          <w:rFonts w:ascii="Lucida Console" w:hAnsi="Lucida Console" w:cs="Lucida Console"/>
+          <w:sz w:val="18"/>
+          <w:szCs w:val="18"/>
+          <w:lang w:bidi="bn-IN"/>
+        </w:rPr>
+      </w:pPr>
+      <w:r>
+        <w:rPr>
+          <w:rFonts w:ascii="Lucida Console" w:hAnsi="Lucida Console" w:cs="Lucida Console"/>
+          <w:sz w:val="18"/>
+          <w:szCs w:val="18"/>
+          <w:lang w:bidi="bn-IN"/>
+        </w:rPr>
+        <w:t xml:space="preserve">  </w:t>
+      </w:r>
+      <w:r>
+        <w:rPr>
+          <w:rFonts w:ascii="Lucida Console" w:hAnsi="Lucida Console" w:cs="Lucida Console"/>
+          <w:color w:val="000080"/>
+          <w:sz w:val="18"/>
+          <w:szCs w:val="18"/>
+          <w:lang w:bidi="bn-IN"/>
+        </w:rPr>
+        <w:t>-RemoteVirtualNetworkId</w:t>
+      </w:r>
+      <w:r>
+        <w:rPr>
+          <w:rFonts w:ascii="Lucida Console" w:hAnsi="Lucida Console" w:cs="Lucida Console"/>
+          <w:sz w:val="18"/>
+          <w:szCs w:val="18"/>
+          <w:lang w:bidi="bn-IN"/>
+        </w:rPr>
+        <w:t xml:space="preserve"> </w:t>
+      </w:r>
+      <w:r>
+        <w:rPr>
+          <w:rFonts w:ascii="Lucida Console" w:hAnsi="Lucida Console" w:cs="Lucida Console"/>
+          <w:color w:val="FF4500"/>
+          <w:sz w:val="18"/>
+          <w:szCs w:val="18"/>
+          <w:lang w:bidi="bn-IN"/>
+        </w:rPr>
+        <w:t>$corp_</w:t>
+      </w:r>
+      <w:proofErr w:type="gramStart"/>
+      <w:r>
+        <w:rPr>
+          <w:rFonts w:ascii="Lucida Console" w:hAnsi="Lucida Console" w:cs="Lucida Console"/>
+          <w:color w:val="FF4500"/>
+          <w:sz w:val="18"/>
+          <w:szCs w:val="18"/>
+          <w:lang w:bidi="bn-IN"/>
+        </w:rPr>
+        <w:t>vnet</w:t>
+      </w:r>
+      <w:r>
+        <w:rPr>
+          <w:rFonts w:ascii="Lucida Console" w:hAnsi="Lucida Console" w:cs="Lucida Console"/>
           <w:color w:val="A9A9A9"/>
           <w:sz w:val="18"/>
           <w:szCs w:val="18"/>
@@ -12930,266 +13948,7 @@
         </w:rPr>
         <w:t>Id</w:t>
       </w:r>
-    </w:p>
-    <w:p>
-      <w:pPr>
-        <w:shd w:val="clear" w:color="auto" w:fill="FFFFFF"/>
-        <w:autoSpaceDE w:val="0"/>
-        <w:autoSpaceDN w:val="0"/>
-        <w:adjustRightInd w:val="0"/>
-        <w:spacing w:after="0" w:line="240" w:lineRule="auto"/>
-        <w:rPr>
-          <w:rFonts w:ascii="Lucida Console" w:hAnsi="Lucida Console" w:cs="Lucida Console"/>
-          <w:sz w:val="18"/>
-          <w:szCs w:val="18"/>
-          <w:lang w:bidi="bn-IN"/>
-        </w:rPr>
-      </w:pPr>
-    </w:p>
-    <w:p>
-      <w:pPr>
-        <w:shd w:val="clear" w:color="auto" w:fill="FFFFFF"/>
-        <w:autoSpaceDE w:val="0"/>
-        <w:autoSpaceDN w:val="0"/>
-        <w:adjustRightInd w:val="0"/>
-        <w:spacing w:after="0" w:line="240" w:lineRule="auto"/>
-        <w:rPr>
-          <w:rFonts w:ascii="Lucida Console" w:hAnsi="Lucida Console" w:cs="Lucida Console"/>
-          <w:sz w:val="18"/>
-          <w:szCs w:val="18"/>
-          <w:lang w:bidi="bn-IN"/>
-        </w:rPr>
-      </w:pPr>
-    </w:p>
-    <w:p>
-      <w:pPr>
-        <w:shd w:val="clear" w:color="auto" w:fill="FFFFFF"/>
-        <w:autoSpaceDE w:val="0"/>
-        <w:autoSpaceDN w:val="0"/>
-        <w:adjustRightInd w:val="0"/>
-        <w:spacing w:after="0" w:line="240" w:lineRule="auto"/>
-        <w:rPr>
-          <w:rFonts w:ascii="Lucida Console" w:hAnsi="Lucida Console" w:cs="Lucida Console"/>
-          <w:sz w:val="18"/>
-          <w:szCs w:val="18"/>
-          <w:lang w:bidi="bn-IN"/>
-        </w:rPr>
-      </w:pPr>
-      <w:r>
-        <w:rPr>
-          <w:rFonts w:ascii="Lucida Console" w:hAnsi="Lucida Console" w:cs="Lucida Console"/>
-          <w:color w:val="0000FF"/>
-          <w:sz w:val="18"/>
-          <w:szCs w:val="18"/>
-          <w:lang w:bidi="bn-IN"/>
-        </w:rPr>
-        <w:t>Add-AzVirtualNetworkPeering</w:t>
-      </w:r>
-      <w:r>
-        <w:rPr>
-          <w:rFonts w:ascii="Lucida Console" w:hAnsi="Lucida Console" w:cs="Lucida Console"/>
-          <w:sz w:val="18"/>
-          <w:szCs w:val="18"/>
-          <w:lang w:bidi="bn-IN"/>
-        </w:rPr>
-        <w:t xml:space="preserve"> `</w:t>
-      </w:r>
-    </w:p>
-    <w:p>
-      <w:pPr>
-        <w:shd w:val="clear" w:color="auto" w:fill="FFFFFF"/>
-        <w:autoSpaceDE w:val="0"/>
-        <w:autoSpaceDN w:val="0"/>
-        <w:adjustRightInd w:val="0"/>
-        <w:spacing w:after="0" w:line="240" w:lineRule="auto"/>
-        <w:rPr>
-          <w:rFonts w:ascii="Lucida Console" w:hAnsi="Lucida Console" w:cs="Lucida Console"/>
-          <w:sz w:val="18"/>
-          <w:szCs w:val="18"/>
-          <w:lang w:bidi="bn-IN"/>
-        </w:rPr>
-      </w:pPr>
-      <w:r>
-        <w:rPr>
-          <w:rFonts w:ascii="Lucida Console" w:hAnsi="Lucida Console" w:cs="Lucida Console"/>
-          <w:sz w:val="18"/>
-          <w:szCs w:val="18"/>
-          <w:lang w:bidi="bn-IN"/>
-        </w:rPr>
-        <w:t xml:space="preserve">  </w:t>
-      </w:r>
-      <w:r>
-        <w:rPr>
-          <w:rFonts w:ascii="Lucida Console" w:hAnsi="Lucida Console" w:cs="Lucida Console"/>
-          <w:color w:val="000080"/>
-          <w:sz w:val="18"/>
-          <w:szCs w:val="18"/>
-          <w:lang w:bidi="bn-IN"/>
-        </w:rPr>
-        <w:t>-Name</w:t>
-      </w:r>
-      <w:r>
-        <w:rPr>
-          <w:rFonts w:ascii="Lucida Console" w:hAnsi="Lucida Console" w:cs="Lucida Console"/>
-          <w:sz w:val="18"/>
-          <w:szCs w:val="18"/>
-          <w:lang w:bidi="bn-IN"/>
-        </w:rPr>
-        <w:t xml:space="preserve"> </w:t>
-      </w:r>
-      <w:r>
-        <w:rPr>
-          <w:rFonts w:ascii="Lucida Console" w:hAnsi="Lucida Console" w:cs="Lucida Console"/>
-          <w:color w:val="8A2BE2"/>
-          <w:sz w:val="18"/>
-          <w:szCs w:val="18"/>
-          <w:lang w:bidi="bn-IN"/>
-        </w:rPr>
-        <w:t>Branch_Vnet-Corp_Vnet</w:t>
-      </w:r>
-      <w:r>
-        <w:rPr>
-          <w:rFonts w:ascii="Lucida Console" w:hAnsi="Lucida Console" w:cs="Lucida Console"/>
-          <w:sz w:val="18"/>
-          <w:szCs w:val="18"/>
-          <w:lang w:bidi="bn-IN"/>
-        </w:rPr>
-        <w:t xml:space="preserve"> `</w:t>
-      </w:r>
-    </w:p>
-    <w:p>
-      <w:pPr>
-        <w:shd w:val="clear" w:color="auto" w:fill="FFFFFF"/>
-        <w:autoSpaceDE w:val="0"/>
-        <w:autoSpaceDN w:val="0"/>
-        <w:adjustRightInd w:val="0"/>
-        <w:spacing w:after="0" w:line="240" w:lineRule="auto"/>
-        <w:rPr>
-          <w:rFonts w:ascii="Lucida Console" w:hAnsi="Lucida Console" w:cs="Lucida Console"/>
-          <w:sz w:val="18"/>
-          <w:szCs w:val="18"/>
-          <w:lang w:bidi="bn-IN"/>
-        </w:rPr>
-      </w:pPr>
-      <w:r>
-        <w:rPr>
-          <w:rFonts w:ascii="Lucida Console" w:hAnsi="Lucida Console" w:cs="Lucida Console"/>
-          <w:sz w:val="18"/>
-          <w:szCs w:val="18"/>
-          <w:lang w:bidi="bn-IN"/>
-        </w:rPr>
-        <w:t xml:space="preserve">  </w:t>
-      </w:r>
-      <w:r>
-        <w:rPr>
-          <w:rFonts w:ascii="Lucida Console" w:hAnsi="Lucida Console" w:cs="Lucida Console"/>
-          <w:color w:val="000080"/>
-          <w:sz w:val="18"/>
-          <w:szCs w:val="18"/>
-          <w:lang w:bidi="bn-IN"/>
-        </w:rPr>
-        <w:t>-VirtualNetwork</w:t>
-      </w:r>
-      <w:r>
-        <w:rPr>
-          <w:rFonts w:ascii="Lucida Console" w:hAnsi="Lucida Console" w:cs="Lucida Console"/>
-          <w:sz w:val="18"/>
-          <w:szCs w:val="18"/>
-          <w:lang w:bidi="bn-IN"/>
-        </w:rPr>
-        <w:t xml:space="preserve"> </w:t>
-      </w:r>
-      <w:r>
-        <w:rPr>
-          <w:rFonts w:ascii="Lucida Console" w:hAnsi="Lucida Console" w:cs="Lucida Console"/>
-          <w:color w:val="FF4500"/>
-          <w:sz w:val="18"/>
-          <w:szCs w:val="18"/>
-          <w:lang w:bidi="bn-IN"/>
-        </w:rPr>
-        <w:t>$branch_vnet</w:t>
-      </w:r>
-      <w:r>
-        <w:rPr>
-          <w:rFonts w:ascii="Lucida Console" w:hAnsi="Lucida Console" w:cs="Lucida Console"/>
-          <w:sz w:val="18"/>
-          <w:szCs w:val="18"/>
-          <w:lang w:bidi="bn-IN"/>
-        </w:rPr>
-        <w:t xml:space="preserve"> `</w:t>
-      </w:r>
-    </w:p>
-    <w:p>
-      <w:pPr>
-        <w:shd w:val="clear" w:color="auto" w:fill="FFFFFF"/>
-        <w:autoSpaceDE w:val="0"/>
-        <w:autoSpaceDN w:val="0"/>
-        <w:adjustRightInd w:val="0"/>
-        <w:spacing w:after="0" w:line="240" w:lineRule="auto"/>
-        <w:rPr>
-          <w:rFonts w:ascii="Lucida Console" w:hAnsi="Lucida Console" w:cs="Lucida Console"/>
-          <w:sz w:val="18"/>
-          <w:szCs w:val="18"/>
-          <w:lang w:bidi="bn-IN"/>
-        </w:rPr>
-      </w:pPr>
-      <w:r>
-        <w:rPr>
-          <w:rFonts w:ascii="Lucida Console" w:hAnsi="Lucida Console" w:cs="Lucida Console"/>
-          <w:sz w:val="18"/>
-          <w:szCs w:val="18"/>
-          <w:lang w:bidi="bn-IN"/>
-        </w:rPr>
-        <w:t xml:space="preserve">  </w:t>
-      </w:r>
-      <w:r>
-        <w:rPr>
-          <w:rFonts w:ascii="Lucida Console" w:hAnsi="Lucida Console" w:cs="Lucida Console"/>
-          <w:color w:val="000080"/>
-          <w:sz w:val="18"/>
-          <w:szCs w:val="18"/>
-          <w:lang w:bidi="bn-IN"/>
-        </w:rPr>
-        <w:t>-RemoteVirtualNetworkId</w:t>
-      </w:r>
-      <w:r>
-        <w:rPr>
-          <w:rFonts w:ascii="Lucida Console" w:hAnsi="Lucida Console" w:cs="Lucida Console"/>
-          <w:sz w:val="18"/>
-          <w:szCs w:val="18"/>
-          <w:lang w:bidi="bn-IN"/>
-        </w:rPr>
-        <w:t xml:space="preserve"> </w:t>
-      </w:r>
-      <w:r>
-        <w:rPr>
-          <w:rFonts w:ascii="Lucida Console" w:hAnsi="Lucida Console" w:cs="Lucida Console"/>
-          <w:color w:val="FF4500"/>
-          <w:sz w:val="18"/>
-          <w:szCs w:val="18"/>
-          <w:lang w:bidi="bn-IN"/>
-        </w:rPr>
-        <w:t>$corp_vnet</w:t>
-      </w:r>
-      <w:r>
-        <w:rPr>
-          <w:rFonts w:ascii="Lucida Console" w:hAnsi="Lucida Console" w:cs="Lucida Console"/>
-          <w:color w:val="A9A9A9"/>
-          <w:sz w:val="18"/>
-          <w:szCs w:val="18"/>
-          <w:lang w:bidi="bn-IN"/>
-        </w:rPr>
-        <w:t>.</w:t>
-      </w:r>
-      <w:r>
-        <w:rPr>
-          <w:rFonts w:ascii="Lucida Console" w:hAnsi="Lucida Console" w:cs="Lucida Console"/>
-          <w:sz w:val="18"/>
-          <w:szCs w:val="18"/>
-          <w:lang w:bidi="bn-IN"/>
-        </w:rPr>
-        <w:t>Id</w:t>
-      </w:r>
+      <w:proofErr w:type="gramEnd"/>
     </w:p>
     <w:p>
       <w:pPr>
@@ -13628,6 +14387,7 @@
         <w:rPr>
           <w:u w:val="single"/>
         </w:rPr>
+        <w:lastRenderedPageBreak/>
         <w:t xml:space="preserve">Create </w:t>
       </w:r>
       <w:r>
@@ -13773,7 +14533,23 @@
           <w:b/>
           <w:bCs/>
         </w:rPr>
-        <w:t xml:space="preserve">      source  = "hashicorp/azurerm"</w:t>
+        <w:t xml:space="preserve">      </w:t>
+      </w:r>
+      <w:proofErr w:type="gramStart"/>
+      <w:r>
+        <w:rPr>
+          <w:b/>
+          <w:bCs/>
+        </w:rPr>
+        <w:t>source  =</w:t>
+      </w:r>
+      <w:proofErr w:type="gramEnd"/>
+      <w:r>
+        <w:rPr>
+          <w:b/>
+          <w:bCs/>
+        </w:rPr>
+        <w:t xml:space="preserve"> "hashicorp/azurerm"</w:t>
       </w:r>
     </w:p>
     <w:p>
@@ -14084,7 +14860,6 @@
           <w:b/>
           <w:bCs/>
         </w:rPr>
-        <w:lastRenderedPageBreak/>
         <w:t>}</w:t>
       </w:r>
     </w:p>
@@ -14111,6 +14886,7 @@
           <w:szCs w:val="28"/>
           <w:u w:val="single"/>
         </w:rPr>
+        <w:lastRenderedPageBreak/>
         <w:t>main.tf File:</w:t>
       </w:r>
     </w:p>
@@ -14164,23 +14940,41 @@
           <w:b/>
           <w:bCs/>
         </w:rPr>
-        <w:t xml:space="preserve">  resource_group_name      = var.rgroup</w:t>
-      </w:r>
-    </w:p>
-    <w:p>
-      <w:pPr>
-        <w:rPr>
-          <w:b/>
-          <w:bCs/>
-        </w:rPr>
-      </w:pPr>
-      <w:r>
-        <w:rPr>
-          <w:b/>
-          <w:bCs/>
-        </w:rPr>
-        <w:t xml:space="preserve">  location                 = var.region</w:t>
-      </w:r>
+        <w:t xml:space="preserve">  resource_group_name      = </w:t>
+      </w:r>
+      <w:proofErr w:type="gramStart"/>
+      <w:r>
+        <w:rPr>
+          <w:b/>
+          <w:bCs/>
+        </w:rPr>
+        <w:t>var.rgroup</w:t>
+      </w:r>
+      <w:proofErr w:type="gramEnd"/>
+    </w:p>
+    <w:p>
+      <w:pPr>
+        <w:rPr>
+          <w:b/>
+          <w:bCs/>
+        </w:rPr>
+      </w:pPr>
+      <w:r>
+        <w:rPr>
+          <w:b/>
+          <w:bCs/>
+        </w:rPr>
+        <w:t xml:space="preserve">  location                 = </w:t>
+      </w:r>
+      <w:proofErr w:type="gramStart"/>
+      <w:r>
+        <w:rPr>
+          <w:b/>
+          <w:bCs/>
+        </w:rPr>
+        <w:t>var.region</w:t>
+      </w:r>
+      <w:proofErr w:type="gramEnd"/>
     </w:p>
     <w:p>
       <w:pPr>
@@ -14314,7 +15108,23 @@
           <w:b/>
           <w:bCs/>
         </w:rPr>
-        <w:t xml:space="preserve">  value = azurerm_storage_account.storageaccount.primary_blob_endpoint</w:t>
+        <w:t xml:space="preserve">  value = azurerm_storage_</w:t>
+      </w:r>
+      <w:proofErr w:type="gramStart"/>
+      <w:r>
+        <w:rPr>
+          <w:b/>
+          <w:bCs/>
+        </w:rPr>
+        <w:t>account.storageaccount</w:t>
+      </w:r>
+      <w:proofErr w:type="gramEnd"/>
+      <w:r>
+        <w:rPr>
+          <w:b/>
+          <w:bCs/>
+        </w:rPr>
+        <w:t>.primary_blob_endpoint</w:t>
       </w:r>
     </w:p>
     <w:p>
@@ -14474,6 +15284,7 @@
         <w:rPr>
           <w:u w:val="single"/>
         </w:rPr>
+        <w:lastRenderedPageBreak/>
         <w:t xml:space="preserve">Create </w:t>
       </w:r>
       <w:r>
@@ -14624,7 +15435,23 @@
           <w:b/>
           <w:bCs/>
         </w:rPr>
-        <w:t xml:space="preserve">      source  = "hashicorp/azurerm"</w:t>
+        <w:t xml:space="preserve">      </w:t>
+      </w:r>
+      <w:proofErr w:type="gramStart"/>
+      <w:r>
+        <w:rPr>
+          <w:b/>
+          <w:bCs/>
+        </w:rPr>
+        <w:t>source  =</w:t>
+      </w:r>
+      <w:proofErr w:type="gramEnd"/>
+      <w:r>
+        <w:rPr>
+          <w:b/>
+          <w:bCs/>
+        </w:rPr>
+        <w:t xml:space="preserve"> "hashicorp/azurerm"</w:t>
       </w:r>
     </w:p>
     <w:p>
@@ -14946,7 +15773,6 @@
           <w:b/>
           <w:bCs/>
         </w:rPr>
-        <w:lastRenderedPageBreak/>
         <w:t>}</w:t>
       </w:r>
     </w:p>
@@ -14973,6 +15799,7 @@
           <w:szCs w:val="28"/>
           <w:u w:val="single"/>
         </w:rPr>
+        <w:lastRenderedPageBreak/>
         <w:t>main.tf File:</w:t>
       </w:r>
     </w:p>
@@ -15026,23 +15853,41 @@
           <w:b/>
           <w:bCs/>
         </w:rPr>
-        <w:t xml:space="preserve">  resource_group_name      = var.rgroup</w:t>
-      </w:r>
-    </w:p>
-    <w:p>
-      <w:pPr>
-        <w:rPr>
-          <w:b/>
-          <w:bCs/>
-        </w:rPr>
-      </w:pPr>
-      <w:r>
-        <w:rPr>
-          <w:b/>
-          <w:bCs/>
-        </w:rPr>
-        <w:t xml:space="preserve">  location                 = var.region</w:t>
-      </w:r>
+        <w:t xml:space="preserve">  resource_group_name      = </w:t>
+      </w:r>
+      <w:proofErr w:type="gramStart"/>
+      <w:r>
+        <w:rPr>
+          <w:b/>
+          <w:bCs/>
+        </w:rPr>
+        <w:t>var.rgroup</w:t>
+      </w:r>
+      <w:proofErr w:type="gramEnd"/>
+    </w:p>
+    <w:p>
+      <w:pPr>
+        <w:rPr>
+          <w:b/>
+          <w:bCs/>
+        </w:rPr>
+      </w:pPr>
+      <w:r>
+        <w:rPr>
+          <w:b/>
+          <w:bCs/>
+        </w:rPr>
+        <w:t xml:space="preserve">  location                 = </w:t>
+      </w:r>
+      <w:proofErr w:type="gramStart"/>
+      <w:r>
+        <w:rPr>
+          <w:b/>
+          <w:bCs/>
+        </w:rPr>
+        <w:t>var.region</w:t>
+      </w:r>
+      <w:proofErr w:type="gramEnd"/>
     </w:p>
     <w:p>
       <w:pPr>
@@ -15176,7 +16021,23 @@
           <w:b/>
           <w:bCs/>
         </w:rPr>
-        <w:t xml:space="preserve">  value = azurerm_storage_account.storageaccount.primary_blob_endpoint</w:t>
+        <w:t xml:space="preserve">  value = azurerm_storage_</w:t>
+      </w:r>
+      <w:proofErr w:type="gramStart"/>
+      <w:r>
+        <w:rPr>
+          <w:b/>
+          <w:bCs/>
+        </w:rPr>
+        <w:t>account.storageaccount</w:t>
+      </w:r>
+      <w:proofErr w:type="gramEnd"/>
+      <w:r>
+        <w:rPr>
+          <w:b/>
+          <w:bCs/>
+        </w:rPr>
+        <w:t>.primary_blob_endpoint</w:t>
       </w:r>
     </w:p>
     <w:p>
@@ -15661,6 +16522,7 @@
         <w:rPr>
           <w:u w:val="single"/>
         </w:rPr>
+        <w:lastRenderedPageBreak/>
         <w:t xml:space="preserve">Create Backup vault and enable backup for VM in </w:t>
       </w:r>
       <w:r>
@@ -15764,7 +16626,23 @@
           <w:b/>
           <w:bCs/>
         </w:rPr>
-        <w:t>az backup vault backup-properties set --name branchbackupvault  --resource-group EUS-RG --backup-storage-redundancy "GeoRedundant"</w:t>
+        <w:t xml:space="preserve">az backup vault backup-properties set --name </w:t>
+      </w:r>
+      <w:proofErr w:type="gramStart"/>
+      <w:r>
+        <w:rPr>
+          <w:b/>
+          <w:bCs/>
+        </w:rPr>
+        <w:t>branchbackupvault  --</w:t>
+      </w:r>
+      <w:proofErr w:type="gramEnd"/>
+      <w:r>
+        <w:rPr>
+          <w:b/>
+          <w:bCs/>
+        </w:rPr>
+        <w:t>resource-group EUS-RG --backup-storage-redundancy "GeoRedundant"</w:t>
       </w:r>
     </w:p>
     <w:p>
@@ -15929,7 +16807,23 @@
           <w:b/>
           <w:bCs/>
         </w:rPr>
-        <w:t>az backup vault backup-properties set --name corpbackupvault  --resource-group SEA-RG --backup-storage-redundancy "GeoRedundant"</w:t>
+        <w:t xml:space="preserve">az backup vault backup-properties set --name </w:t>
+      </w:r>
+      <w:proofErr w:type="gramStart"/>
+      <w:r>
+        <w:rPr>
+          <w:b/>
+          <w:bCs/>
+        </w:rPr>
+        <w:t>corpbackupvault  --</w:t>
+      </w:r>
+      <w:proofErr w:type="gramEnd"/>
+      <w:r>
+        <w:rPr>
+          <w:b/>
+          <w:bCs/>
+        </w:rPr>
+        <w:t>resource-group SEA-RG --backup-storage-redundancy "GeoRedundant"</w:t>
       </w:r>
     </w:p>
     <w:p>
@@ -16025,6 +16919,7 @@
         <w:rPr>
           <w:u w:val="single"/>
         </w:rPr>
+        <w:lastRenderedPageBreak/>
         <w:t xml:space="preserve">Create </w:t>
       </w:r>
       <w:r>
@@ -17541,7 +18436,6 @@
         <w:rPr>
           <w:u w:val="single"/>
         </w:rPr>
-        <w:lastRenderedPageBreak/>
         <w:t xml:space="preserve">Create </w:t>
       </w:r>
       <w:r>
